--- a/Step_4_Feature_Selection_Classification/Initial_Results.docx
+++ b/Step_4_Feature_Selection_Classification/Initial_Results.docx
@@ -51,8 +51,6 @@
           <w:lang w:val="en-CA"/>
         </w:rPr>
       </w:pPr>
-      <w:bookmarkStart w:id="0" w:name="_GoBack"/>
-      <w:bookmarkEnd w:id="0"/>
     </w:p>
     <w:p>
       <w:pPr>
@@ -4916,13 +4914,7 @@
         <w:rPr>
           <w:lang w:val="en-CA"/>
         </w:rPr>
-        <w:t xml:space="preserve"> </w:t>
-      </w:r>
-      <w:r>
-        <w:rPr>
-          <w:lang w:val="en-CA"/>
-        </w:rPr>
-        <w:t>Evaluates the worth of an attribute by measuring the gain ratio with respect to the class.</w:t>
+        <w:t xml:space="preserve"> Evaluates the worth of an attribute by measuring the gain ratio with respect to the class.</w:t>
       </w:r>
     </w:p>
     <w:p>
@@ -4964,13 +4956,7 @@
         <w:rPr>
           <w:lang w:val="en-CA"/>
         </w:rPr>
-        <w:t xml:space="preserve"> </w:t>
-      </w:r>
-      <w:r>
-        <w:rPr>
-          <w:lang w:val="en-CA"/>
-        </w:rPr>
-        <w:t>Evaluates the worth of an attribute by using a user-specified classifier.</w:t>
+        <w:t xml:space="preserve"> Evaluates the worth of an attribute by using a user-specified classifier.</w:t>
       </w:r>
     </w:p>
     <w:p>
@@ -5022,9 +5008,9 @@
         <w:tblLook w:val="04A0" w:firstRow="1" w:lastRow="0" w:firstColumn="1" w:lastColumn="0" w:noHBand="0" w:noVBand="1"/>
       </w:tblPr>
       <w:tblGrid>
-        <w:gridCol w:w="3128"/>
-        <w:gridCol w:w="3128"/>
-        <w:gridCol w:w="3094"/>
+        <w:gridCol w:w="3127"/>
+        <w:gridCol w:w="3127"/>
+        <w:gridCol w:w="3096"/>
       </w:tblGrid>
       <w:tr>
         <w:tc>
@@ -5107,9 +5093,15 @@
                 <w:ilvl w:val="0"/>
                 <w:numId w:val="6"/>
               </w:numPr>
-            </w:pPr>
-            <w:proofErr w:type="spellStart"/>
-            <w:r>
+              <w:rPr>
+                <w:b/>
+              </w:rPr>
+            </w:pPr>
+            <w:proofErr w:type="spellStart"/>
+            <w:r>
+              <w:rPr>
+                <w:b/>
+              </w:rPr>
               <w:t>has_any_parking</w:t>
             </w:r>
             <w:proofErr w:type="spellEnd"/>
@@ -5121,9 +5113,15 @@
                 <w:ilvl w:val="0"/>
                 <w:numId w:val="6"/>
               </w:numPr>
-            </w:pPr>
-            <w:proofErr w:type="spellStart"/>
-            <w:r>
+              <w:rPr>
+                <w:b/>
+              </w:rPr>
+            </w:pPr>
+            <w:proofErr w:type="spellStart"/>
+            <w:r>
+              <w:rPr>
+                <w:b/>
+              </w:rPr>
               <w:t>serve_alcohol</w:t>
             </w:r>
             <w:proofErr w:type="spellEnd"/>
@@ -5135,9 +5133,15 @@
                 <w:ilvl w:val="0"/>
                 <w:numId w:val="6"/>
               </w:numPr>
-            </w:pPr>
-            <w:proofErr w:type="spellStart"/>
-            <w:r>
+              <w:rPr>
+                <w:b/>
+              </w:rPr>
+            </w:pPr>
+            <w:proofErr w:type="spellStart"/>
+            <w:r>
+              <w:rPr>
+                <w:b/>
+              </w:rPr>
               <w:t>take_reservation</w:t>
             </w:r>
             <w:proofErr w:type="spellEnd"/>
@@ -5163,8 +5167,14 @@
                 <w:ilvl w:val="0"/>
                 <w:numId w:val="6"/>
               </w:numPr>
-            </w:pPr>
-            <w:r>
+              <w:rPr>
+                <w:b/>
+              </w:rPr>
+            </w:pPr>
+            <w:r>
+              <w:rPr>
+                <w:b/>
+              </w:rPr>
               <w:t>open_7_days</w:t>
             </w:r>
           </w:p>
@@ -5175,9 +5185,15 @@
                 <w:ilvl w:val="0"/>
                 <w:numId w:val="6"/>
               </w:numPr>
-            </w:pPr>
-            <w:proofErr w:type="spellStart"/>
-            <w:r>
+              <w:rPr>
+                <w:b/>
+              </w:rPr>
+            </w:pPr>
+            <w:proofErr w:type="spellStart"/>
+            <w:r>
+              <w:rPr>
+                <w:b/>
+              </w:rPr>
               <w:t>low_price</w:t>
             </w:r>
             <w:proofErr w:type="spellEnd"/>
@@ -5189,9 +5205,15 @@
                 <w:ilvl w:val="0"/>
                 <w:numId w:val="6"/>
               </w:numPr>
-            </w:pPr>
-            <w:proofErr w:type="spellStart"/>
-            <w:r>
+              <w:rPr>
+                <w:b/>
+              </w:rPr>
+            </w:pPr>
+            <w:proofErr w:type="spellStart"/>
+            <w:r>
+              <w:rPr>
+                <w:b/>
+              </w:rPr>
               <w:t>offer_outdoor_seating</w:t>
             </w:r>
             <w:proofErr w:type="spellEnd"/>
@@ -5217,9 +5239,15 @@
                 <w:ilvl w:val="0"/>
                 <w:numId w:val="6"/>
               </w:numPr>
-            </w:pPr>
-            <w:proofErr w:type="spellStart"/>
-            <w:r>
+              <w:rPr>
+                <w:b/>
+              </w:rPr>
+            </w:pPr>
+            <w:proofErr w:type="spellStart"/>
+            <w:r>
+              <w:rPr>
+                <w:b/>
+              </w:rPr>
               <w:t>moderate_noise_level</w:t>
             </w:r>
             <w:proofErr w:type="spellEnd"/>
@@ -5236,13 +5264,22 @@
                 <w:ilvl w:val="0"/>
                 <w:numId w:val="6"/>
               </w:numPr>
-            </w:pPr>
-            <w:proofErr w:type="spellStart"/>
-            <w:r>
+              <w:rPr>
+                <w:b/>
+              </w:rPr>
+            </w:pPr>
+            <w:proofErr w:type="spellStart"/>
+            <w:r>
+              <w:rPr>
+                <w:b/>
+              </w:rPr>
               <w:t>has_any_parking</w:t>
             </w:r>
             <w:proofErr w:type="spellEnd"/>
             <w:r>
+              <w:rPr>
+                <w:b/>
+              </w:rPr>
               <w:t xml:space="preserve"> </w:t>
             </w:r>
           </w:p>
@@ -5253,9 +5290,15 @@
                 <w:ilvl w:val="0"/>
                 <w:numId w:val="6"/>
               </w:numPr>
-            </w:pPr>
-            <w:proofErr w:type="spellStart"/>
-            <w:r>
+              <w:rPr>
+                <w:b/>
+              </w:rPr>
+            </w:pPr>
+            <w:proofErr w:type="spellStart"/>
+            <w:r>
+              <w:rPr>
+                <w:b/>
+              </w:rPr>
               <w:t>Number_of_Checkins</w:t>
             </w:r>
             <w:proofErr w:type="spellEnd"/>
@@ -5264,6 +5307,9 @@
             </w:r>
             <w:proofErr w:type="spellStart"/>
             <w:r>
+              <w:rPr>
+                <w:b/>
+              </w:rPr>
               <w:t>serve_alcohol</w:t>
             </w:r>
             <w:proofErr w:type="spellEnd"/>
@@ -5292,9 +5338,15 @@
                 <w:ilvl w:val="0"/>
                 <w:numId w:val="6"/>
               </w:numPr>
-            </w:pPr>
-            <w:proofErr w:type="spellStart"/>
-            <w:r>
+              <w:rPr>
+                <w:b/>
+              </w:rPr>
+            </w:pPr>
+            <w:proofErr w:type="spellStart"/>
+            <w:r>
+              <w:rPr>
+                <w:b/>
+              </w:rPr>
               <w:t>take_reservation</w:t>
             </w:r>
             <w:proofErr w:type="spellEnd"/>
@@ -5306,6 +5358,9 @@
                 <w:ilvl w:val="0"/>
                 <w:numId w:val="6"/>
               </w:numPr>
+              <w:rPr>
+                <w:b/>
+              </w:rPr>
             </w:pPr>
             <w:proofErr w:type="spellStart"/>
             <w:r>
@@ -5317,6 +5372,9 @@
             </w:r>
             <w:proofErr w:type="spellStart"/>
             <w:r>
+              <w:rPr>
+                <w:b/>
+              </w:rPr>
               <w:t>offer_outdoor_seating</w:t>
             </w:r>
             <w:proofErr w:type="spellEnd"/>
@@ -5342,9 +5400,15 @@
                 <w:ilvl w:val="0"/>
                 <w:numId w:val="6"/>
               </w:numPr>
-            </w:pPr>
-            <w:proofErr w:type="spellStart"/>
-            <w:r>
+              <w:rPr>
+                <w:b/>
+              </w:rPr>
+            </w:pPr>
+            <w:proofErr w:type="spellStart"/>
+            <w:r>
+              <w:rPr>
+                <w:b/>
+              </w:rPr>
               <w:t>moderate_noise_level</w:t>
             </w:r>
             <w:proofErr w:type="spellEnd"/>
@@ -5361,9 +5425,15 @@
                 <w:ilvl w:val="0"/>
                 <w:numId w:val="6"/>
               </w:numPr>
-            </w:pPr>
-            <w:proofErr w:type="spellStart"/>
-            <w:r>
+              <w:rPr>
+                <w:b/>
+              </w:rPr>
+            </w:pPr>
+            <w:proofErr w:type="spellStart"/>
+            <w:r>
+              <w:rPr>
+                <w:b/>
+              </w:rPr>
               <w:t>moderate_noise_level</w:t>
             </w:r>
             <w:proofErr w:type="spellEnd"/>
@@ -5389,9 +5459,15 @@
                 <w:ilvl w:val="0"/>
                 <w:numId w:val="6"/>
               </w:numPr>
-            </w:pPr>
-            <w:proofErr w:type="spellStart"/>
-            <w:r>
+              <w:rPr>
+                <w:b/>
+              </w:rPr>
+            </w:pPr>
+            <w:proofErr w:type="spellStart"/>
+            <w:r>
+              <w:rPr>
+                <w:b/>
+              </w:rPr>
               <w:t>serve_alcohol</w:t>
             </w:r>
             <w:proofErr w:type="spellEnd"/>
@@ -5417,8 +5493,14 @@
                 <w:ilvl w:val="0"/>
                 <w:numId w:val="6"/>
               </w:numPr>
-            </w:pPr>
-            <w:r>
+              <w:rPr>
+                <w:b/>
+              </w:rPr>
+            </w:pPr>
+            <w:r>
+              <w:rPr>
+                <w:b/>
+              </w:rPr>
               <w:t>open_7_days</w:t>
             </w:r>
           </w:p>
@@ -5429,9 +5511,15 @@
                 <w:ilvl w:val="0"/>
                 <w:numId w:val="6"/>
               </w:numPr>
-            </w:pPr>
-            <w:proofErr w:type="spellStart"/>
-            <w:r>
+              <w:rPr>
+                <w:b/>
+              </w:rPr>
+            </w:pPr>
+            <w:proofErr w:type="spellStart"/>
+            <w:r>
+              <w:rPr>
+                <w:b/>
+              </w:rPr>
               <w:t>has_any_parking</w:t>
             </w:r>
             <w:proofErr w:type="spellEnd"/>
@@ -5443,9 +5531,15 @@
                 <w:ilvl w:val="0"/>
                 <w:numId w:val="6"/>
               </w:numPr>
-            </w:pPr>
-            <w:proofErr w:type="spellStart"/>
-            <w:r>
+              <w:rPr>
+                <w:b/>
+              </w:rPr>
+            </w:pPr>
+            <w:proofErr w:type="spellStart"/>
+            <w:r>
+              <w:rPr>
+                <w:b/>
+              </w:rPr>
               <w:t>Number_of_Checkins</w:t>
             </w:r>
             <w:proofErr w:type="spellEnd"/>
@@ -5471,9 +5565,15 @@
                 <w:ilvl w:val="0"/>
                 <w:numId w:val="6"/>
               </w:numPr>
-            </w:pPr>
-            <w:proofErr w:type="spellStart"/>
-            <w:r>
+              <w:rPr>
+                <w:b/>
+              </w:rPr>
+            </w:pPr>
+            <w:proofErr w:type="spellStart"/>
+            <w:r>
+              <w:rPr>
+                <w:b/>
+              </w:rPr>
               <w:t>low_price</w:t>
             </w:r>
             <w:proofErr w:type="spellEnd"/>
@@ -5732,6 +5832,7 @@
         <w:tc>
           <w:tcPr>
             <w:tcW w:w="2338" w:type="dxa"/>
+            <w:shd w:val="clear" w:color="auto" w:fill="00CC66"/>
           </w:tcPr>
           <w:p>
             <w:pPr>
@@ -5745,7 +5846,7 @@
                 <w:b/>
                 <w:lang w:val="en-CA"/>
               </w:rPr>
-              <w:t>Naïve Bayes</w:t>
+              <w:t>KNN</w:t>
             </w:r>
           </w:p>
         </w:tc>
@@ -5835,7 +5936,7 @@
               </w:rPr>
             </w:pPr>
             <w:r>
-              <w:t xml:space="preserve">    25 12160 |     b = 1</w:t>
+              <w:t xml:space="preserve">    25 12160 |    b = 1</w:t>
             </w:r>
           </w:p>
         </w:tc>
@@ -5883,56 +5984,115 @@
             </w:r>
             <w:proofErr w:type="gramStart"/>
             <w:r>
-              <w:t>0  2363</w:t>
+              <w:t>30</w:t>
+            </w:r>
+            <w:r>
+              <w:t xml:space="preserve">  23</w:t>
+            </w:r>
+            <w:r>
+              <w:t>4</w:t>
+            </w:r>
+            <w:r>
+              <w:t>3</w:t>
             </w:r>
             <w:proofErr w:type="gramEnd"/>
             <w:r>
-              <w:t xml:space="preserve"> |     a = 0</w:t>
-            </w:r>
-          </w:p>
-          <w:p>
-            <w:pPr>
-              <w:rPr>
-                <w:lang w:val="en-CA"/>
-              </w:rPr>
-            </w:pPr>
-            <w:r>
-              <w:t xml:space="preserve">     1 12184 |     b = 1</w:t>
+              <w:t xml:space="preserve"> |    a = 0</w:t>
+            </w:r>
+          </w:p>
+          <w:p>
+            <w:pPr>
+              <w:rPr>
+                <w:lang w:val="en-CA"/>
+              </w:rPr>
+            </w:pPr>
+            <w:r>
+              <w:t xml:space="preserve">     </w:t>
+            </w:r>
+            <w:r>
+              <w:t>2</w:t>
+            </w:r>
+            <w:r>
+              <w:t>1 121</w:t>
+            </w:r>
+            <w:r>
+              <w:t>5</w:t>
+            </w:r>
+            <w:r>
+              <w:t>4 |   b = 1</w:t>
             </w:r>
           </w:p>
         </w:tc>
         <w:tc>
           <w:tcPr>
             <w:tcW w:w="2338" w:type="dxa"/>
+            <w:shd w:val="clear" w:color="auto" w:fill="00CC66"/>
           </w:tcPr>
           <w:p>
-            <w:pPr>
+            <w:r>
+              <w:t>Correctly Classified Instances       12</w:t>
+            </w:r>
+            <w:r>
+              <w:t>545</w:t>
+            </w:r>
+            <w:r>
+              <w:t xml:space="preserve">               </w:t>
+            </w:r>
+            <w:r>
               <w:rPr>
                 <w:b/>
               </w:rPr>
-            </w:pPr>
-            <w:r>
-              <w:t xml:space="preserve">Correctly Classified Instances       12186               </w:t>
+              <w:t>8</w:t>
             </w:r>
             <w:r>
               <w:rPr>
                 <w:b/>
               </w:rPr>
-              <w:t>83.7641 %</w:t>
-            </w:r>
-          </w:p>
-          <w:p>
-            <w:r>
-              <w:t>Incorrectly Classified Instances      2362               16.2359 %</w:t>
-            </w:r>
-          </w:p>
-          <w:p>
-            <w:pPr>
-              <w:rPr>
-                <w:highlight w:val="yellow"/>
-              </w:rPr>
-            </w:pPr>
-          </w:p>
+              <w:t>6</w:t>
+            </w:r>
+            <w:r>
+              <w:rPr>
+                <w:b/>
+              </w:rPr>
+              <w:t>.</w:t>
+            </w:r>
+            <w:r>
+              <w:rPr>
+                <w:b/>
+              </w:rPr>
+              <w:t>23</w:t>
+            </w:r>
+            <w:r>
+              <w:rPr>
+                <w:b/>
+              </w:rPr>
+              <w:t>66 %</w:t>
+            </w:r>
+          </w:p>
+          <w:p>
+            <w:r>
+              <w:t xml:space="preserve">Incorrectly Classified Instances      </w:t>
+            </w:r>
+            <w:r>
+              <w:t>2003</w:t>
+            </w:r>
+            <w:r>
+              <w:t xml:space="preserve">               1</w:t>
+            </w:r>
+            <w:r>
+              <w:t>3</w:t>
+            </w:r>
+            <w:r>
+              <w:t>.</w:t>
+            </w:r>
+            <w:r>
+              <w:t>76</w:t>
+            </w:r>
+            <w:r>
+              <w:t>34 %</w:t>
+            </w:r>
+          </w:p>
+          <w:p/>
           <w:p>
             <w:r>
               <w:t>=== Confusion Matrix ===</w:t>
@@ -5946,11 +6106,17 @@
           </w:p>
           <w:p>
             <w:r>
-              <w:t xml:space="preserve">     </w:t>
+              <w:t xml:space="preserve">    </w:t>
             </w:r>
             <w:proofErr w:type="gramStart"/>
             <w:r>
-              <w:t>2  2361</w:t>
+              <w:t>89</w:t>
+            </w:r>
+            <w:r>
+              <w:t xml:space="preserve">  </w:t>
+            </w:r>
+            <w:r>
+              <w:t>1974</w:t>
             </w:r>
             <w:proofErr w:type="gramEnd"/>
             <w:r>
@@ -5964,7 +6130,13 @@
               </w:rPr>
             </w:pPr>
             <w:r>
-              <w:t xml:space="preserve">     1 12184 |     b = 1</w:t>
+              <w:t xml:space="preserve">    29 </w:t>
+            </w:r>
+            <w:r>
+              <w:t>12456</w:t>
+            </w:r>
+            <w:r>
+              <w:t xml:space="preserve"> |    b = 1</w:t>
             </w:r>
           </w:p>
         </w:tc>
@@ -6029,16 +6201,34 @@
             </w:r>
             <w:proofErr w:type="gramStart"/>
             <w:r>
-              <w:t>0  2363</w:t>
+              <w:t>27</w:t>
+            </w:r>
+            <w:r>
+              <w:t xml:space="preserve">  23</w:t>
+            </w:r>
+            <w:r>
+              <w:t>39</w:t>
             </w:r>
             <w:proofErr w:type="gramEnd"/>
             <w:r>
-              <w:t xml:space="preserve"> |     a = 0</w:t>
-            </w:r>
-          </w:p>
-          <w:p>
-            <w:r>
-              <w:t xml:space="preserve">     0 12185 |     b = 1</w:t>
+              <w:t xml:space="preserve"> |    a = 0</w:t>
+            </w:r>
+          </w:p>
+          <w:p>
+            <w:r>
+              <w:t xml:space="preserve">     </w:t>
+            </w:r>
+            <w:r>
+              <w:t>24</w:t>
+            </w:r>
+            <w:r>
+              <w:t xml:space="preserve"> 121</w:t>
+            </w:r>
+            <w:r>
+              <w:t>58</w:t>
+            </w:r>
+            <w:r>
+              <w:t xml:space="preserve"> |   b = 1</w:t>
             </w:r>
           </w:p>
           <w:p>
@@ -6087,42 +6277,91 @@
             </w:r>
             <w:proofErr w:type="gramStart"/>
             <w:r>
-              <w:t>0  2363</w:t>
+              <w:t>35</w:t>
+            </w:r>
+            <w:r>
+              <w:t xml:space="preserve">  23</w:t>
+            </w:r>
+            <w:r>
+              <w:t>40</w:t>
             </w:r>
             <w:proofErr w:type="gramEnd"/>
             <w:r>
-              <w:t xml:space="preserve"> |     a = 0</w:t>
-            </w:r>
-          </w:p>
-          <w:p>
-            <w:pPr>
-              <w:rPr>
-                <w:lang w:val="en-CA"/>
-              </w:rPr>
-            </w:pPr>
-            <w:r>
-              <w:t xml:space="preserve">     0 12185 |     b = 1</w:t>
+              <w:t xml:space="preserve"> |    a = 0</w:t>
+            </w:r>
+          </w:p>
+          <w:p>
+            <w:pPr>
+              <w:rPr>
+                <w:lang w:val="en-CA"/>
+              </w:rPr>
+            </w:pPr>
+            <w:r>
+              <w:t xml:space="preserve">     </w:t>
+            </w:r>
+            <w:r>
+              <w:t>23</w:t>
+            </w:r>
+            <w:r>
+              <w:t xml:space="preserve"> 121</w:t>
+            </w:r>
+            <w:r>
+              <w:t>50</w:t>
+            </w:r>
+            <w:r>
+              <w:t xml:space="preserve"> |   b = 1</w:t>
             </w:r>
           </w:p>
         </w:tc>
         <w:tc>
           <w:tcPr>
             <w:tcW w:w="2338" w:type="dxa"/>
+            <w:shd w:val="clear" w:color="auto" w:fill="00CC66"/>
           </w:tcPr>
           <w:p>
             <w:r>
-              <w:t xml:space="preserve">Correctly Classified Instances       12185               </w:t>
+              <w:t xml:space="preserve">Correctly Classified Instances       </w:t>
+            </w:r>
+            <w:r>
+              <w:t>12546</w:t>
+            </w:r>
+            <w:r>
+              <w:t xml:space="preserve"> </w:t>
             </w:r>
             <w:r>
               <w:rPr>
                 <w:b/>
               </w:rPr>
-              <w:t>83.7572 %</w:t>
-            </w:r>
-          </w:p>
-          <w:p>
-            <w:r>
-              <w:t>Incorrectly Classified Instances      2363               16.2428 %</w:t>
+              <w:t>86.2435</w:t>
+            </w:r>
+            <w:r>
+              <w:rPr>
+                <w:b/>
+              </w:rPr>
+              <w:t xml:space="preserve"> %</w:t>
+            </w:r>
+          </w:p>
+          <w:p>
+            <w:r>
+              <w:t xml:space="preserve">Incorrectly Classified Instances      </w:t>
+            </w:r>
+            <w:r>
+              <w:t>2002</w:t>
+            </w:r>
+            <w:r>
+              <w:t xml:space="preserve">               1</w:t>
+            </w:r>
+            <w:r>
+              <w:t>3</w:t>
+            </w:r>
+            <w:r>
+              <w:t>.</w:t>
+            </w:r>
+            <w:r>
+              <w:t>75</w:t>
+            </w:r>
+            <w:r>
+              <w:t>65 %</w:t>
             </w:r>
           </w:p>
           <w:p/>
@@ -6139,13 +6378,17 @@
           </w:p>
           <w:p>
             <w:r>
-              <w:t xml:space="preserve">     </w:t>
-            </w:r>
-            <w:proofErr w:type="gramStart"/>
-            <w:r>
-              <w:t>0  2363</w:t>
-            </w:r>
-            <w:proofErr w:type="gramEnd"/>
+              <w:t xml:space="preserve">    </w:t>
+            </w:r>
+            <w:r>
+              <w:t>75</w:t>
+            </w:r>
+            <w:r>
+              <w:t xml:space="preserve"> </w:t>
+            </w:r>
+            <w:r>
+              <w:t>1988</w:t>
+            </w:r>
             <w:r>
               <w:t xml:space="preserve"> |     a = 0</w:t>
             </w:r>
@@ -6157,7 +6400,13 @@
               </w:rPr>
             </w:pPr>
             <w:r>
-              <w:t xml:space="preserve">     0 12185 |     b = 1</w:t>
+              <w:t xml:space="preserve">    14 12</w:t>
+            </w:r>
+            <w:r>
+              <w:t>4</w:t>
+            </w:r>
+            <w:r>
+              <w:t>71 |    b = 1</w:t>
             </w:r>
           </w:p>
         </w:tc>
@@ -6237,7 +6486,7 @@
               </w:rPr>
             </w:pPr>
             <w:r>
-              <w:t xml:space="preserve">    45 12140 |     b = 1</w:t>
+              <w:t xml:space="preserve">    45 12140 |    b = 1</w:t>
             </w:r>
           </w:p>
         </w:tc>
@@ -6279,21 +6528,39 @@
             </w:r>
             <w:proofErr w:type="gramStart"/>
             <w:r>
-              <w:t>1  2362</w:t>
+              <w:t>29</w:t>
+            </w:r>
+            <w:r>
+              <w:t xml:space="preserve">  23</w:t>
+            </w:r>
+            <w:r>
+              <w:t>38</w:t>
             </w:r>
             <w:proofErr w:type="gramEnd"/>
             <w:r>
-              <w:t xml:space="preserve"> |     a = 0</w:t>
-            </w:r>
-          </w:p>
-          <w:p>
-            <w:pPr>
-              <w:rPr>
-                <w:lang w:val="en-CA"/>
-              </w:rPr>
-            </w:pPr>
-            <w:r>
-              <w:t xml:space="preserve">     0 12185 |     b = 1</w:t>
+              <w:t xml:space="preserve"> |    a = 0</w:t>
+            </w:r>
+          </w:p>
+          <w:p>
+            <w:pPr>
+              <w:rPr>
+                <w:lang w:val="en-CA"/>
+              </w:rPr>
+            </w:pPr>
+            <w:r>
+              <w:t xml:space="preserve">     </w:t>
+            </w:r>
+            <w:r>
+              <w:t>24</w:t>
+            </w:r>
+            <w:r>
+              <w:t xml:space="preserve"> 121</w:t>
+            </w:r>
+            <w:r>
+              <w:t>56</w:t>
+            </w:r>
+            <w:r>
+              <w:t xml:space="preserve"> |   b = 1</w:t>
             </w:r>
           </w:p>
         </w:tc>
@@ -6302,43 +6569,199 @@
             <w:tcW w:w="2338" w:type="dxa"/>
           </w:tcPr>
           <w:p>
-            <w:r>
-              <w:t xml:space="preserve">Correctly Classified Instances       12185               </w:t>
+            <w:pPr>
+              <w:rPr>
+                <w:lang w:val="en-CA"/>
+              </w:rPr>
+            </w:pPr>
+            <w:r>
+              <w:rPr>
+                <w:lang w:val="en-CA"/>
+              </w:rPr>
+              <w:t xml:space="preserve">Correctly Classified Instances       </w:t>
+            </w:r>
+            <w:r>
+              <w:rPr>
+                <w:lang w:val="en-CA"/>
+              </w:rPr>
+              <w:t>12540</w:t>
+            </w:r>
+            <w:r>
+              <w:rPr>
+                <w:lang w:val="en-CA"/>
+              </w:rPr>
+              <w:t xml:space="preserve">               </w:t>
             </w:r>
             <w:r>
               <w:rPr>
                 <w:b/>
-              </w:rPr>
-              <w:t>83.7572 %</w:t>
-            </w:r>
-          </w:p>
-          <w:p>
-            <w:r>
-              <w:t>Incorrectly Classified Instances      2363               16.2428 %</w:t>
-            </w:r>
-          </w:p>
-          <w:p/>
-          <w:p>
-            <w:r>
+                <w:lang w:val="en-CA"/>
+              </w:rPr>
+              <w:t>8</w:t>
+            </w:r>
+            <w:r>
+              <w:rPr>
+                <w:b/>
+                <w:lang w:val="en-CA"/>
+              </w:rPr>
+              <w:t>6</w:t>
+            </w:r>
+            <w:r>
+              <w:rPr>
+                <w:b/>
+                <w:lang w:val="en-CA"/>
+              </w:rPr>
+              <w:t>.</w:t>
+            </w:r>
+            <w:r>
+              <w:rPr>
+                <w:b/>
+                <w:lang w:val="en-CA"/>
+              </w:rPr>
+              <w:t>20</w:t>
+            </w:r>
+            <w:r>
+              <w:rPr>
+                <w:b/>
+                <w:lang w:val="en-CA"/>
+              </w:rPr>
+              <w:t>22 %</w:t>
+            </w:r>
+          </w:p>
+          <w:p>
+            <w:pPr>
+              <w:rPr>
+                <w:lang w:val="en-CA"/>
+              </w:rPr>
+            </w:pPr>
+            <w:r>
+              <w:rPr>
+                <w:lang w:val="en-CA"/>
+              </w:rPr>
+              <w:t xml:space="preserve">Incorrectly Classified </w:t>
+            </w:r>
+            <w:r>
+              <w:t>Instances</w:t>
+            </w:r>
+            <w:r>
+              <w:rPr>
+                <w:lang w:val="en-CA"/>
+              </w:rPr>
+              <w:t xml:space="preserve">      </w:t>
+            </w:r>
+            <w:r>
+              <w:rPr>
+                <w:lang w:val="en-CA"/>
+              </w:rPr>
+              <w:t>2008</w:t>
+            </w:r>
+            <w:r>
+              <w:rPr>
+                <w:lang w:val="en-CA"/>
+              </w:rPr>
+              <w:t xml:space="preserve">              1</w:t>
+            </w:r>
+            <w:r>
+              <w:rPr>
+                <w:lang w:val="en-CA"/>
+              </w:rPr>
+              <w:t>3</w:t>
+            </w:r>
+            <w:r>
+              <w:rPr>
+                <w:lang w:val="en-CA"/>
+              </w:rPr>
+              <w:t>.</w:t>
+            </w:r>
+            <w:r>
+              <w:rPr>
+                <w:lang w:val="en-CA"/>
+              </w:rPr>
+              <w:t>7</w:t>
+            </w:r>
+            <w:r>
+              <w:rPr>
+                <w:lang w:val="en-CA"/>
+              </w:rPr>
+              <w:t>978 %</w:t>
+            </w:r>
+          </w:p>
+          <w:p>
+            <w:pPr>
+              <w:rPr>
+                <w:lang w:val="en-CA"/>
+              </w:rPr>
+            </w:pPr>
+          </w:p>
+          <w:p>
+            <w:pPr>
+              <w:rPr>
+                <w:lang w:val="en-CA"/>
+              </w:rPr>
+            </w:pPr>
+            <w:r>
+              <w:rPr>
+                <w:lang w:val="en-CA"/>
+              </w:rPr>
               <w:t>=== Confusion Matrix ===</w:t>
             </w:r>
           </w:p>
-          <w:p/>
-          <w:p>
-            <w:r>
+          <w:p>
+            <w:pPr>
+              <w:rPr>
+                <w:lang w:val="en-CA"/>
+              </w:rPr>
+            </w:pPr>
+          </w:p>
+          <w:p>
+            <w:pPr>
+              <w:rPr>
+                <w:lang w:val="en-CA"/>
+              </w:rPr>
+            </w:pPr>
+            <w:r>
+              <w:rPr>
+                <w:lang w:val="en-CA"/>
+              </w:rPr>
               <w:t xml:space="preserve">     a     b   &lt;-- classified as</w:t>
             </w:r>
           </w:p>
           <w:p>
-            <w:r>
+            <w:pPr>
+              <w:rPr>
+                <w:lang w:val="en-CA"/>
+              </w:rPr>
+            </w:pPr>
+            <w:r>
+              <w:rPr>
+                <w:lang w:val="en-CA"/>
+              </w:rPr>
               <w:t xml:space="preserve">     </w:t>
             </w:r>
             <w:proofErr w:type="gramStart"/>
             <w:r>
-              <w:t>0  2363</w:t>
+              <w:rPr>
+                <w:lang w:val="en-CA"/>
+              </w:rPr>
+              <w:t>67</w:t>
+            </w:r>
+            <w:r>
+              <w:rPr>
+                <w:lang w:val="en-CA"/>
+              </w:rPr>
+              <w:t xml:space="preserve">  </w:t>
+            </w:r>
+            <w:r>
+              <w:rPr>
+                <w:lang w:val="en-CA"/>
+              </w:rPr>
+              <w:t>1996</w:t>
             </w:r>
             <w:proofErr w:type="gramEnd"/>
             <w:r>
+              <w:rPr>
+                <w:lang w:val="en-CA"/>
+              </w:rPr>
               <w:t xml:space="preserve"> |     a = 0</w:t>
             </w:r>
           </w:p>
@@ -6349,7 +6772,22 @@
               </w:rPr>
             </w:pPr>
             <w:r>
-              <w:t xml:space="preserve">     0 12185 |     b = 1</w:t>
+              <w:rPr>
+                <w:lang w:val="en-CA"/>
+              </w:rPr>
+              <w:t xml:space="preserve">    12 12</w:t>
+            </w:r>
+            <w:r>
+              <w:rPr>
+                <w:lang w:val="en-CA"/>
+              </w:rPr>
+              <w:t>4</w:t>
+            </w:r>
+            <w:r>
+              <w:rPr>
+                <w:lang w:val="en-CA"/>
+              </w:rPr>
+              <w:t>73 |   b = 1</w:t>
             </w:r>
           </w:p>
         </w:tc>
@@ -6372,14 +6810,38 @@
         <w:rPr>
           <w:lang w:val="en-CA"/>
         </w:rPr>
-        <w:t xml:space="preserve">From the above test result we found that all the classifiers performed similar with a slight variation. The best classifier that outperformed other two is </w:t>
+        <w:t>From the above test result we found that all the classifiers performed similar with a slight variation</w:t>
+      </w:r>
+      <w:r>
+        <w:rPr>
+          <w:lang w:val="en-CA"/>
+        </w:rPr>
+        <w:t xml:space="preserve"> (~</w:t>
+      </w:r>
+      <w:r>
+        <w:rPr>
+          <w:lang w:val="en-CA"/>
+        </w:rPr>
+        <w:t>3</w:t>
+      </w:r>
+      <w:r>
+        <w:rPr>
+          <w:lang w:val="en-CA"/>
+        </w:rPr>
+        <w:t>%)</w:t>
+      </w:r>
+      <w:r>
+        <w:rPr>
+          <w:lang w:val="en-CA"/>
+        </w:rPr>
+        <w:t xml:space="preserve">. The best classifier that outperformed other two is </w:t>
       </w:r>
       <w:r>
         <w:rPr>
           <w:b/>
           <w:lang w:val="en-CA"/>
         </w:rPr>
-        <w:t xml:space="preserve">Logistic Regression with </w:t>
+        <w:t>K-</w:t>
       </w:r>
       <w:proofErr w:type="spellStart"/>
       <w:r>
@@ -6387,11 +6849,50 @@
           <w:b/>
           <w:lang w:val="en-CA"/>
         </w:rPr>
-        <w:t>ClassifierAttributeEval</w:t>
+        <w:t>Nearesr</w:t>
       </w:r>
       <w:proofErr w:type="spellEnd"/>
       <w:r>
         <w:rPr>
+          <w:b/>
+          <w:lang w:val="en-CA"/>
+        </w:rPr>
+        <w:t xml:space="preserve"> Neighbor (</w:t>
+      </w:r>
+      <w:proofErr w:type="gramStart"/>
+      <w:r>
+        <w:rPr>
+          <w:b/>
+          <w:lang w:val="en-CA"/>
+        </w:rPr>
+        <w:t xml:space="preserve">KNN) </w:t>
+      </w:r>
+      <w:r>
+        <w:rPr>
+          <w:b/>
+          <w:lang w:val="en-CA"/>
+        </w:rPr>
+        <w:t xml:space="preserve"> with</w:t>
+      </w:r>
+      <w:proofErr w:type="gramEnd"/>
+      <w:r>
+        <w:rPr>
+          <w:b/>
+          <w:lang w:val="en-CA"/>
+        </w:rPr>
+        <w:t xml:space="preserve"> </w:t>
+      </w:r>
+      <w:proofErr w:type="spellStart"/>
+      <w:r>
+        <w:rPr>
+          <w:b/>
+          <w:lang w:val="en-CA"/>
+        </w:rPr>
+        <w:t>GainRatioAttributeEval</w:t>
+      </w:r>
+      <w:proofErr w:type="spellEnd"/>
+      <w:r>
+        <w:rPr>
           <w:lang w:val="en-CA"/>
         </w:rPr>
         <w:t>.</w:t>
@@ -6413,16 +6914,93 @@
     </w:p>
     <w:p>
       <w:pPr>
-        <w:pStyle w:val="Heading1"/>
-        <w:rPr>
-          <w:lang w:val="en-CA"/>
-        </w:rPr>
-      </w:pPr>
-      <w:r>
-        <w:rPr>
-          <w:lang w:val="en-CA"/>
-        </w:rPr>
-        <w:t>Next Steps</w:t>
+        <w:rPr>
+          <w:lang w:val="en-CA"/>
+        </w:rPr>
+      </w:pPr>
+      <w:r>
+        <w:rPr>
+          <w:lang w:val="en-CA"/>
+        </w:rPr>
+        <w:t>Next</w:t>
+      </w:r>
+      <w:r>
+        <w:rPr>
+          <w:lang w:val="en-CA"/>
+        </w:rPr>
+        <w:t>,</w:t>
+      </w:r>
+      <w:r>
+        <w:rPr>
+          <w:lang w:val="en-CA"/>
+        </w:rPr>
+        <w:t xml:space="preserve"> we </w:t>
+      </w:r>
+      <w:r>
+        <w:rPr>
+          <w:lang w:val="en-CA"/>
+        </w:rPr>
+        <w:t xml:space="preserve">select top </w:t>
+      </w:r>
+      <w:r>
+        <w:rPr>
+          <w:lang w:val="en-CA"/>
+        </w:rPr>
+        <w:t>6</w:t>
+      </w:r>
+      <w:r>
+        <w:rPr>
+          <w:lang w:val="en-CA"/>
+        </w:rPr>
+        <w:t xml:space="preserve"> features </w:t>
+      </w:r>
+      <w:r>
+        <w:rPr>
+          <w:lang w:val="en-CA"/>
+        </w:rPr>
+        <w:t xml:space="preserve">that were selected at least by two (out of the three) feature selection techniques and re-train three classification models again. Then we test each model in 10 iteration (each time with a different seed value and taking random sample of the </w:t>
+      </w:r>
+      <w:r>
+        <w:rPr>
+          <w:lang w:val="en-CA"/>
+        </w:rPr>
+        <w:t>2</w:t>
+      </w:r>
+      <w:r>
+        <w:rPr>
+          <w:lang w:val="en-CA"/>
+        </w:rPr>
+        <w:t>0% dataset</w:t>
+      </w:r>
+      <w:r>
+        <w:rPr>
+          <w:lang w:val="en-CA"/>
+        </w:rPr>
+        <w:t xml:space="preserve"> for testing</w:t>
+      </w:r>
+      <w:r>
+        <w:rPr>
+          <w:lang w:val="en-CA"/>
+        </w:rPr>
+        <w:t xml:space="preserve">). We noticed an almost 5% increase of accuracy after selecting top </w:t>
+      </w:r>
+      <w:r>
+        <w:rPr>
+          <w:lang w:val="en-CA"/>
+        </w:rPr>
+        <w:t>6</w:t>
+      </w:r>
+      <w:r>
+        <w:rPr>
+          <w:lang w:val="en-CA"/>
+        </w:rPr>
+        <w:t xml:space="preserve"> features. These top 6 features are as follows</w:t>
+      </w:r>
+      <w:r>
+        <w:rPr>
+          <w:lang w:val="en-CA"/>
+        </w:rPr>
+        <w:t>:</w:t>
       </w:r>
     </w:p>
     <w:p>
@@ -6430,74 +7008,4263 @@
         <w:pStyle w:val="ListParagraph"/>
         <w:numPr>
           <w:ilvl w:val="0"/>
-          <w:numId w:val="8"/>
+          <w:numId w:val="9"/>
         </w:numPr>
         <w:rPr>
-          <w:lang w:val="en-CA"/>
-        </w:rPr>
-      </w:pPr>
-      <w:r>
-        <w:rPr>
-          <w:lang w:val="en-CA"/>
-        </w:rPr>
-        <w:t xml:space="preserve">Explore other avenues to see if we can improve the </w:t>
-      </w:r>
-      <w:r>
-        <w:rPr>
-          <w:lang w:val="en-CA"/>
-        </w:rPr>
-        <w:t>performance of the classifier model.</w:t>
-      </w:r>
+          <w:b/>
+        </w:rPr>
+      </w:pPr>
+      <w:proofErr w:type="spellStart"/>
+      <w:r>
+        <w:rPr>
+          <w:b/>
+        </w:rPr>
+        <w:t>has_any_parking</w:t>
+      </w:r>
+      <w:proofErr w:type="spellEnd"/>
     </w:p>
     <w:p>
       <w:pPr>
         <w:pStyle w:val="ListParagraph"/>
         <w:numPr>
           <w:ilvl w:val="0"/>
-          <w:numId w:val="8"/>
+          <w:numId w:val="9"/>
         </w:numPr>
         <w:rPr>
           <w:lang w:val="en-CA"/>
         </w:rPr>
       </w:pPr>
-      <w:r>
-        <w:rPr>
-          <w:rFonts w:ascii="Times New Roman" w:eastAsia="Times New Roman" w:hAnsi="Times New Roman" w:cs="Times New Roman"/>
-        </w:rPr>
-        <w:t>T</w:t>
-      </w:r>
-      <w:r>
-        <w:rPr>
-          <w:rFonts w:ascii="Times New Roman" w:eastAsia="Times New Roman" w:hAnsi="Times New Roman" w:cs="Times New Roman"/>
-        </w:rPr>
-        <w:t xml:space="preserve">est the model for any statistically significant differences. We plan to use a statistical method </w:t>
-      </w:r>
-      <w:r>
-        <w:rPr>
-          <w:rFonts w:ascii="Times New Roman" w:eastAsia="Times New Roman" w:hAnsi="Times New Roman" w:cs="Times New Roman"/>
+      <w:proofErr w:type="spellStart"/>
+      <w:r>
+        <w:rPr>
           <w:b/>
         </w:rPr>
-        <w:t>1 WAY</w:t>
-      </w:r>
-      <w:r>
-        <w:rPr>
-          <w:rFonts w:ascii="Times New Roman" w:eastAsia="Times New Roman" w:hAnsi="Times New Roman" w:cs="Times New Roman"/>
+        <w:t>serve_alcohol</w:t>
+      </w:r>
+      <w:proofErr w:type="spellEnd"/>
+    </w:p>
+    <w:p>
+      <w:pPr>
+        <w:pStyle w:val="ListParagraph"/>
+        <w:numPr>
+          <w:ilvl w:val="0"/>
+          <w:numId w:val="9"/>
+        </w:numPr>
+        <w:rPr>
+          <w:lang w:val="en-CA"/>
+        </w:rPr>
+      </w:pPr>
+      <w:proofErr w:type="spellStart"/>
+      <w:r>
+        <w:rPr>
+          <w:b/>
+        </w:rPr>
+        <w:t>moderate_noise_level</w:t>
+      </w:r>
+      <w:proofErr w:type="spellEnd"/>
+    </w:p>
+    <w:p>
+      <w:pPr>
+        <w:pStyle w:val="ListParagraph"/>
+        <w:numPr>
+          <w:ilvl w:val="0"/>
+          <w:numId w:val="9"/>
+        </w:numPr>
+        <w:rPr>
+          <w:b/>
+          <w:lang w:val="en-CA"/>
+        </w:rPr>
+      </w:pPr>
+      <w:proofErr w:type="spellStart"/>
+      <w:r>
+        <w:rPr>
+          <w:b/>
+          <w:lang w:val="en-CA"/>
+        </w:rPr>
+        <w:t>low_price</w:t>
+      </w:r>
+      <w:proofErr w:type="spellEnd"/>
+    </w:p>
+    <w:p>
+      <w:pPr>
+        <w:pStyle w:val="ListParagraph"/>
+        <w:numPr>
+          <w:ilvl w:val="0"/>
+          <w:numId w:val="9"/>
+        </w:numPr>
+        <w:rPr>
+          <w:lang w:val="en-CA"/>
+        </w:rPr>
+      </w:pPr>
+      <w:proofErr w:type="spellStart"/>
+      <w:r>
+        <w:rPr>
+          <w:b/>
+        </w:rPr>
+        <w:t>take_reservation</w:t>
+      </w:r>
+      <w:proofErr w:type="spellEnd"/>
+    </w:p>
+    <w:p>
+      <w:pPr>
+        <w:pStyle w:val="ListParagraph"/>
+        <w:numPr>
+          <w:ilvl w:val="0"/>
+          <w:numId w:val="9"/>
+        </w:numPr>
+        <w:rPr>
+          <w:lang w:val="en-CA"/>
+        </w:rPr>
+      </w:pPr>
+      <w:r>
+        <w:rPr>
+          <w:b/>
+        </w:rPr>
+        <w:t>open_7_days</w:t>
+      </w:r>
+    </w:p>
+    <w:p>
+      <w:pPr>
+        <w:rPr>
+          <w:lang w:val="en-CA"/>
+        </w:rPr>
+      </w:pPr>
+    </w:p>
+    <w:p>
+      <w:pPr>
+        <w:rPr>
+          <w:lang w:val="en-CA"/>
+        </w:rPr>
+      </w:pPr>
+    </w:p>
+    <w:p>
+      <w:pPr>
+        <w:rPr>
+          <w:lang w:val="en-CA"/>
+        </w:rPr>
+      </w:pPr>
+      <w:r>
+        <w:rPr>
+          <w:lang w:val="en-CA"/>
         </w:rPr>
         <w:t xml:space="preserve"> </w:t>
       </w:r>
-      <w:r>
-        <w:rPr>
-          <w:rFonts w:ascii="Times New Roman" w:eastAsia="Times New Roman" w:hAnsi="Times New Roman" w:cs="Times New Roman"/>
-          <w:b/>
-        </w:rPr>
+    </w:p>
+    <w:p>
+      <w:pPr>
+        <w:rPr>
+          <w:lang w:val="en-CA"/>
+        </w:rPr>
+      </w:pPr>
+      <w:r>
+        <w:rPr>
+          <w:lang w:val="en-CA"/>
+        </w:rPr>
+        <w:br w:type="page"/>
+      </w:r>
+    </w:p>
+    <w:p>
+      <w:pPr>
+        <w:rPr>
+          <w:lang w:val="en-CA"/>
+        </w:rPr>
+      </w:pPr>
+      <w:r>
+        <w:rPr>
+          <w:lang w:val="en-CA"/>
+        </w:rPr>
+        <w:lastRenderedPageBreak/>
+        <w:t>Results are as below:</w:t>
+      </w:r>
+    </w:p>
+    <w:p>
+      <w:pPr>
+        <w:rPr>
+          <w:lang w:val="en-CA"/>
+        </w:rPr>
+      </w:pPr>
+      <w:r>
+        <w:rPr>
+          <w:lang w:val="en-CA"/>
+        </w:rPr>
+        <w:t xml:space="preserve"> </w:t>
+      </w:r>
+    </w:p>
+    <w:tbl>
+      <w:tblPr>
+        <w:tblStyle w:val="TableGrid"/>
+        <w:tblW w:w="0" w:type="auto"/>
+        <w:tblLook w:val="04A0" w:firstRow="1" w:lastRow="0" w:firstColumn="1" w:lastColumn="0" w:noHBand="0" w:noVBand="1"/>
+      </w:tblPr>
+      <w:tblGrid>
+        <w:gridCol w:w="944"/>
+        <w:gridCol w:w="1106"/>
+        <w:gridCol w:w="1117"/>
+        <w:gridCol w:w="1118"/>
+        <w:gridCol w:w="1120"/>
+        <w:gridCol w:w="1031"/>
+        <w:gridCol w:w="1118"/>
+      </w:tblGrid>
+      <w:tr>
+        <w:tc>
+          <w:tcPr>
+            <w:tcW w:w="944" w:type="dxa"/>
+          </w:tcPr>
+          <w:p>
+            <w:pPr>
+              <w:rPr>
+                <w:b/>
+                <w:sz w:val="20"/>
+                <w:szCs w:val="20"/>
+                <w:lang w:val="en-CA"/>
+              </w:rPr>
+            </w:pPr>
+            <w:r>
+              <w:rPr>
+                <w:b/>
+                <w:sz w:val="20"/>
+                <w:szCs w:val="20"/>
+                <w:lang w:val="en-CA"/>
+              </w:rPr>
+              <w:t>Iteration</w:t>
+            </w:r>
+          </w:p>
+        </w:tc>
+        <w:tc>
+          <w:tcPr>
+            <w:tcW w:w="2223" w:type="dxa"/>
+            <w:gridSpan w:val="2"/>
+          </w:tcPr>
+          <w:p>
+            <w:pPr>
+              <w:rPr>
+                <w:sz w:val="20"/>
+                <w:szCs w:val="20"/>
+                <w:lang w:val="en-CA"/>
+              </w:rPr>
+            </w:pPr>
+            <w:r>
+              <w:rPr>
+                <w:b/>
+                <w:sz w:val="20"/>
+                <w:szCs w:val="20"/>
+                <w:lang w:val="en-CA"/>
+              </w:rPr>
+              <w:t>Logistic Regression</w:t>
+            </w:r>
+            <w:r>
+              <w:rPr>
+                <w:sz w:val="20"/>
+                <w:szCs w:val="20"/>
+                <w:lang w:val="en-CA"/>
+              </w:rPr>
+              <w:t xml:space="preserve"> </w:t>
+            </w:r>
+          </w:p>
+        </w:tc>
+        <w:tc>
+          <w:tcPr>
+            <w:tcW w:w="2238" w:type="dxa"/>
+            <w:gridSpan w:val="2"/>
+          </w:tcPr>
+          <w:p>
+            <w:pPr>
+              <w:rPr>
+                <w:sz w:val="20"/>
+                <w:szCs w:val="20"/>
+                <w:lang w:val="en-CA"/>
+              </w:rPr>
+            </w:pPr>
+            <w:r>
+              <w:rPr>
+                <w:b/>
+                <w:sz w:val="20"/>
+                <w:szCs w:val="20"/>
+                <w:lang w:val="en-CA"/>
+              </w:rPr>
+              <w:t>Random Forest</w:t>
+            </w:r>
+            <w:r>
+              <w:rPr>
+                <w:sz w:val="20"/>
+                <w:szCs w:val="20"/>
+                <w:lang w:val="en-CA"/>
+              </w:rPr>
+              <w:t xml:space="preserve"> </w:t>
+            </w:r>
+          </w:p>
+        </w:tc>
+        <w:tc>
+          <w:tcPr>
+            <w:tcW w:w="2149" w:type="dxa"/>
+            <w:gridSpan w:val="2"/>
+            <w:shd w:val="clear" w:color="auto" w:fill="C5E0B3" w:themeFill="accent6" w:themeFillTint="66"/>
+          </w:tcPr>
+          <w:p>
+            <w:pPr>
+              <w:rPr>
+                <w:sz w:val="20"/>
+                <w:szCs w:val="20"/>
+                <w:lang w:val="en-CA"/>
+              </w:rPr>
+            </w:pPr>
+            <w:r>
+              <w:rPr>
+                <w:b/>
+                <w:sz w:val="20"/>
+                <w:szCs w:val="20"/>
+                <w:lang w:val="en-CA"/>
+              </w:rPr>
+              <w:t>KNN</w:t>
+            </w:r>
+            <w:r>
+              <w:rPr>
+                <w:sz w:val="20"/>
+                <w:szCs w:val="20"/>
+                <w:lang w:val="en-CA"/>
+              </w:rPr>
+              <w:t xml:space="preserve"> </w:t>
+            </w:r>
+          </w:p>
+        </w:tc>
+      </w:tr>
+      <w:tr>
+        <w:tc>
+          <w:tcPr>
+            <w:tcW w:w="944" w:type="dxa"/>
+          </w:tcPr>
+          <w:p>
+            <w:pPr>
+              <w:rPr>
+                <w:b/>
+                <w:sz w:val="20"/>
+                <w:szCs w:val="20"/>
+                <w:lang w:val="en-CA"/>
+              </w:rPr>
+            </w:pPr>
+          </w:p>
+        </w:tc>
+        <w:tc>
+          <w:tcPr>
+            <w:tcW w:w="1106" w:type="dxa"/>
+          </w:tcPr>
+          <w:p>
+            <w:pPr>
+              <w:rPr>
+                <w:b/>
+                <w:sz w:val="20"/>
+                <w:szCs w:val="20"/>
+                <w:lang w:val="en-CA"/>
+              </w:rPr>
+            </w:pPr>
+            <w:r>
+              <w:rPr>
+                <w:b/>
+                <w:sz w:val="20"/>
+                <w:szCs w:val="20"/>
+                <w:lang w:val="en-CA"/>
+              </w:rPr>
+              <w:t>Accuracy</w:t>
+            </w:r>
+            <w:r>
+              <w:rPr>
+                <w:b/>
+                <w:sz w:val="20"/>
+                <w:szCs w:val="20"/>
+                <w:lang w:val="en-CA"/>
+              </w:rPr>
+              <w:t>%</w:t>
+            </w:r>
+          </w:p>
+        </w:tc>
+        <w:tc>
+          <w:tcPr>
+            <w:tcW w:w="1117" w:type="dxa"/>
+          </w:tcPr>
+          <w:p>
+            <w:pPr>
+              <w:rPr>
+                <w:b/>
+                <w:sz w:val="20"/>
+                <w:szCs w:val="20"/>
+                <w:lang w:val="en-CA"/>
+              </w:rPr>
+            </w:pPr>
+            <w:r>
+              <w:rPr>
+                <w:b/>
+                <w:sz w:val="20"/>
+                <w:szCs w:val="20"/>
+                <w:lang w:val="en-CA"/>
+              </w:rPr>
+              <w:t>Precision</w:t>
+            </w:r>
+            <w:r>
+              <w:rPr>
+                <w:b/>
+                <w:sz w:val="20"/>
+                <w:szCs w:val="20"/>
+                <w:lang w:val="en-CA"/>
+              </w:rPr>
+              <w:t>%</w:t>
+            </w:r>
+          </w:p>
+        </w:tc>
+        <w:tc>
+          <w:tcPr>
+            <w:tcW w:w="1118" w:type="dxa"/>
+          </w:tcPr>
+          <w:p>
+            <w:pPr>
+              <w:rPr>
+                <w:b/>
+                <w:sz w:val="20"/>
+                <w:szCs w:val="20"/>
+                <w:lang w:val="en-CA"/>
+              </w:rPr>
+            </w:pPr>
+            <w:r>
+              <w:rPr>
+                <w:b/>
+                <w:sz w:val="20"/>
+                <w:szCs w:val="20"/>
+                <w:lang w:val="en-CA"/>
+              </w:rPr>
+              <w:t>Accuracy</w:t>
+            </w:r>
+            <w:r>
+              <w:rPr>
+                <w:b/>
+                <w:sz w:val="20"/>
+                <w:szCs w:val="20"/>
+                <w:lang w:val="en-CA"/>
+              </w:rPr>
+              <w:t>%</w:t>
+            </w:r>
+          </w:p>
+        </w:tc>
+        <w:tc>
+          <w:tcPr>
+            <w:tcW w:w="1120" w:type="dxa"/>
+          </w:tcPr>
+          <w:p>
+            <w:pPr>
+              <w:rPr>
+                <w:b/>
+                <w:sz w:val="20"/>
+                <w:szCs w:val="20"/>
+                <w:lang w:val="en-CA"/>
+              </w:rPr>
+            </w:pPr>
+            <w:r>
+              <w:rPr>
+                <w:b/>
+                <w:sz w:val="20"/>
+                <w:szCs w:val="20"/>
+                <w:lang w:val="en-CA"/>
+              </w:rPr>
+              <w:t>Precision</w:t>
+            </w:r>
+            <w:r>
+              <w:rPr>
+                <w:b/>
+                <w:sz w:val="20"/>
+                <w:szCs w:val="20"/>
+                <w:lang w:val="en-CA"/>
+              </w:rPr>
+              <w:t>%</w:t>
+            </w:r>
+          </w:p>
+        </w:tc>
+        <w:tc>
+          <w:tcPr>
+            <w:tcW w:w="1031" w:type="dxa"/>
+            <w:shd w:val="clear" w:color="auto" w:fill="C5E0B3" w:themeFill="accent6" w:themeFillTint="66"/>
+          </w:tcPr>
+          <w:p>
+            <w:pPr>
+              <w:rPr>
+                <w:b/>
+                <w:sz w:val="20"/>
+                <w:szCs w:val="20"/>
+                <w:lang w:val="en-CA"/>
+              </w:rPr>
+            </w:pPr>
+            <w:r>
+              <w:rPr>
+                <w:b/>
+                <w:sz w:val="20"/>
+                <w:szCs w:val="20"/>
+                <w:lang w:val="en-CA"/>
+              </w:rPr>
+              <w:t>Accuracy</w:t>
+            </w:r>
+            <w:r>
+              <w:rPr>
+                <w:b/>
+                <w:sz w:val="20"/>
+                <w:szCs w:val="20"/>
+                <w:lang w:val="en-CA"/>
+              </w:rPr>
+              <w:t xml:space="preserve"> %</w:t>
+            </w:r>
+          </w:p>
+        </w:tc>
+        <w:tc>
+          <w:tcPr>
+            <w:tcW w:w="1118" w:type="dxa"/>
+            <w:shd w:val="clear" w:color="auto" w:fill="C5E0B3" w:themeFill="accent6" w:themeFillTint="66"/>
+          </w:tcPr>
+          <w:p>
+            <w:pPr>
+              <w:rPr>
+                <w:b/>
+                <w:sz w:val="20"/>
+                <w:szCs w:val="20"/>
+                <w:lang w:val="en-CA"/>
+              </w:rPr>
+            </w:pPr>
+            <w:r>
+              <w:rPr>
+                <w:b/>
+                <w:sz w:val="20"/>
+                <w:szCs w:val="20"/>
+                <w:lang w:val="en-CA"/>
+              </w:rPr>
+              <w:t>Precision</w:t>
+            </w:r>
+            <w:r>
+              <w:rPr>
+                <w:b/>
+                <w:sz w:val="20"/>
+                <w:szCs w:val="20"/>
+                <w:lang w:val="en-CA"/>
+              </w:rPr>
+              <w:t>%</w:t>
+            </w:r>
+          </w:p>
+        </w:tc>
+      </w:tr>
+      <w:tr>
+        <w:tc>
+          <w:tcPr>
+            <w:tcW w:w="944" w:type="dxa"/>
+          </w:tcPr>
+          <w:p>
+            <w:pPr>
+              <w:rPr>
+                <w:b/>
+                <w:sz w:val="20"/>
+                <w:szCs w:val="20"/>
+                <w:lang w:val="en-CA"/>
+              </w:rPr>
+            </w:pPr>
+            <w:r>
+              <w:rPr>
+                <w:b/>
+                <w:sz w:val="20"/>
+                <w:szCs w:val="20"/>
+                <w:lang w:val="en-CA"/>
+              </w:rPr>
+              <w:t>1</w:t>
+            </w:r>
+          </w:p>
+        </w:tc>
+        <w:tc>
+          <w:tcPr>
+            <w:tcW w:w="1106" w:type="dxa"/>
+          </w:tcPr>
+          <w:p>
+            <w:pPr>
+              <w:rPr>
+                <w:sz w:val="20"/>
+                <w:szCs w:val="20"/>
+                <w:lang w:val="en-CA"/>
+              </w:rPr>
+            </w:pPr>
+            <w:r>
+              <w:rPr>
+                <w:sz w:val="20"/>
+                <w:szCs w:val="20"/>
+                <w:lang w:val="en-CA"/>
+              </w:rPr>
+              <w:t>8</w:t>
+            </w:r>
+            <w:r>
+              <w:rPr>
+                <w:sz w:val="20"/>
+                <w:szCs w:val="20"/>
+                <w:lang w:val="en-CA"/>
+              </w:rPr>
+              <w:t>6</w:t>
+            </w:r>
+            <w:r>
+              <w:rPr>
+                <w:sz w:val="20"/>
+                <w:szCs w:val="20"/>
+                <w:lang w:val="en-CA"/>
+              </w:rPr>
+              <w:t>.59</w:t>
+            </w:r>
+          </w:p>
+        </w:tc>
+        <w:tc>
+          <w:tcPr>
+            <w:tcW w:w="1117" w:type="dxa"/>
+          </w:tcPr>
+          <w:p>
+            <w:pPr>
+              <w:rPr>
+                <w:sz w:val="20"/>
+                <w:szCs w:val="20"/>
+                <w:lang w:val="en-CA"/>
+              </w:rPr>
+            </w:pPr>
+            <w:r>
+              <w:rPr>
+                <w:sz w:val="20"/>
+                <w:szCs w:val="20"/>
+                <w:lang w:val="en-CA"/>
+              </w:rPr>
+              <w:t>8</w:t>
+            </w:r>
+            <w:r>
+              <w:rPr>
+                <w:sz w:val="20"/>
+                <w:szCs w:val="20"/>
+                <w:lang w:val="en-CA"/>
+              </w:rPr>
+              <w:t>6</w:t>
+            </w:r>
+            <w:r>
+              <w:rPr>
+                <w:sz w:val="20"/>
+                <w:szCs w:val="20"/>
+                <w:lang w:val="en-CA"/>
+              </w:rPr>
+              <w:t>.</w:t>
+            </w:r>
+            <w:r>
+              <w:rPr>
+                <w:sz w:val="20"/>
+                <w:szCs w:val="20"/>
+                <w:lang w:val="en-CA"/>
+              </w:rPr>
+              <w:t>67</w:t>
+            </w:r>
+          </w:p>
+        </w:tc>
+        <w:tc>
+          <w:tcPr>
+            <w:tcW w:w="1118" w:type="dxa"/>
+          </w:tcPr>
+          <w:p>
+            <w:pPr>
+              <w:rPr>
+                <w:sz w:val="20"/>
+                <w:szCs w:val="20"/>
+                <w:lang w:val="en-CA"/>
+              </w:rPr>
+            </w:pPr>
+            <w:r>
+              <w:rPr>
+                <w:sz w:val="20"/>
+                <w:szCs w:val="20"/>
+                <w:lang w:val="en-CA"/>
+              </w:rPr>
+              <w:t>8</w:t>
+            </w:r>
+            <w:r>
+              <w:rPr>
+                <w:sz w:val="20"/>
+                <w:szCs w:val="20"/>
+                <w:lang w:val="en-CA"/>
+              </w:rPr>
+              <w:t>6</w:t>
+            </w:r>
+            <w:r>
+              <w:rPr>
+                <w:sz w:val="20"/>
+                <w:szCs w:val="20"/>
+                <w:lang w:val="en-CA"/>
+              </w:rPr>
+              <w:t>.74</w:t>
+            </w:r>
+          </w:p>
+        </w:tc>
+        <w:tc>
+          <w:tcPr>
+            <w:tcW w:w="1120" w:type="dxa"/>
+          </w:tcPr>
+          <w:p>
+            <w:pPr>
+              <w:rPr>
+                <w:sz w:val="20"/>
+                <w:szCs w:val="20"/>
+                <w:lang w:val="en-CA"/>
+              </w:rPr>
+            </w:pPr>
+            <w:r>
+              <w:rPr>
+                <w:sz w:val="20"/>
+                <w:szCs w:val="20"/>
+                <w:lang w:val="en-CA"/>
+              </w:rPr>
+              <w:t>8</w:t>
+            </w:r>
+            <w:r>
+              <w:rPr>
+                <w:sz w:val="20"/>
+                <w:szCs w:val="20"/>
+                <w:lang w:val="en-CA"/>
+              </w:rPr>
+              <w:t>6</w:t>
+            </w:r>
+            <w:r>
+              <w:rPr>
+                <w:sz w:val="20"/>
+                <w:szCs w:val="20"/>
+                <w:lang w:val="en-CA"/>
+              </w:rPr>
+              <w:t>.84</w:t>
+            </w:r>
+          </w:p>
+        </w:tc>
+        <w:tc>
+          <w:tcPr>
+            <w:tcW w:w="1031" w:type="dxa"/>
+            <w:shd w:val="clear" w:color="auto" w:fill="C5E0B3" w:themeFill="accent6" w:themeFillTint="66"/>
+          </w:tcPr>
+          <w:p>
+            <w:pPr>
+              <w:rPr>
+                <w:sz w:val="20"/>
+                <w:szCs w:val="20"/>
+                <w:lang w:val="en-CA"/>
+              </w:rPr>
+            </w:pPr>
+            <w:r>
+              <w:rPr>
+                <w:sz w:val="20"/>
+                <w:szCs w:val="20"/>
+                <w:lang w:val="en-CA"/>
+              </w:rPr>
+              <w:t>89.22</w:t>
+            </w:r>
+            <w:r>
+              <w:rPr>
+                <w:rStyle w:val="CommentReference"/>
+              </w:rPr>
+              <w:commentReference w:id="0"/>
+            </w:r>
+          </w:p>
+        </w:tc>
+        <w:tc>
+          <w:tcPr>
+            <w:tcW w:w="1118" w:type="dxa"/>
+            <w:shd w:val="clear" w:color="auto" w:fill="C5E0B3" w:themeFill="accent6" w:themeFillTint="66"/>
+          </w:tcPr>
+          <w:p>
+            <w:pPr>
+              <w:rPr>
+                <w:sz w:val="20"/>
+                <w:szCs w:val="20"/>
+                <w:lang w:val="en-CA"/>
+              </w:rPr>
+            </w:pPr>
+            <w:r>
+              <w:rPr>
+                <w:sz w:val="20"/>
+                <w:szCs w:val="20"/>
+                <w:lang w:val="en-CA"/>
+              </w:rPr>
+              <w:t>89.34</w:t>
+            </w:r>
+          </w:p>
+        </w:tc>
+      </w:tr>
+      <w:tr>
+        <w:tc>
+          <w:tcPr>
+            <w:tcW w:w="944" w:type="dxa"/>
+          </w:tcPr>
+          <w:p>
+            <w:pPr>
+              <w:rPr>
+                <w:b/>
+                <w:sz w:val="20"/>
+                <w:szCs w:val="20"/>
+                <w:lang w:val="en-CA"/>
+              </w:rPr>
+            </w:pPr>
+            <w:r>
+              <w:rPr>
+                <w:b/>
+                <w:sz w:val="20"/>
+                <w:szCs w:val="20"/>
+                <w:lang w:val="en-CA"/>
+              </w:rPr>
+              <w:t>2</w:t>
+            </w:r>
+          </w:p>
+        </w:tc>
+        <w:tc>
+          <w:tcPr>
+            <w:tcW w:w="1106" w:type="dxa"/>
+          </w:tcPr>
+          <w:p>
+            <w:pPr>
+              <w:rPr>
+                <w:sz w:val="20"/>
+                <w:szCs w:val="20"/>
+                <w:lang w:val="en-CA"/>
+              </w:rPr>
+            </w:pPr>
+            <w:r>
+              <w:rPr>
+                <w:sz w:val="20"/>
+                <w:szCs w:val="20"/>
+                <w:lang w:val="en-CA"/>
+              </w:rPr>
+              <w:t>8</w:t>
+            </w:r>
+            <w:r>
+              <w:rPr>
+                <w:sz w:val="20"/>
+                <w:szCs w:val="20"/>
+                <w:lang w:val="en-CA"/>
+              </w:rPr>
+              <w:t>6</w:t>
+            </w:r>
+            <w:r>
+              <w:rPr>
+                <w:sz w:val="20"/>
+                <w:szCs w:val="20"/>
+                <w:lang w:val="en-CA"/>
+              </w:rPr>
+              <w:t>.47</w:t>
+            </w:r>
+          </w:p>
+        </w:tc>
+        <w:tc>
+          <w:tcPr>
+            <w:tcW w:w="1117" w:type="dxa"/>
+          </w:tcPr>
+          <w:p>
+            <w:pPr>
+              <w:rPr>
+                <w:sz w:val="20"/>
+                <w:szCs w:val="20"/>
+                <w:lang w:val="en-CA"/>
+              </w:rPr>
+            </w:pPr>
+            <w:r>
+              <w:rPr>
+                <w:sz w:val="20"/>
+                <w:szCs w:val="20"/>
+                <w:lang w:val="en-CA"/>
+              </w:rPr>
+              <w:t>8</w:t>
+            </w:r>
+            <w:r>
+              <w:rPr>
+                <w:sz w:val="20"/>
+                <w:szCs w:val="20"/>
+                <w:lang w:val="en-CA"/>
+              </w:rPr>
+              <w:t>6</w:t>
+            </w:r>
+            <w:r>
+              <w:rPr>
+                <w:sz w:val="20"/>
+                <w:szCs w:val="20"/>
+                <w:lang w:val="en-CA"/>
+              </w:rPr>
+              <w:t>.</w:t>
+            </w:r>
+            <w:r>
+              <w:rPr>
+                <w:sz w:val="20"/>
+                <w:szCs w:val="20"/>
+                <w:lang w:val="en-CA"/>
+              </w:rPr>
+              <w:t>59</w:t>
+            </w:r>
+          </w:p>
+        </w:tc>
+        <w:tc>
+          <w:tcPr>
+            <w:tcW w:w="1118" w:type="dxa"/>
+          </w:tcPr>
+          <w:p>
+            <w:pPr>
+              <w:rPr>
+                <w:sz w:val="20"/>
+                <w:szCs w:val="20"/>
+                <w:lang w:val="en-CA"/>
+              </w:rPr>
+            </w:pPr>
+            <w:r>
+              <w:rPr>
+                <w:sz w:val="20"/>
+                <w:szCs w:val="20"/>
+                <w:lang w:val="en-CA"/>
+              </w:rPr>
+              <w:t>8</w:t>
+            </w:r>
+            <w:r>
+              <w:rPr>
+                <w:sz w:val="20"/>
+                <w:szCs w:val="20"/>
+                <w:lang w:val="en-CA"/>
+              </w:rPr>
+              <w:t>7</w:t>
+            </w:r>
+            <w:r>
+              <w:rPr>
+                <w:sz w:val="20"/>
+                <w:szCs w:val="20"/>
+                <w:lang w:val="en-CA"/>
+              </w:rPr>
+              <w:t>.00</w:t>
+            </w:r>
+          </w:p>
+        </w:tc>
+        <w:tc>
+          <w:tcPr>
+            <w:tcW w:w="1120" w:type="dxa"/>
+          </w:tcPr>
+          <w:p>
+            <w:pPr>
+              <w:rPr>
+                <w:sz w:val="20"/>
+                <w:szCs w:val="20"/>
+                <w:lang w:val="en-CA"/>
+              </w:rPr>
+            </w:pPr>
+            <w:r>
+              <w:rPr>
+                <w:sz w:val="20"/>
+                <w:szCs w:val="20"/>
+                <w:lang w:val="en-CA"/>
+              </w:rPr>
+              <w:t>8</w:t>
+            </w:r>
+            <w:r>
+              <w:rPr>
+                <w:sz w:val="20"/>
+                <w:szCs w:val="20"/>
+                <w:lang w:val="en-CA"/>
+              </w:rPr>
+              <w:t>7</w:t>
+            </w:r>
+            <w:r>
+              <w:rPr>
+                <w:sz w:val="20"/>
+                <w:szCs w:val="20"/>
+                <w:lang w:val="en-CA"/>
+              </w:rPr>
+              <w:t>.23</w:t>
+            </w:r>
+          </w:p>
+        </w:tc>
+        <w:tc>
+          <w:tcPr>
+            <w:tcW w:w="1031" w:type="dxa"/>
+            <w:shd w:val="clear" w:color="auto" w:fill="C5E0B3" w:themeFill="accent6" w:themeFillTint="66"/>
+          </w:tcPr>
+          <w:p>
+            <w:pPr>
+              <w:rPr>
+                <w:sz w:val="20"/>
+                <w:szCs w:val="20"/>
+                <w:lang w:val="en-CA"/>
+              </w:rPr>
+            </w:pPr>
+            <w:r>
+              <w:rPr>
+                <w:sz w:val="20"/>
+                <w:szCs w:val="20"/>
+                <w:lang w:val="en-CA"/>
+              </w:rPr>
+              <w:t>89.50</w:t>
+            </w:r>
+          </w:p>
+        </w:tc>
+        <w:tc>
+          <w:tcPr>
+            <w:tcW w:w="1118" w:type="dxa"/>
+            <w:shd w:val="clear" w:color="auto" w:fill="C5E0B3" w:themeFill="accent6" w:themeFillTint="66"/>
+          </w:tcPr>
+          <w:p>
+            <w:pPr>
+              <w:rPr>
+                <w:sz w:val="20"/>
+                <w:szCs w:val="20"/>
+                <w:lang w:val="en-CA"/>
+              </w:rPr>
+            </w:pPr>
+            <w:r>
+              <w:rPr>
+                <w:sz w:val="20"/>
+                <w:szCs w:val="20"/>
+                <w:lang w:val="en-CA"/>
+              </w:rPr>
+              <w:t>89.71</w:t>
+            </w:r>
+          </w:p>
+        </w:tc>
+      </w:tr>
+      <w:tr>
+        <w:tc>
+          <w:tcPr>
+            <w:tcW w:w="944" w:type="dxa"/>
+          </w:tcPr>
+          <w:p>
+            <w:pPr>
+              <w:rPr>
+                <w:b/>
+                <w:sz w:val="20"/>
+                <w:szCs w:val="20"/>
+                <w:lang w:val="en-CA"/>
+              </w:rPr>
+            </w:pPr>
+            <w:r>
+              <w:rPr>
+                <w:b/>
+                <w:sz w:val="20"/>
+                <w:szCs w:val="20"/>
+                <w:lang w:val="en-CA"/>
+              </w:rPr>
+              <w:t>3</w:t>
+            </w:r>
+          </w:p>
+        </w:tc>
+        <w:tc>
+          <w:tcPr>
+            <w:tcW w:w="1106" w:type="dxa"/>
+          </w:tcPr>
+          <w:p>
+            <w:pPr>
+              <w:rPr>
+                <w:sz w:val="20"/>
+                <w:szCs w:val="20"/>
+                <w:lang w:val="en-CA"/>
+              </w:rPr>
+            </w:pPr>
+            <w:r>
+              <w:rPr>
+                <w:sz w:val="20"/>
+                <w:szCs w:val="20"/>
+                <w:lang w:val="en-CA"/>
+              </w:rPr>
+              <w:t>8</w:t>
+            </w:r>
+            <w:r>
+              <w:rPr>
+                <w:sz w:val="20"/>
+                <w:szCs w:val="20"/>
+                <w:lang w:val="en-CA"/>
+              </w:rPr>
+              <w:t>6</w:t>
+            </w:r>
+            <w:r>
+              <w:rPr>
+                <w:sz w:val="20"/>
+                <w:szCs w:val="20"/>
+                <w:lang w:val="en-CA"/>
+              </w:rPr>
+              <w:t>.55</w:t>
+            </w:r>
+          </w:p>
+        </w:tc>
+        <w:tc>
+          <w:tcPr>
+            <w:tcW w:w="1117" w:type="dxa"/>
+          </w:tcPr>
+          <w:p>
+            <w:pPr>
+              <w:rPr>
+                <w:sz w:val="20"/>
+                <w:szCs w:val="20"/>
+                <w:lang w:val="en-CA"/>
+              </w:rPr>
+            </w:pPr>
+            <w:r>
+              <w:rPr>
+                <w:sz w:val="20"/>
+                <w:szCs w:val="20"/>
+                <w:lang w:val="en-CA"/>
+              </w:rPr>
+              <w:t>8</w:t>
+            </w:r>
+            <w:r>
+              <w:rPr>
+                <w:sz w:val="20"/>
+                <w:szCs w:val="20"/>
+                <w:lang w:val="en-CA"/>
+              </w:rPr>
+              <w:t>6</w:t>
+            </w:r>
+            <w:r>
+              <w:rPr>
+                <w:sz w:val="20"/>
+                <w:szCs w:val="20"/>
+                <w:lang w:val="en-CA"/>
+              </w:rPr>
+              <w:t>.</w:t>
+            </w:r>
+            <w:r>
+              <w:rPr>
+                <w:sz w:val="20"/>
+                <w:szCs w:val="20"/>
+                <w:lang w:val="en-CA"/>
+              </w:rPr>
+              <w:t>68</w:t>
+            </w:r>
+          </w:p>
+        </w:tc>
+        <w:tc>
+          <w:tcPr>
+            <w:tcW w:w="1118" w:type="dxa"/>
+          </w:tcPr>
+          <w:p>
+            <w:pPr>
+              <w:rPr>
+                <w:sz w:val="20"/>
+                <w:szCs w:val="20"/>
+                <w:lang w:val="en-CA"/>
+              </w:rPr>
+            </w:pPr>
+            <w:r>
+              <w:rPr>
+                <w:sz w:val="20"/>
+                <w:szCs w:val="20"/>
+                <w:lang w:val="en-CA"/>
+              </w:rPr>
+              <w:t>8</w:t>
+            </w:r>
+            <w:r>
+              <w:rPr>
+                <w:sz w:val="20"/>
+                <w:szCs w:val="20"/>
+                <w:lang w:val="en-CA"/>
+              </w:rPr>
+              <w:t>6</w:t>
+            </w:r>
+            <w:r>
+              <w:rPr>
+                <w:sz w:val="20"/>
+                <w:szCs w:val="20"/>
+                <w:lang w:val="en-CA"/>
+              </w:rPr>
+              <w:t>.68</w:t>
+            </w:r>
+          </w:p>
+        </w:tc>
+        <w:tc>
+          <w:tcPr>
+            <w:tcW w:w="1120" w:type="dxa"/>
+          </w:tcPr>
+          <w:p>
+            <w:pPr>
+              <w:rPr>
+                <w:sz w:val="20"/>
+                <w:szCs w:val="20"/>
+                <w:lang w:val="en-CA"/>
+              </w:rPr>
+            </w:pPr>
+            <w:r>
+              <w:rPr>
+                <w:sz w:val="20"/>
+                <w:szCs w:val="20"/>
+                <w:lang w:val="en-CA"/>
+              </w:rPr>
+              <w:t>8</w:t>
+            </w:r>
+            <w:r>
+              <w:rPr>
+                <w:sz w:val="20"/>
+                <w:szCs w:val="20"/>
+                <w:lang w:val="en-CA"/>
+              </w:rPr>
+              <w:t>6</w:t>
+            </w:r>
+            <w:r>
+              <w:rPr>
+                <w:sz w:val="20"/>
+                <w:szCs w:val="20"/>
+                <w:lang w:val="en-CA"/>
+              </w:rPr>
+              <w:t>.70</w:t>
+            </w:r>
+          </w:p>
+        </w:tc>
+        <w:tc>
+          <w:tcPr>
+            <w:tcW w:w="1031" w:type="dxa"/>
+            <w:shd w:val="clear" w:color="auto" w:fill="C5E0B3" w:themeFill="accent6" w:themeFillTint="66"/>
+          </w:tcPr>
+          <w:p>
+            <w:pPr>
+              <w:rPr>
+                <w:sz w:val="20"/>
+                <w:szCs w:val="20"/>
+                <w:lang w:val="en-CA"/>
+              </w:rPr>
+            </w:pPr>
+            <w:r>
+              <w:rPr>
+                <w:sz w:val="20"/>
+                <w:szCs w:val="20"/>
+                <w:lang w:val="en-CA"/>
+              </w:rPr>
+              <w:t>89.19</w:t>
+            </w:r>
+          </w:p>
+        </w:tc>
+        <w:tc>
+          <w:tcPr>
+            <w:tcW w:w="1118" w:type="dxa"/>
+            <w:shd w:val="clear" w:color="auto" w:fill="C5E0B3" w:themeFill="accent6" w:themeFillTint="66"/>
+          </w:tcPr>
+          <w:p>
+            <w:pPr>
+              <w:rPr>
+                <w:sz w:val="20"/>
+                <w:szCs w:val="20"/>
+                <w:lang w:val="en-CA"/>
+              </w:rPr>
+            </w:pPr>
+            <w:r>
+              <w:rPr>
+                <w:sz w:val="20"/>
+                <w:szCs w:val="20"/>
+                <w:lang w:val="en-CA"/>
+              </w:rPr>
+              <w:t>89.16</w:t>
+            </w:r>
+          </w:p>
+        </w:tc>
+      </w:tr>
+      <w:tr>
+        <w:tc>
+          <w:tcPr>
+            <w:tcW w:w="944" w:type="dxa"/>
+          </w:tcPr>
+          <w:p>
+            <w:pPr>
+              <w:rPr>
+                <w:b/>
+                <w:sz w:val="20"/>
+                <w:szCs w:val="20"/>
+                <w:lang w:val="en-CA"/>
+              </w:rPr>
+            </w:pPr>
+            <w:r>
+              <w:rPr>
+                <w:b/>
+                <w:sz w:val="20"/>
+                <w:szCs w:val="20"/>
+                <w:lang w:val="en-CA"/>
+              </w:rPr>
+              <w:t>4</w:t>
+            </w:r>
+          </w:p>
+        </w:tc>
+        <w:tc>
+          <w:tcPr>
+            <w:tcW w:w="1106" w:type="dxa"/>
+          </w:tcPr>
+          <w:p>
+            <w:pPr>
+              <w:rPr>
+                <w:sz w:val="20"/>
+                <w:szCs w:val="20"/>
+                <w:lang w:val="en-CA"/>
+              </w:rPr>
+            </w:pPr>
+            <w:r>
+              <w:rPr>
+                <w:sz w:val="20"/>
+                <w:szCs w:val="20"/>
+                <w:lang w:val="en-CA"/>
+              </w:rPr>
+              <w:t>8</w:t>
+            </w:r>
+            <w:r>
+              <w:rPr>
+                <w:sz w:val="20"/>
+                <w:szCs w:val="20"/>
+                <w:lang w:val="en-CA"/>
+              </w:rPr>
+              <w:t>6</w:t>
+            </w:r>
+            <w:r>
+              <w:rPr>
+                <w:sz w:val="20"/>
+                <w:szCs w:val="20"/>
+                <w:lang w:val="en-CA"/>
+              </w:rPr>
+              <w:t>.75</w:t>
+            </w:r>
+          </w:p>
+        </w:tc>
+        <w:tc>
+          <w:tcPr>
+            <w:tcW w:w="1117" w:type="dxa"/>
+          </w:tcPr>
+          <w:p>
+            <w:pPr>
+              <w:rPr>
+                <w:sz w:val="20"/>
+                <w:szCs w:val="20"/>
+                <w:lang w:val="en-CA"/>
+              </w:rPr>
+            </w:pPr>
+            <w:r>
+              <w:rPr>
+                <w:sz w:val="20"/>
+                <w:szCs w:val="20"/>
+                <w:lang w:val="en-CA"/>
+              </w:rPr>
+              <w:t>8</w:t>
+            </w:r>
+            <w:r>
+              <w:rPr>
+                <w:sz w:val="20"/>
+                <w:szCs w:val="20"/>
+                <w:lang w:val="en-CA"/>
+              </w:rPr>
+              <w:t>6</w:t>
+            </w:r>
+            <w:r>
+              <w:rPr>
+                <w:sz w:val="20"/>
+                <w:szCs w:val="20"/>
+                <w:lang w:val="en-CA"/>
+              </w:rPr>
+              <w:t>.</w:t>
+            </w:r>
+            <w:r>
+              <w:rPr>
+                <w:sz w:val="20"/>
+                <w:szCs w:val="20"/>
+                <w:lang w:val="en-CA"/>
+              </w:rPr>
+              <w:t>91</w:t>
+            </w:r>
+          </w:p>
+        </w:tc>
+        <w:tc>
+          <w:tcPr>
+            <w:tcW w:w="1118" w:type="dxa"/>
+          </w:tcPr>
+          <w:p>
+            <w:pPr>
+              <w:rPr>
+                <w:sz w:val="20"/>
+                <w:szCs w:val="20"/>
+                <w:lang w:val="en-CA"/>
+              </w:rPr>
+            </w:pPr>
+            <w:r>
+              <w:rPr>
+                <w:sz w:val="20"/>
+                <w:szCs w:val="20"/>
+                <w:lang w:val="en-CA"/>
+              </w:rPr>
+              <w:t>8</w:t>
+            </w:r>
+            <w:r>
+              <w:rPr>
+                <w:sz w:val="20"/>
+                <w:szCs w:val="20"/>
+                <w:lang w:val="en-CA"/>
+              </w:rPr>
+              <w:t>6</w:t>
+            </w:r>
+            <w:r>
+              <w:rPr>
+                <w:sz w:val="20"/>
+                <w:szCs w:val="20"/>
+                <w:lang w:val="en-CA"/>
+              </w:rPr>
+              <w:t>.74</w:t>
+            </w:r>
+          </w:p>
+        </w:tc>
+        <w:tc>
+          <w:tcPr>
+            <w:tcW w:w="1120" w:type="dxa"/>
+          </w:tcPr>
+          <w:p>
+            <w:pPr>
+              <w:rPr>
+                <w:sz w:val="20"/>
+                <w:szCs w:val="20"/>
+                <w:lang w:val="en-CA"/>
+              </w:rPr>
+            </w:pPr>
+            <w:r>
+              <w:rPr>
+                <w:sz w:val="20"/>
+                <w:szCs w:val="20"/>
+                <w:lang w:val="en-CA"/>
+              </w:rPr>
+              <w:t>8</w:t>
+            </w:r>
+            <w:r>
+              <w:rPr>
+                <w:sz w:val="20"/>
+                <w:szCs w:val="20"/>
+                <w:lang w:val="en-CA"/>
+              </w:rPr>
+              <w:t>5</w:t>
+            </w:r>
+            <w:r>
+              <w:rPr>
+                <w:sz w:val="20"/>
+                <w:szCs w:val="20"/>
+                <w:lang w:val="en-CA"/>
+              </w:rPr>
+              <w:t>.76</w:t>
+            </w:r>
+          </w:p>
+        </w:tc>
+        <w:tc>
+          <w:tcPr>
+            <w:tcW w:w="1031" w:type="dxa"/>
+            <w:shd w:val="clear" w:color="auto" w:fill="C5E0B3" w:themeFill="accent6" w:themeFillTint="66"/>
+          </w:tcPr>
+          <w:p>
+            <w:pPr>
+              <w:rPr>
+                <w:sz w:val="20"/>
+                <w:szCs w:val="20"/>
+                <w:lang w:val="en-CA"/>
+              </w:rPr>
+            </w:pPr>
+            <w:r>
+              <w:rPr>
+                <w:sz w:val="20"/>
+                <w:szCs w:val="20"/>
+                <w:lang w:val="en-CA"/>
+              </w:rPr>
+              <w:t>89.24</w:t>
+            </w:r>
+          </w:p>
+        </w:tc>
+        <w:tc>
+          <w:tcPr>
+            <w:tcW w:w="1118" w:type="dxa"/>
+            <w:shd w:val="clear" w:color="auto" w:fill="C5E0B3" w:themeFill="accent6" w:themeFillTint="66"/>
+          </w:tcPr>
+          <w:p>
+            <w:pPr>
+              <w:rPr>
+                <w:sz w:val="20"/>
+                <w:szCs w:val="20"/>
+                <w:lang w:val="en-CA"/>
+              </w:rPr>
+            </w:pPr>
+            <w:r>
+              <w:rPr>
+                <w:sz w:val="20"/>
+                <w:szCs w:val="20"/>
+                <w:lang w:val="en-CA"/>
+              </w:rPr>
+              <w:t>89.35</w:t>
+            </w:r>
+          </w:p>
+        </w:tc>
+      </w:tr>
+      <w:tr>
+        <w:tc>
+          <w:tcPr>
+            <w:tcW w:w="944" w:type="dxa"/>
+          </w:tcPr>
+          <w:p>
+            <w:pPr>
+              <w:rPr>
+                <w:b/>
+                <w:sz w:val="20"/>
+                <w:szCs w:val="20"/>
+                <w:lang w:val="en-CA"/>
+              </w:rPr>
+            </w:pPr>
+            <w:r>
+              <w:rPr>
+                <w:b/>
+                <w:sz w:val="20"/>
+                <w:szCs w:val="20"/>
+                <w:lang w:val="en-CA"/>
+              </w:rPr>
+              <w:t>5</w:t>
+            </w:r>
+          </w:p>
+        </w:tc>
+        <w:tc>
+          <w:tcPr>
+            <w:tcW w:w="1106" w:type="dxa"/>
+          </w:tcPr>
+          <w:p>
+            <w:pPr>
+              <w:rPr>
+                <w:sz w:val="20"/>
+                <w:szCs w:val="20"/>
+                <w:lang w:val="en-CA"/>
+              </w:rPr>
+            </w:pPr>
+            <w:r>
+              <w:rPr>
+                <w:sz w:val="20"/>
+                <w:szCs w:val="20"/>
+                <w:lang w:val="en-CA"/>
+              </w:rPr>
+              <w:t>8</w:t>
+            </w:r>
+            <w:r>
+              <w:rPr>
+                <w:sz w:val="20"/>
+                <w:szCs w:val="20"/>
+                <w:lang w:val="en-CA"/>
+              </w:rPr>
+              <w:t>6</w:t>
+            </w:r>
+            <w:r>
+              <w:rPr>
+                <w:sz w:val="20"/>
+                <w:szCs w:val="20"/>
+                <w:lang w:val="en-CA"/>
+              </w:rPr>
+              <w:t>.16</w:t>
+            </w:r>
+          </w:p>
+        </w:tc>
+        <w:tc>
+          <w:tcPr>
+            <w:tcW w:w="1117" w:type="dxa"/>
+          </w:tcPr>
+          <w:p>
+            <w:pPr>
+              <w:rPr>
+                <w:sz w:val="20"/>
+                <w:szCs w:val="20"/>
+                <w:lang w:val="en-CA"/>
+              </w:rPr>
+            </w:pPr>
+            <w:r>
+              <w:rPr>
+                <w:sz w:val="20"/>
+                <w:szCs w:val="20"/>
+                <w:lang w:val="en-CA"/>
+              </w:rPr>
+              <w:t>8</w:t>
+            </w:r>
+            <w:r>
+              <w:rPr>
+                <w:sz w:val="20"/>
+                <w:szCs w:val="20"/>
+                <w:lang w:val="en-CA"/>
+              </w:rPr>
+              <w:t>6</w:t>
+            </w:r>
+            <w:r>
+              <w:rPr>
+                <w:sz w:val="20"/>
+                <w:szCs w:val="20"/>
+                <w:lang w:val="en-CA"/>
+              </w:rPr>
+              <w:t>.</w:t>
+            </w:r>
+            <w:r>
+              <w:rPr>
+                <w:sz w:val="20"/>
+                <w:szCs w:val="20"/>
+                <w:lang w:val="en-CA"/>
+              </w:rPr>
+              <w:t>37</w:t>
+            </w:r>
+          </w:p>
+        </w:tc>
+        <w:tc>
+          <w:tcPr>
+            <w:tcW w:w="1118" w:type="dxa"/>
+          </w:tcPr>
+          <w:p>
+            <w:pPr>
+              <w:rPr>
+                <w:sz w:val="20"/>
+                <w:szCs w:val="20"/>
+                <w:lang w:val="en-CA"/>
+              </w:rPr>
+            </w:pPr>
+            <w:r>
+              <w:rPr>
+                <w:sz w:val="20"/>
+                <w:szCs w:val="20"/>
+                <w:lang w:val="en-CA"/>
+              </w:rPr>
+              <w:t>8</w:t>
+            </w:r>
+            <w:r>
+              <w:rPr>
+                <w:sz w:val="20"/>
+                <w:szCs w:val="20"/>
+                <w:lang w:val="en-CA"/>
+              </w:rPr>
+              <w:t>7</w:t>
+            </w:r>
+            <w:r>
+              <w:rPr>
+                <w:sz w:val="20"/>
+                <w:szCs w:val="20"/>
+                <w:lang w:val="en-CA"/>
+              </w:rPr>
+              <w:t>.03</w:t>
+            </w:r>
+          </w:p>
+        </w:tc>
+        <w:tc>
+          <w:tcPr>
+            <w:tcW w:w="1120" w:type="dxa"/>
+          </w:tcPr>
+          <w:p>
+            <w:pPr>
+              <w:rPr>
+                <w:sz w:val="20"/>
+                <w:szCs w:val="20"/>
+                <w:lang w:val="en-CA"/>
+              </w:rPr>
+            </w:pPr>
+            <w:r>
+              <w:rPr>
+                <w:sz w:val="20"/>
+                <w:szCs w:val="20"/>
+                <w:lang w:val="en-CA"/>
+              </w:rPr>
+              <w:t>8</w:t>
+            </w:r>
+            <w:r>
+              <w:rPr>
+                <w:sz w:val="20"/>
+                <w:szCs w:val="20"/>
+                <w:lang w:val="en-CA"/>
+              </w:rPr>
+              <w:t>7</w:t>
+            </w:r>
+            <w:r>
+              <w:rPr>
+                <w:sz w:val="20"/>
+                <w:szCs w:val="20"/>
+                <w:lang w:val="en-CA"/>
+              </w:rPr>
+              <w:t>.19</w:t>
+            </w:r>
+          </w:p>
+        </w:tc>
+        <w:tc>
+          <w:tcPr>
+            <w:tcW w:w="1031" w:type="dxa"/>
+            <w:shd w:val="clear" w:color="auto" w:fill="C5E0B3" w:themeFill="accent6" w:themeFillTint="66"/>
+          </w:tcPr>
+          <w:p>
+            <w:pPr>
+              <w:rPr>
+                <w:sz w:val="20"/>
+                <w:szCs w:val="20"/>
+                <w:lang w:val="en-CA"/>
+              </w:rPr>
+            </w:pPr>
+            <w:r>
+              <w:rPr>
+                <w:sz w:val="20"/>
+                <w:szCs w:val="20"/>
+                <w:lang w:val="en-CA"/>
+              </w:rPr>
+              <w:t>89.54</w:t>
+            </w:r>
+          </w:p>
+        </w:tc>
+        <w:tc>
+          <w:tcPr>
+            <w:tcW w:w="1118" w:type="dxa"/>
+            <w:shd w:val="clear" w:color="auto" w:fill="C5E0B3" w:themeFill="accent6" w:themeFillTint="66"/>
+          </w:tcPr>
+          <w:p>
+            <w:pPr>
+              <w:rPr>
+                <w:sz w:val="20"/>
+                <w:szCs w:val="20"/>
+                <w:lang w:val="en-CA"/>
+              </w:rPr>
+            </w:pPr>
+            <w:r>
+              <w:rPr>
+                <w:sz w:val="20"/>
+                <w:szCs w:val="20"/>
+                <w:lang w:val="en-CA"/>
+              </w:rPr>
+              <w:t>89.66</w:t>
+            </w:r>
+          </w:p>
+        </w:tc>
+      </w:tr>
+      <w:tr>
+        <w:tc>
+          <w:tcPr>
+            <w:tcW w:w="944" w:type="dxa"/>
+          </w:tcPr>
+          <w:p>
+            <w:pPr>
+              <w:rPr>
+                <w:b/>
+                <w:sz w:val="20"/>
+                <w:szCs w:val="20"/>
+                <w:lang w:val="en-CA"/>
+              </w:rPr>
+            </w:pPr>
+            <w:r>
+              <w:rPr>
+                <w:b/>
+                <w:sz w:val="20"/>
+                <w:szCs w:val="20"/>
+                <w:lang w:val="en-CA"/>
+              </w:rPr>
+              <w:t>6</w:t>
+            </w:r>
+          </w:p>
+        </w:tc>
+        <w:tc>
+          <w:tcPr>
+            <w:tcW w:w="1106" w:type="dxa"/>
+          </w:tcPr>
+          <w:p>
+            <w:pPr>
+              <w:rPr>
+                <w:sz w:val="20"/>
+                <w:szCs w:val="20"/>
+                <w:lang w:val="en-CA"/>
+              </w:rPr>
+            </w:pPr>
+            <w:r>
+              <w:rPr>
+                <w:sz w:val="20"/>
+                <w:szCs w:val="20"/>
+                <w:lang w:val="en-CA"/>
+              </w:rPr>
+              <w:t>8</w:t>
+            </w:r>
+            <w:r>
+              <w:rPr>
+                <w:sz w:val="20"/>
+                <w:szCs w:val="20"/>
+                <w:lang w:val="en-CA"/>
+              </w:rPr>
+              <w:t>6</w:t>
+            </w:r>
+            <w:r>
+              <w:rPr>
+                <w:sz w:val="20"/>
+                <w:szCs w:val="20"/>
+                <w:lang w:val="en-CA"/>
+              </w:rPr>
+              <w:t>.47</w:t>
+            </w:r>
+          </w:p>
+        </w:tc>
+        <w:tc>
+          <w:tcPr>
+            <w:tcW w:w="1117" w:type="dxa"/>
+          </w:tcPr>
+          <w:p>
+            <w:pPr>
+              <w:rPr>
+                <w:sz w:val="20"/>
+                <w:szCs w:val="20"/>
+                <w:lang w:val="en-CA"/>
+              </w:rPr>
+            </w:pPr>
+            <w:r>
+              <w:rPr>
+                <w:sz w:val="20"/>
+                <w:szCs w:val="20"/>
+                <w:lang w:val="en-CA"/>
+              </w:rPr>
+              <w:t>8</w:t>
+            </w:r>
+            <w:r>
+              <w:rPr>
+                <w:sz w:val="20"/>
+                <w:szCs w:val="20"/>
+                <w:lang w:val="en-CA"/>
+              </w:rPr>
+              <w:t>6</w:t>
+            </w:r>
+            <w:r>
+              <w:rPr>
+                <w:sz w:val="20"/>
+                <w:szCs w:val="20"/>
+                <w:lang w:val="en-CA"/>
+              </w:rPr>
+              <w:t>.</w:t>
+            </w:r>
+            <w:r>
+              <w:rPr>
+                <w:sz w:val="20"/>
+                <w:szCs w:val="20"/>
+                <w:lang w:val="en-CA"/>
+              </w:rPr>
+              <w:t>60</w:t>
+            </w:r>
+          </w:p>
+        </w:tc>
+        <w:tc>
+          <w:tcPr>
+            <w:tcW w:w="1118" w:type="dxa"/>
+          </w:tcPr>
+          <w:p>
+            <w:pPr>
+              <w:rPr>
+                <w:sz w:val="20"/>
+                <w:szCs w:val="20"/>
+                <w:lang w:val="en-CA"/>
+              </w:rPr>
+            </w:pPr>
+            <w:r>
+              <w:rPr>
+                <w:sz w:val="20"/>
+                <w:szCs w:val="20"/>
+                <w:lang w:val="en-CA"/>
+              </w:rPr>
+              <w:t>8</w:t>
+            </w:r>
+            <w:r>
+              <w:rPr>
+                <w:sz w:val="20"/>
+                <w:szCs w:val="20"/>
+                <w:lang w:val="en-CA"/>
+              </w:rPr>
+              <w:t>6</w:t>
+            </w:r>
+            <w:r>
+              <w:rPr>
+                <w:sz w:val="20"/>
+                <w:szCs w:val="20"/>
+                <w:lang w:val="en-CA"/>
+              </w:rPr>
+              <w:t>.46</w:t>
+            </w:r>
+          </w:p>
+        </w:tc>
+        <w:tc>
+          <w:tcPr>
+            <w:tcW w:w="1120" w:type="dxa"/>
+          </w:tcPr>
+          <w:p>
+            <w:pPr>
+              <w:rPr>
+                <w:sz w:val="20"/>
+                <w:szCs w:val="20"/>
+                <w:lang w:val="en-CA"/>
+              </w:rPr>
+            </w:pPr>
+            <w:r>
+              <w:rPr>
+                <w:sz w:val="20"/>
+                <w:szCs w:val="20"/>
+                <w:lang w:val="en-CA"/>
+              </w:rPr>
+              <w:t>8</w:t>
+            </w:r>
+            <w:r>
+              <w:rPr>
+                <w:sz w:val="20"/>
+                <w:szCs w:val="20"/>
+                <w:lang w:val="en-CA"/>
+              </w:rPr>
+              <w:t>6</w:t>
+            </w:r>
+            <w:r>
+              <w:rPr>
+                <w:sz w:val="20"/>
+                <w:szCs w:val="20"/>
+                <w:lang w:val="en-CA"/>
+              </w:rPr>
+              <w:t>.48</w:t>
+            </w:r>
+          </w:p>
+        </w:tc>
+        <w:tc>
+          <w:tcPr>
+            <w:tcW w:w="1031" w:type="dxa"/>
+            <w:shd w:val="clear" w:color="auto" w:fill="C5E0B3" w:themeFill="accent6" w:themeFillTint="66"/>
+          </w:tcPr>
+          <w:p>
+            <w:pPr>
+              <w:rPr>
+                <w:sz w:val="20"/>
+                <w:szCs w:val="20"/>
+                <w:lang w:val="en-CA"/>
+              </w:rPr>
+            </w:pPr>
+            <w:r>
+              <w:rPr>
+                <w:sz w:val="20"/>
+                <w:szCs w:val="20"/>
+                <w:lang w:val="en-CA"/>
+              </w:rPr>
+              <w:t>88.96</w:t>
+            </w:r>
+          </w:p>
+        </w:tc>
+        <w:tc>
+          <w:tcPr>
+            <w:tcW w:w="1118" w:type="dxa"/>
+            <w:shd w:val="clear" w:color="auto" w:fill="C5E0B3" w:themeFill="accent6" w:themeFillTint="66"/>
+          </w:tcPr>
+          <w:p>
+            <w:pPr>
+              <w:rPr>
+                <w:sz w:val="20"/>
+                <w:szCs w:val="20"/>
+                <w:lang w:val="en-CA"/>
+              </w:rPr>
+            </w:pPr>
+            <w:r>
+              <w:rPr>
+                <w:sz w:val="20"/>
+                <w:szCs w:val="20"/>
+                <w:lang w:val="en-CA"/>
+              </w:rPr>
+              <w:t>88.95</w:t>
+            </w:r>
+          </w:p>
+        </w:tc>
+      </w:tr>
+      <w:tr>
+        <w:tc>
+          <w:tcPr>
+            <w:tcW w:w="944" w:type="dxa"/>
+          </w:tcPr>
+          <w:p>
+            <w:pPr>
+              <w:rPr>
+                <w:b/>
+                <w:sz w:val="20"/>
+                <w:szCs w:val="20"/>
+                <w:lang w:val="en-CA"/>
+              </w:rPr>
+            </w:pPr>
+            <w:r>
+              <w:rPr>
+                <w:b/>
+                <w:sz w:val="20"/>
+                <w:szCs w:val="20"/>
+                <w:lang w:val="en-CA"/>
+              </w:rPr>
+              <w:t>7</w:t>
+            </w:r>
+          </w:p>
+        </w:tc>
+        <w:tc>
+          <w:tcPr>
+            <w:tcW w:w="1106" w:type="dxa"/>
+          </w:tcPr>
+          <w:p>
+            <w:pPr>
+              <w:rPr>
+                <w:sz w:val="20"/>
+                <w:szCs w:val="20"/>
+                <w:lang w:val="en-CA"/>
+              </w:rPr>
+            </w:pPr>
+            <w:r>
+              <w:rPr>
+                <w:sz w:val="20"/>
+                <w:szCs w:val="20"/>
+                <w:lang w:val="en-CA"/>
+              </w:rPr>
+              <w:t>8</w:t>
+            </w:r>
+            <w:r>
+              <w:rPr>
+                <w:sz w:val="20"/>
+                <w:szCs w:val="20"/>
+                <w:lang w:val="en-CA"/>
+              </w:rPr>
+              <w:t>6</w:t>
+            </w:r>
+            <w:r>
+              <w:rPr>
+                <w:sz w:val="20"/>
+                <w:szCs w:val="20"/>
+                <w:lang w:val="en-CA"/>
+              </w:rPr>
+              <w:t>.65</w:t>
+            </w:r>
+          </w:p>
+        </w:tc>
+        <w:tc>
+          <w:tcPr>
+            <w:tcW w:w="1117" w:type="dxa"/>
+          </w:tcPr>
+          <w:p>
+            <w:pPr>
+              <w:rPr>
+                <w:sz w:val="20"/>
+                <w:szCs w:val="20"/>
+                <w:lang w:val="en-CA"/>
+              </w:rPr>
+            </w:pPr>
+            <w:r>
+              <w:rPr>
+                <w:sz w:val="20"/>
+                <w:szCs w:val="20"/>
+                <w:lang w:val="en-CA"/>
+              </w:rPr>
+              <w:t>8</w:t>
+            </w:r>
+            <w:r>
+              <w:rPr>
+                <w:sz w:val="20"/>
+                <w:szCs w:val="20"/>
+                <w:lang w:val="en-CA"/>
+              </w:rPr>
+              <w:t>6</w:t>
+            </w:r>
+            <w:r>
+              <w:rPr>
+                <w:sz w:val="20"/>
+                <w:szCs w:val="20"/>
+                <w:lang w:val="en-CA"/>
+              </w:rPr>
+              <w:t>.</w:t>
+            </w:r>
+            <w:r>
+              <w:rPr>
+                <w:sz w:val="20"/>
+                <w:szCs w:val="20"/>
+                <w:lang w:val="en-CA"/>
+              </w:rPr>
+              <w:t>76</w:t>
+            </w:r>
+          </w:p>
+        </w:tc>
+        <w:tc>
+          <w:tcPr>
+            <w:tcW w:w="1118" w:type="dxa"/>
+          </w:tcPr>
+          <w:p>
+            <w:pPr>
+              <w:rPr>
+                <w:sz w:val="20"/>
+                <w:szCs w:val="20"/>
+                <w:lang w:val="en-CA"/>
+              </w:rPr>
+            </w:pPr>
+            <w:r>
+              <w:rPr>
+                <w:sz w:val="20"/>
+                <w:szCs w:val="20"/>
+                <w:lang w:val="en-CA"/>
+              </w:rPr>
+              <w:t>8</w:t>
+            </w:r>
+            <w:r>
+              <w:rPr>
+                <w:sz w:val="20"/>
+                <w:szCs w:val="20"/>
+                <w:lang w:val="en-CA"/>
+              </w:rPr>
+              <w:t>6</w:t>
+            </w:r>
+            <w:r>
+              <w:rPr>
+                <w:sz w:val="20"/>
+                <w:szCs w:val="20"/>
+                <w:lang w:val="en-CA"/>
+              </w:rPr>
+              <w:t>.45</w:t>
+            </w:r>
+          </w:p>
+        </w:tc>
+        <w:tc>
+          <w:tcPr>
+            <w:tcW w:w="1120" w:type="dxa"/>
+          </w:tcPr>
+          <w:p>
+            <w:pPr>
+              <w:rPr>
+                <w:sz w:val="20"/>
+                <w:szCs w:val="20"/>
+                <w:lang w:val="en-CA"/>
+              </w:rPr>
+            </w:pPr>
+            <w:r>
+              <w:rPr>
+                <w:sz w:val="20"/>
+                <w:szCs w:val="20"/>
+                <w:lang w:val="en-CA"/>
+              </w:rPr>
+              <w:t>8</w:t>
+            </w:r>
+            <w:r>
+              <w:rPr>
+                <w:sz w:val="20"/>
+                <w:szCs w:val="20"/>
+                <w:lang w:val="en-CA"/>
+              </w:rPr>
+              <w:t>6</w:t>
+            </w:r>
+            <w:r>
+              <w:rPr>
+                <w:sz w:val="20"/>
+                <w:szCs w:val="20"/>
+                <w:lang w:val="en-CA"/>
+              </w:rPr>
+              <w:t>.50</w:t>
+            </w:r>
+          </w:p>
+        </w:tc>
+        <w:tc>
+          <w:tcPr>
+            <w:tcW w:w="1031" w:type="dxa"/>
+            <w:shd w:val="clear" w:color="auto" w:fill="C5E0B3" w:themeFill="accent6" w:themeFillTint="66"/>
+          </w:tcPr>
+          <w:p>
+            <w:pPr>
+              <w:rPr>
+                <w:sz w:val="20"/>
+                <w:szCs w:val="20"/>
+                <w:lang w:val="en-CA"/>
+              </w:rPr>
+            </w:pPr>
+            <w:r>
+              <w:rPr>
+                <w:sz w:val="20"/>
+                <w:szCs w:val="20"/>
+                <w:lang w:val="en-CA"/>
+              </w:rPr>
+              <w:t>88.95</w:t>
+            </w:r>
+          </w:p>
+        </w:tc>
+        <w:tc>
+          <w:tcPr>
+            <w:tcW w:w="1118" w:type="dxa"/>
+            <w:shd w:val="clear" w:color="auto" w:fill="C5E0B3" w:themeFill="accent6" w:themeFillTint="66"/>
+          </w:tcPr>
+          <w:p>
+            <w:pPr>
+              <w:rPr>
+                <w:sz w:val="20"/>
+                <w:szCs w:val="20"/>
+                <w:lang w:val="en-CA"/>
+              </w:rPr>
+            </w:pPr>
+            <w:r>
+              <w:rPr>
+                <w:sz w:val="20"/>
+                <w:szCs w:val="20"/>
+                <w:lang w:val="en-CA"/>
+              </w:rPr>
+              <w:t>88.98</w:t>
+            </w:r>
+          </w:p>
+        </w:tc>
+      </w:tr>
+      <w:tr>
+        <w:tc>
+          <w:tcPr>
+            <w:tcW w:w="944" w:type="dxa"/>
+          </w:tcPr>
+          <w:p>
+            <w:pPr>
+              <w:rPr>
+                <w:b/>
+                <w:sz w:val="20"/>
+                <w:szCs w:val="20"/>
+                <w:lang w:val="en-CA"/>
+              </w:rPr>
+            </w:pPr>
+            <w:r>
+              <w:rPr>
+                <w:b/>
+                <w:sz w:val="20"/>
+                <w:szCs w:val="20"/>
+                <w:lang w:val="en-CA"/>
+              </w:rPr>
+              <w:t>8</w:t>
+            </w:r>
+          </w:p>
+        </w:tc>
+        <w:tc>
+          <w:tcPr>
+            <w:tcW w:w="1106" w:type="dxa"/>
+          </w:tcPr>
+          <w:p>
+            <w:pPr>
+              <w:rPr>
+                <w:sz w:val="20"/>
+                <w:szCs w:val="20"/>
+                <w:lang w:val="en-CA"/>
+              </w:rPr>
+            </w:pPr>
+            <w:r>
+              <w:rPr>
+                <w:sz w:val="20"/>
+                <w:szCs w:val="20"/>
+                <w:lang w:val="en-CA"/>
+              </w:rPr>
+              <w:t>8</w:t>
+            </w:r>
+            <w:r>
+              <w:rPr>
+                <w:sz w:val="20"/>
+                <w:szCs w:val="20"/>
+                <w:lang w:val="en-CA"/>
+              </w:rPr>
+              <w:t>6</w:t>
+            </w:r>
+            <w:r>
+              <w:rPr>
+                <w:sz w:val="20"/>
+                <w:szCs w:val="20"/>
+                <w:lang w:val="en-CA"/>
+              </w:rPr>
+              <w:t>.42</w:t>
+            </w:r>
+          </w:p>
+        </w:tc>
+        <w:tc>
+          <w:tcPr>
+            <w:tcW w:w="1117" w:type="dxa"/>
+          </w:tcPr>
+          <w:p>
+            <w:pPr>
+              <w:rPr>
+                <w:sz w:val="20"/>
+                <w:szCs w:val="20"/>
+                <w:lang w:val="en-CA"/>
+              </w:rPr>
+            </w:pPr>
+            <w:r>
+              <w:rPr>
+                <w:sz w:val="20"/>
+                <w:szCs w:val="20"/>
+                <w:lang w:val="en-CA"/>
+              </w:rPr>
+              <w:t>8</w:t>
+            </w:r>
+            <w:r>
+              <w:rPr>
+                <w:sz w:val="20"/>
+                <w:szCs w:val="20"/>
+                <w:lang w:val="en-CA"/>
+              </w:rPr>
+              <w:t>6</w:t>
+            </w:r>
+            <w:r>
+              <w:rPr>
+                <w:sz w:val="20"/>
+                <w:szCs w:val="20"/>
+                <w:lang w:val="en-CA"/>
+              </w:rPr>
+              <w:t>.</w:t>
+            </w:r>
+            <w:r>
+              <w:rPr>
+                <w:sz w:val="20"/>
+                <w:szCs w:val="20"/>
+                <w:lang w:val="en-CA"/>
+              </w:rPr>
+              <w:t>59</w:t>
+            </w:r>
+          </w:p>
+        </w:tc>
+        <w:tc>
+          <w:tcPr>
+            <w:tcW w:w="1118" w:type="dxa"/>
+          </w:tcPr>
+          <w:p>
+            <w:pPr>
+              <w:rPr>
+                <w:sz w:val="20"/>
+                <w:szCs w:val="20"/>
+                <w:lang w:val="en-CA"/>
+              </w:rPr>
+            </w:pPr>
+            <w:r>
+              <w:rPr>
+                <w:sz w:val="20"/>
+                <w:szCs w:val="20"/>
+                <w:lang w:val="en-CA"/>
+              </w:rPr>
+              <w:t>8</w:t>
+            </w:r>
+            <w:r>
+              <w:rPr>
+                <w:sz w:val="20"/>
+                <w:szCs w:val="20"/>
+                <w:lang w:val="en-CA"/>
+              </w:rPr>
+              <w:t>5</w:t>
+            </w:r>
+            <w:r>
+              <w:rPr>
+                <w:sz w:val="20"/>
+                <w:szCs w:val="20"/>
+                <w:lang w:val="en-CA"/>
+              </w:rPr>
+              <w:t>.93</w:t>
+            </w:r>
+          </w:p>
+        </w:tc>
+        <w:tc>
+          <w:tcPr>
+            <w:tcW w:w="1120" w:type="dxa"/>
+          </w:tcPr>
+          <w:p>
+            <w:pPr>
+              <w:rPr>
+                <w:sz w:val="20"/>
+                <w:szCs w:val="20"/>
+                <w:lang w:val="en-CA"/>
+              </w:rPr>
+            </w:pPr>
+            <w:r>
+              <w:rPr>
+                <w:sz w:val="20"/>
+                <w:szCs w:val="20"/>
+                <w:lang w:val="en-CA"/>
+              </w:rPr>
+              <w:t>85.94</w:t>
+            </w:r>
+          </w:p>
+        </w:tc>
+        <w:tc>
+          <w:tcPr>
+            <w:tcW w:w="1031" w:type="dxa"/>
+            <w:shd w:val="clear" w:color="auto" w:fill="C5E0B3" w:themeFill="accent6" w:themeFillTint="66"/>
+          </w:tcPr>
+          <w:p>
+            <w:pPr>
+              <w:rPr>
+                <w:sz w:val="20"/>
+                <w:szCs w:val="20"/>
+                <w:lang w:val="en-CA"/>
+              </w:rPr>
+            </w:pPr>
+            <w:r>
+              <w:rPr>
+                <w:sz w:val="20"/>
+                <w:szCs w:val="20"/>
+                <w:lang w:val="en-CA"/>
+              </w:rPr>
+              <w:t>88.44</w:t>
+            </w:r>
+          </w:p>
+        </w:tc>
+        <w:tc>
+          <w:tcPr>
+            <w:tcW w:w="1118" w:type="dxa"/>
+            <w:shd w:val="clear" w:color="auto" w:fill="C5E0B3" w:themeFill="accent6" w:themeFillTint="66"/>
+          </w:tcPr>
+          <w:p>
+            <w:pPr>
+              <w:rPr>
+                <w:sz w:val="20"/>
+                <w:szCs w:val="20"/>
+                <w:lang w:val="en-CA"/>
+              </w:rPr>
+            </w:pPr>
+            <w:r>
+              <w:rPr>
+                <w:sz w:val="20"/>
+                <w:szCs w:val="20"/>
+                <w:lang w:val="en-CA"/>
+              </w:rPr>
+              <w:t>88.52</w:t>
+            </w:r>
+          </w:p>
+        </w:tc>
+      </w:tr>
+      <w:tr>
+        <w:tc>
+          <w:tcPr>
+            <w:tcW w:w="944" w:type="dxa"/>
+          </w:tcPr>
+          <w:p>
+            <w:pPr>
+              <w:rPr>
+                <w:b/>
+                <w:sz w:val="20"/>
+                <w:szCs w:val="20"/>
+                <w:lang w:val="en-CA"/>
+              </w:rPr>
+            </w:pPr>
+            <w:r>
+              <w:rPr>
+                <w:b/>
+                <w:sz w:val="20"/>
+                <w:szCs w:val="20"/>
+                <w:lang w:val="en-CA"/>
+              </w:rPr>
+              <w:t>9</w:t>
+            </w:r>
+          </w:p>
+        </w:tc>
+        <w:tc>
+          <w:tcPr>
+            <w:tcW w:w="1106" w:type="dxa"/>
+          </w:tcPr>
+          <w:p>
+            <w:pPr>
+              <w:rPr>
+                <w:sz w:val="20"/>
+                <w:szCs w:val="20"/>
+                <w:lang w:val="en-CA"/>
+              </w:rPr>
+            </w:pPr>
+            <w:r>
+              <w:rPr>
+                <w:sz w:val="20"/>
+                <w:szCs w:val="20"/>
+                <w:lang w:val="en-CA"/>
+              </w:rPr>
+              <w:t>8</w:t>
+            </w:r>
+            <w:r>
+              <w:rPr>
+                <w:sz w:val="20"/>
+                <w:szCs w:val="20"/>
+                <w:lang w:val="en-CA"/>
+              </w:rPr>
+              <w:t>6</w:t>
+            </w:r>
+            <w:r>
+              <w:rPr>
+                <w:sz w:val="20"/>
+                <w:szCs w:val="20"/>
+                <w:lang w:val="en-CA"/>
+              </w:rPr>
+              <w:t>.6</w:t>
+            </w:r>
+            <w:r>
+              <w:rPr>
+                <w:sz w:val="20"/>
+                <w:szCs w:val="20"/>
+                <w:lang w:val="en-CA"/>
+              </w:rPr>
+              <w:t>4</w:t>
+            </w:r>
+          </w:p>
+        </w:tc>
+        <w:tc>
+          <w:tcPr>
+            <w:tcW w:w="1117" w:type="dxa"/>
+          </w:tcPr>
+          <w:p>
+            <w:pPr>
+              <w:rPr>
+                <w:sz w:val="20"/>
+                <w:szCs w:val="20"/>
+                <w:lang w:val="en-CA"/>
+              </w:rPr>
+            </w:pPr>
+            <w:r>
+              <w:rPr>
+                <w:sz w:val="20"/>
+                <w:szCs w:val="20"/>
+                <w:lang w:val="en-CA"/>
+              </w:rPr>
+              <w:t>8</w:t>
+            </w:r>
+            <w:r>
+              <w:rPr>
+                <w:sz w:val="20"/>
+                <w:szCs w:val="20"/>
+                <w:lang w:val="en-CA"/>
+              </w:rPr>
+              <w:t>6</w:t>
+            </w:r>
+            <w:r>
+              <w:rPr>
+                <w:sz w:val="20"/>
+                <w:szCs w:val="20"/>
+                <w:lang w:val="en-CA"/>
+              </w:rPr>
+              <w:t>.</w:t>
+            </w:r>
+            <w:r>
+              <w:rPr>
+                <w:sz w:val="20"/>
+                <w:szCs w:val="20"/>
+                <w:lang w:val="en-CA"/>
+              </w:rPr>
+              <w:t>83</w:t>
+            </w:r>
+          </w:p>
+        </w:tc>
+        <w:tc>
+          <w:tcPr>
+            <w:tcW w:w="1118" w:type="dxa"/>
+          </w:tcPr>
+          <w:p>
+            <w:pPr>
+              <w:rPr>
+                <w:sz w:val="20"/>
+                <w:szCs w:val="20"/>
+                <w:lang w:val="en-CA"/>
+              </w:rPr>
+            </w:pPr>
+            <w:r>
+              <w:rPr>
+                <w:sz w:val="20"/>
+                <w:szCs w:val="20"/>
+                <w:lang w:val="en-CA"/>
+              </w:rPr>
+              <w:t>86.48</w:t>
+            </w:r>
+          </w:p>
+        </w:tc>
+        <w:tc>
+          <w:tcPr>
+            <w:tcW w:w="1120" w:type="dxa"/>
+          </w:tcPr>
+          <w:p>
+            <w:pPr>
+              <w:rPr>
+                <w:sz w:val="20"/>
+                <w:szCs w:val="20"/>
+                <w:lang w:val="en-CA"/>
+              </w:rPr>
+            </w:pPr>
+            <w:r>
+              <w:rPr>
+                <w:sz w:val="20"/>
+                <w:szCs w:val="20"/>
+                <w:lang w:val="en-CA"/>
+              </w:rPr>
+              <w:t>86.48</w:t>
+            </w:r>
+          </w:p>
+        </w:tc>
+        <w:tc>
+          <w:tcPr>
+            <w:tcW w:w="1031" w:type="dxa"/>
+            <w:shd w:val="clear" w:color="auto" w:fill="C5E0B3" w:themeFill="accent6" w:themeFillTint="66"/>
+          </w:tcPr>
+          <w:p>
+            <w:pPr>
+              <w:rPr>
+                <w:sz w:val="20"/>
+                <w:szCs w:val="20"/>
+                <w:lang w:val="en-CA"/>
+              </w:rPr>
+            </w:pPr>
+            <w:r>
+              <w:rPr>
+                <w:sz w:val="20"/>
+                <w:szCs w:val="20"/>
+                <w:lang w:val="en-CA"/>
+              </w:rPr>
+              <w:t>89.00</w:t>
+            </w:r>
+          </w:p>
+        </w:tc>
+        <w:tc>
+          <w:tcPr>
+            <w:tcW w:w="1118" w:type="dxa"/>
+            <w:shd w:val="clear" w:color="auto" w:fill="C5E0B3" w:themeFill="accent6" w:themeFillTint="66"/>
+          </w:tcPr>
+          <w:p>
+            <w:pPr>
+              <w:rPr>
+                <w:sz w:val="20"/>
+                <w:szCs w:val="20"/>
+                <w:lang w:val="en-CA"/>
+              </w:rPr>
+            </w:pPr>
+            <w:r>
+              <w:rPr>
+                <w:sz w:val="20"/>
+                <w:szCs w:val="20"/>
+                <w:lang w:val="en-CA"/>
+              </w:rPr>
+              <w:t>89.10</w:t>
+            </w:r>
+          </w:p>
+        </w:tc>
+      </w:tr>
+      <w:tr>
+        <w:tc>
+          <w:tcPr>
+            <w:tcW w:w="944" w:type="dxa"/>
+          </w:tcPr>
+          <w:p>
+            <w:pPr>
+              <w:rPr>
+                <w:b/>
+                <w:sz w:val="20"/>
+                <w:szCs w:val="20"/>
+                <w:lang w:val="en-CA"/>
+              </w:rPr>
+            </w:pPr>
+            <w:r>
+              <w:rPr>
+                <w:b/>
+                <w:sz w:val="20"/>
+                <w:szCs w:val="20"/>
+                <w:lang w:val="en-CA"/>
+              </w:rPr>
+              <w:t>10</w:t>
+            </w:r>
+          </w:p>
+        </w:tc>
+        <w:tc>
+          <w:tcPr>
+            <w:tcW w:w="1106" w:type="dxa"/>
+          </w:tcPr>
+          <w:p>
+            <w:pPr>
+              <w:rPr>
+                <w:sz w:val="20"/>
+                <w:szCs w:val="20"/>
+                <w:lang w:val="en-CA"/>
+              </w:rPr>
+            </w:pPr>
+            <w:r>
+              <w:rPr>
+                <w:sz w:val="20"/>
+                <w:szCs w:val="20"/>
+                <w:lang w:val="en-CA"/>
+              </w:rPr>
+              <w:t>8</w:t>
+            </w:r>
+            <w:r>
+              <w:rPr>
+                <w:sz w:val="20"/>
+                <w:szCs w:val="20"/>
+                <w:lang w:val="en-CA"/>
+              </w:rPr>
+              <w:t>6</w:t>
+            </w:r>
+            <w:r>
+              <w:rPr>
+                <w:sz w:val="20"/>
+                <w:szCs w:val="20"/>
+                <w:lang w:val="en-CA"/>
+              </w:rPr>
+              <w:t>.3</w:t>
+            </w:r>
+            <w:r>
+              <w:rPr>
+                <w:sz w:val="20"/>
+                <w:szCs w:val="20"/>
+                <w:lang w:val="en-CA"/>
+              </w:rPr>
+              <w:t>2</w:t>
+            </w:r>
+          </w:p>
+        </w:tc>
+        <w:tc>
+          <w:tcPr>
+            <w:tcW w:w="1117" w:type="dxa"/>
+          </w:tcPr>
+          <w:p>
+            <w:pPr>
+              <w:rPr>
+                <w:sz w:val="20"/>
+                <w:szCs w:val="20"/>
+                <w:lang w:val="en-CA"/>
+              </w:rPr>
+            </w:pPr>
+            <w:r>
+              <w:rPr>
+                <w:sz w:val="20"/>
+                <w:szCs w:val="20"/>
+                <w:lang w:val="en-CA"/>
+              </w:rPr>
+              <w:t>8</w:t>
+            </w:r>
+            <w:r>
+              <w:rPr>
+                <w:sz w:val="20"/>
+                <w:szCs w:val="20"/>
+                <w:lang w:val="en-CA"/>
+              </w:rPr>
+              <w:t>6</w:t>
+            </w:r>
+            <w:r>
+              <w:rPr>
+                <w:sz w:val="20"/>
+                <w:szCs w:val="20"/>
+                <w:lang w:val="en-CA"/>
+              </w:rPr>
+              <w:t>.</w:t>
+            </w:r>
+            <w:r>
+              <w:rPr>
+                <w:sz w:val="20"/>
+                <w:szCs w:val="20"/>
+                <w:lang w:val="en-CA"/>
+              </w:rPr>
+              <w:t>49</w:t>
+            </w:r>
+          </w:p>
+        </w:tc>
+        <w:tc>
+          <w:tcPr>
+            <w:tcW w:w="1118" w:type="dxa"/>
+          </w:tcPr>
+          <w:p>
+            <w:pPr>
+              <w:rPr>
+                <w:sz w:val="20"/>
+                <w:szCs w:val="20"/>
+                <w:lang w:val="en-CA"/>
+              </w:rPr>
+            </w:pPr>
+            <w:r>
+              <w:rPr>
+                <w:sz w:val="20"/>
+                <w:szCs w:val="20"/>
+                <w:lang w:val="en-CA"/>
+              </w:rPr>
+              <w:t>86.53</w:t>
+            </w:r>
+          </w:p>
+        </w:tc>
+        <w:tc>
+          <w:tcPr>
+            <w:tcW w:w="1120" w:type="dxa"/>
+          </w:tcPr>
+          <w:p>
+            <w:pPr>
+              <w:rPr>
+                <w:sz w:val="20"/>
+                <w:szCs w:val="20"/>
+                <w:lang w:val="en-CA"/>
+              </w:rPr>
+            </w:pPr>
+            <w:r>
+              <w:rPr>
+                <w:sz w:val="20"/>
+                <w:szCs w:val="20"/>
+                <w:lang w:val="en-CA"/>
+              </w:rPr>
+              <w:t>86.66</w:t>
+            </w:r>
+          </w:p>
+        </w:tc>
+        <w:tc>
+          <w:tcPr>
+            <w:tcW w:w="1031" w:type="dxa"/>
+            <w:shd w:val="clear" w:color="auto" w:fill="C5E0B3" w:themeFill="accent6" w:themeFillTint="66"/>
+          </w:tcPr>
+          <w:p>
+            <w:pPr>
+              <w:rPr>
+                <w:sz w:val="20"/>
+                <w:szCs w:val="20"/>
+                <w:lang w:val="en-CA"/>
+              </w:rPr>
+            </w:pPr>
+            <w:r>
+              <w:rPr>
+                <w:sz w:val="20"/>
+                <w:szCs w:val="20"/>
+                <w:lang w:val="en-CA"/>
+              </w:rPr>
+              <w:t>89.03</w:t>
+            </w:r>
+          </w:p>
+        </w:tc>
+        <w:tc>
+          <w:tcPr>
+            <w:tcW w:w="1118" w:type="dxa"/>
+            <w:shd w:val="clear" w:color="auto" w:fill="C5E0B3" w:themeFill="accent6" w:themeFillTint="66"/>
+          </w:tcPr>
+          <w:p>
+            <w:pPr>
+              <w:rPr>
+                <w:sz w:val="20"/>
+                <w:szCs w:val="20"/>
+                <w:lang w:val="en-CA"/>
+              </w:rPr>
+            </w:pPr>
+            <w:r>
+              <w:rPr>
+                <w:sz w:val="20"/>
+                <w:szCs w:val="20"/>
+                <w:lang w:val="en-CA"/>
+              </w:rPr>
+              <w:t>89.14</w:t>
+            </w:r>
+          </w:p>
+        </w:tc>
+      </w:tr>
+    </w:tbl>
+    <w:p>
+      <w:pPr>
+        <w:rPr>
+          <w:lang w:val="en-CA"/>
+        </w:rPr>
+      </w:pPr>
+    </w:p>
+    <w:p>
+      <w:pPr>
+        <w:rPr>
+          <w:lang w:val="en-CA"/>
+        </w:rPr>
+      </w:pPr>
+    </w:p>
+    <w:p>
+      <w:pPr>
+        <w:rPr>
+          <w:lang w:val="en-CA"/>
+        </w:rPr>
+      </w:pPr>
+      <w:r>
+        <w:rPr>
+          <w:noProof/>
+        </w:rPr>
+        <w:drawing>
+          <wp:inline distT="0" distB="0" distL="0" distR="0" wp14:anchorId="1902BBDB" wp14:editId="13AF2287">
+            <wp:extent cx="4572000" cy="2743200"/>
+            <wp:effectExtent l="0" t="0" r="0" b="0"/>
+            <wp:docPr id="4" name="Chart 4">
+              <a:extLst xmlns:a="http://schemas.openxmlformats.org/drawingml/2006/main">
+                <a:ext uri="{FF2B5EF4-FFF2-40B4-BE49-F238E27FC236}">
+                  <a16:creationId xmlns:a16="http://schemas.microsoft.com/office/drawing/2014/main" id="{BB38355F-DE03-46A4-9536-D7159CCCBBF4}"/>
+                </a:ext>
+              </a:extLst>
+            </wp:docPr>
+            <wp:cNvGraphicFramePr/>
+            <a:graphic xmlns:a="http://schemas.openxmlformats.org/drawingml/2006/main">
+              <a:graphicData uri="http://schemas.openxmlformats.org/drawingml/2006/chart">
+                <c:chart xmlns:c="http://schemas.openxmlformats.org/drawingml/2006/chart" xmlns:r="http://schemas.openxmlformats.org/officeDocument/2006/relationships" r:id="rId10"/>
+              </a:graphicData>
+            </a:graphic>
+          </wp:inline>
+        </w:drawing>
+      </w:r>
+    </w:p>
+    <w:p>
+      <w:pPr>
+        <w:rPr>
+          <w:lang w:val="en-CA"/>
+        </w:rPr>
+      </w:pPr>
+    </w:p>
+    <w:p>
+      <w:pPr>
+        <w:rPr>
+          <w:lang w:val="en-CA"/>
+        </w:rPr>
+      </w:pPr>
+      <w:r>
+        <w:rPr>
+          <w:lang w:val="en-CA"/>
+        </w:rPr>
+        <w:t xml:space="preserve">From the above result, </w:t>
+      </w:r>
+      <w:proofErr w:type="gramStart"/>
+      <w:r>
+        <w:rPr>
+          <w:lang w:val="en-CA"/>
+        </w:rPr>
+        <w:t>it is clear that KNN</w:t>
+      </w:r>
+      <w:proofErr w:type="gramEnd"/>
+      <w:r>
+        <w:rPr>
+          <w:lang w:val="en-CA"/>
+        </w:rPr>
+        <w:t xml:space="preserve"> is always outperforming other two models with an accuracy of almost 90%.</w:t>
+      </w:r>
+    </w:p>
+    <w:p>
+      <w:pPr>
+        <w:rPr>
+          <w:lang w:val="en-CA"/>
+        </w:rPr>
+      </w:pPr>
+      <w:r>
+        <w:rPr>
+          <w:lang w:val="en-CA"/>
+        </w:rPr>
+        <w:br w:type="page"/>
+      </w:r>
+    </w:p>
+    <w:p>
+      <w:pPr>
+        <w:pStyle w:val="Heading1"/>
+        <w:rPr>
+          <w:lang w:val="en-CA"/>
+        </w:rPr>
+      </w:pPr>
+      <w:r>
+        <w:rPr>
+          <w:lang w:val="en-CA"/>
+        </w:rPr>
+        <w:lastRenderedPageBreak/>
         <w:t>ANOVA</w:t>
       </w:r>
-      <w:r>
-        <w:rPr>
-          <w:rFonts w:ascii="Times New Roman" w:eastAsia="Times New Roman" w:hAnsi="Times New Roman" w:cs="Times New Roman"/>
-        </w:rPr>
-        <w:t xml:space="preserve"> to conduct this test.</w:t>
-      </w:r>
+    </w:p>
+    <w:p>
+      <w:pPr>
+        <w:rPr>
+          <w:lang w:val="en-CA"/>
+        </w:rPr>
+      </w:pPr>
+    </w:p>
+    <w:p>
+      <w:pPr>
+        <w:rPr>
+          <w:lang w:val="en-CA"/>
+        </w:rPr>
+      </w:pPr>
+      <w:r>
+        <w:rPr>
+          <w:lang w:val="en-CA"/>
+        </w:rPr>
+        <w:t>In next step we conduct a variance test to find out whether these three models are statistically significantly different. To find this out we performed a One-way ANOVA test on the accuracy of three models for 10 different iteration with the significance level set to 5% (</w:t>
+      </w:r>
+      <w:r>
+        <w:rPr>
+          <w:rFonts w:cstheme="minorHAnsi"/>
+          <w:lang w:val="en-CA"/>
+        </w:rPr>
+        <w:t>α</w:t>
+      </w:r>
+      <w:r>
+        <w:rPr>
+          <w:lang w:val="en-CA"/>
+        </w:rPr>
+        <w:t xml:space="preserve"> = 0.05).</w:t>
+      </w:r>
+    </w:p>
+    <w:p>
+      <w:pPr>
+        <w:rPr>
+          <w:lang w:val="en-CA"/>
+        </w:rPr>
+      </w:pPr>
+    </w:p>
+    <w:p>
+      <w:pPr>
+        <w:rPr>
+          <w:lang w:val="en-CA"/>
+        </w:rPr>
+      </w:pPr>
+      <w:r>
+        <w:rPr>
+          <w:lang w:val="en-CA"/>
+        </w:rPr>
+        <w:t>Below is the test table:</w:t>
+      </w:r>
+    </w:p>
+    <w:p>
+      <w:pPr>
+        <w:rPr>
+          <w:lang w:val="en-CA"/>
+        </w:rPr>
+      </w:pPr>
+    </w:p>
+    <w:tbl>
+      <w:tblPr>
+        <w:tblW w:w="2880" w:type="dxa"/>
+        <w:tblLook w:val="04A0" w:firstRow="1" w:lastRow="0" w:firstColumn="1" w:lastColumn="0" w:noHBand="0" w:noVBand="1"/>
+      </w:tblPr>
+      <w:tblGrid>
+        <w:gridCol w:w="960"/>
+        <w:gridCol w:w="960"/>
+        <w:gridCol w:w="960"/>
+      </w:tblGrid>
+      <w:tr>
+        <w:trPr>
+          <w:trHeight w:val="315"/>
+        </w:trPr>
+        <w:tc>
+          <w:tcPr>
+            <w:tcW w:w="960" w:type="dxa"/>
+            <w:tcBorders>
+              <w:top w:val="single" w:sz="8" w:space="0" w:color="auto"/>
+              <w:left w:val="single" w:sz="8" w:space="0" w:color="auto"/>
+              <w:bottom w:val="single" w:sz="8" w:space="0" w:color="auto"/>
+              <w:right w:val="single" w:sz="8" w:space="0" w:color="auto"/>
+            </w:tcBorders>
+            <w:shd w:val="clear" w:color="auto" w:fill="auto"/>
+            <w:vAlign w:val="center"/>
+            <w:hideMark/>
+          </w:tcPr>
+          <w:p>
+            <w:pPr>
+              <w:rPr>
+                <w:rFonts w:ascii="Calibri" w:eastAsia="Times New Roman" w:hAnsi="Calibri" w:cs="Calibri"/>
+                <w:b/>
+                <w:bCs/>
+                <w:color w:val="000000"/>
+                <w:sz w:val="20"/>
+                <w:szCs w:val="20"/>
+              </w:rPr>
+            </w:pPr>
+            <w:r>
+              <w:rPr>
+                <w:rFonts w:ascii="Calibri" w:eastAsia="Times New Roman" w:hAnsi="Calibri" w:cs="Calibri"/>
+                <w:b/>
+                <w:bCs/>
+                <w:color w:val="000000"/>
+                <w:sz w:val="20"/>
+                <w:szCs w:val="20"/>
+                <w:lang w:val="en-CA"/>
+              </w:rPr>
+              <w:t>LR</w:t>
+            </w:r>
+          </w:p>
+        </w:tc>
+        <w:tc>
+          <w:tcPr>
+            <w:tcW w:w="960" w:type="dxa"/>
+            <w:tcBorders>
+              <w:top w:val="single" w:sz="8" w:space="0" w:color="auto"/>
+              <w:left w:val="nil"/>
+              <w:bottom w:val="single" w:sz="8" w:space="0" w:color="auto"/>
+              <w:right w:val="single" w:sz="8" w:space="0" w:color="auto"/>
+            </w:tcBorders>
+            <w:shd w:val="clear" w:color="auto" w:fill="auto"/>
+            <w:vAlign w:val="center"/>
+            <w:hideMark/>
+          </w:tcPr>
+          <w:p>
+            <w:pPr>
+              <w:rPr>
+                <w:rFonts w:ascii="Calibri" w:eastAsia="Times New Roman" w:hAnsi="Calibri" w:cs="Calibri"/>
+                <w:b/>
+                <w:bCs/>
+                <w:color w:val="000000"/>
+                <w:sz w:val="20"/>
+                <w:szCs w:val="20"/>
+              </w:rPr>
+            </w:pPr>
+            <w:r>
+              <w:rPr>
+                <w:rFonts w:ascii="Calibri" w:eastAsia="Times New Roman" w:hAnsi="Calibri" w:cs="Calibri"/>
+                <w:b/>
+                <w:bCs/>
+                <w:color w:val="000000"/>
+                <w:sz w:val="20"/>
+                <w:szCs w:val="20"/>
+                <w:lang w:val="en-CA"/>
+              </w:rPr>
+              <w:t>RF</w:t>
+            </w:r>
+          </w:p>
+        </w:tc>
+        <w:tc>
+          <w:tcPr>
+            <w:tcW w:w="960" w:type="dxa"/>
+            <w:tcBorders>
+              <w:top w:val="single" w:sz="8" w:space="0" w:color="auto"/>
+              <w:left w:val="nil"/>
+              <w:bottom w:val="single" w:sz="8" w:space="0" w:color="auto"/>
+              <w:right w:val="single" w:sz="8" w:space="0" w:color="auto"/>
+            </w:tcBorders>
+            <w:shd w:val="clear" w:color="auto" w:fill="auto"/>
+            <w:vAlign w:val="center"/>
+            <w:hideMark/>
+          </w:tcPr>
+          <w:p>
+            <w:pPr>
+              <w:rPr>
+                <w:rFonts w:ascii="Calibri" w:eastAsia="Times New Roman" w:hAnsi="Calibri" w:cs="Calibri"/>
+                <w:b/>
+                <w:bCs/>
+                <w:color w:val="000000"/>
+                <w:sz w:val="20"/>
+                <w:szCs w:val="20"/>
+              </w:rPr>
+            </w:pPr>
+            <w:r>
+              <w:rPr>
+                <w:rFonts w:ascii="Calibri" w:eastAsia="Times New Roman" w:hAnsi="Calibri" w:cs="Calibri"/>
+                <w:b/>
+                <w:bCs/>
+                <w:color w:val="000000"/>
+                <w:sz w:val="20"/>
+                <w:szCs w:val="20"/>
+                <w:lang w:val="en-CA"/>
+              </w:rPr>
+              <w:t>KNN</w:t>
+            </w:r>
+          </w:p>
+        </w:tc>
+      </w:tr>
+      <w:tr>
+        <w:trPr>
+          <w:trHeight w:val="315"/>
+        </w:trPr>
+        <w:tc>
+          <w:tcPr>
+            <w:tcW w:w="960" w:type="dxa"/>
+            <w:tcBorders>
+              <w:top w:val="nil"/>
+              <w:left w:val="single" w:sz="8" w:space="0" w:color="auto"/>
+              <w:bottom w:val="single" w:sz="8" w:space="0" w:color="auto"/>
+              <w:right w:val="single" w:sz="8" w:space="0" w:color="auto"/>
+            </w:tcBorders>
+            <w:shd w:val="clear" w:color="auto" w:fill="auto"/>
+            <w:vAlign w:val="center"/>
+            <w:hideMark/>
+          </w:tcPr>
+          <w:p>
+            <w:pPr>
+              <w:jc w:val="right"/>
+              <w:rPr>
+                <w:rFonts w:ascii="Calibri" w:eastAsia="Times New Roman" w:hAnsi="Calibri" w:cs="Calibri"/>
+                <w:b/>
+                <w:bCs/>
+                <w:color w:val="000000"/>
+                <w:sz w:val="20"/>
+                <w:szCs w:val="20"/>
+              </w:rPr>
+            </w:pPr>
+            <w:r>
+              <w:rPr>
+                <w:rFonts w:ascii="Calibri" w:eastAsia="Times New Roman" w:hAnsi="Calibri" w:cs="Calibri"/>
+                <w:b/>
+                <w:bCs/>
+                <w:color w:val="000000"/>
+                <w:sz w:val="20"/>
+                <w:szCs w:val="20"/>
+                <w:lang w:val="en-CA"/>
+              </w:rPr>
+              <w:t>86.59</w:t>
+            </w:r>
+          </w:p>
+        </w:tc>
+        <w:tc>
+          <w:tcPr>
+            <w:tcW w:w="960" w:type="dxa"/>
+            <w:tcBorders>
+              <w:top w:val="nil"/>
+              <w:left w:val="nil"/>
+              <w:bottom w:val="single" w:sz="8" w:space="0" w:color="auto"/>
+              <w:right w:val="single" w:sz="8" w:space="0" w:color="auto"/>
+            </w:tcBorders>
+            <w:shd w:val="clear" w:color="auto" w:fill="auto"/>
+            <w:vAlign w:val="center"/>
+            <w:hideMark/>
+          </w:tcPr>
+          <w:p>
+            <w:pPr>
+              <w:jc w:val="right"/>
+              <w:rPr>
+                <w:rFonts w:ascii="Calibri" w:eastAsia="Times New Roman" w:hAnsi="Calibri" w:cs="Calibri"/>
+                <w:color w:val="000000"/>
+                <w:sz w:val="20"/>
+                <w:szCs w:val="20"/>
+              </w:rPr>
+            </w:pPr>
+            <w:r>
+              <w:rPr>
+                <w:rFonts w:ascii="Calibri" w:eastAsia="Times New Roman" w:hAnsi="Calibri" w:cs="Calibri"/>
+                <w:color w:val="000000"/>
+                <w:sz w:val="20"/>
+                <w:szCs w:val="20"/>
+                <w:lang w:val="en-CA"/>
+              </w:rPr>
+              <w:t>86.74</w:t>
+            </w:r>
+          </w:p>
+        </w:tc>
+        <w:tc>
+          <w:tcPr>
+            <w:tcW w:w="960" w:type="dxa"/>
+            <w:tcBorders>
+              <w:top w:val="nil"/>
+              <w:left w:val="nil"/>
+              <w:bottom w:val="single" w:sz="8" w:space="0" w:color="auto"/>
+              <w:right w:val="single" w:sz="8" w:space="0" w:color="auto"/>
+            </w:tcBorders>
+            <w:shd w:val="clear" w:color="auto" w:fill="auto"/>
+            <w:vAlign w:val="center"/>
+            <w:hideMark/>
+          </w:tcPr>
+          <w:p>
+            <w:pPr>
+              <w:jc w:val="right"/>
+              <w:rPr>
+                <w:rFonts w:ascii="Calibri" w:eastAsia="Times New Roman" w:hAnsi="Calibri" w:cs="Calibri"/>
+                <w:color w:val="000000"/>
+                <w:sz w:val="20"/>
+                <w:szCs w:val="20"/>
+              </w:rPr>
+            </w:pPr>
+            <w:r>
+              <w:rPr>
+                <w:rFonts w:ascii="Calibri" w:eastAsia="Times New Roman" w:hAnsi="Calibri" w:cs="Calibri"/>
+                <w:color w:val="000000"/>
+                <w:sz w:val="20"/>
+                <w:szCs w:val="20"/>
+              </w:rPr>
+              <w:t>89.22</w:t>
+            </w:r>
+          </w:p>
+        </w:tc>
+      </w:tr>
+      <w:tr>
+        <w:trPr>
+          <w:trHeight w:val="315"/>
+        </w:trPr>
+        <w:tc>
+          <w:tcPr>
+            <w:tcW w:w="960" w:type="dxa"/>
+            <w:tcBorders>
+              <w:top w:val="nil"/>
+              <w:left w:val="single" w:sz="8" w:space="0" w:color="auto"/>
+              <w:bottom w:val="single" w:sz="8" w:space="0" w:color="auto"/>
+              <w:right w:val="single" w:sz="8" w:space="0" w:color="auto"/>
+            </w:tcBorders>
+            <w:shd w:val="clear" w:color="auto" w:fill="auto"/>
+            <w:vAlign w:val="center"/>
+            <w:hideMark/>
+          </w:tcPr>
+          <w:p>
+            <w:pPr>
+              <w:jc w:val="right"/>
+              <w:rPr>
+                <w:rFonts w:ascii="Calibri" w:eastAsia="Times New Roman" w:hAnsi="Calibri" w:cs="Calibri"/>
+                <w:b/>
+                <w:bCs/>
+                <w:color w:val="000000"/>
+                <w:sz w:val="20"/>
+                <w:szCs w:val="20"/>
+              </w:rPr>
+            </w:pPr>
+            <w:r>
+              <w:rPr>
+                <w:rFonts w:ascii="Calibri" w:eastAsia="Times New Roman" w:hAnsi="Calibri" w:cs="Calibri"/>
+                <w:b/>
+                <w:bCs/>
+                <w:color w:val="000000"/>
+                <w:sz w:val="20"/>
+                <w:szCs w:val="20"/>
+                <w:lang w:val="en-CA"/>
+              </w:rPr>
+              <w:t>86.47</w:t>
+            </w:r>
+          </w:p>
+        </w:tc>
+        <w:tc>
+          <w:tcPr>
+            <w:tcW w:w="960" w:type="dxa"/>
+            <w:tcBorders>
+              <w:top w:val="nil"/>
+              <w:left w:val="nil"/>
+              <w:bottom w:val="single" w:sz="8" w:space="0" w:color="auto"/>
+              <w:right w:val="single" w:sz="8" w:space="0" w:color="auto"/>
+            </w:tcBorders>
+            <w:shd w:val="clear" w:color="auto" w:fill="auto"/>
+            <w:vAlign w:val="center"/>
+            <w:hideMark/>
+          </w:tcPr>
+          <w:p>
+            <w:pPr>
+              <w:jc w:val="right"/>
+              <w:rPr>
+                <w:rFonts w:ascii="Calibri" w:eastAsia="Times New Roman" w:hAnsi="Calibri" w:cs="Calibri"/>
+                <w:color w:val="000000"/>
+                <w:sz w:val="20"/>
+                <w:szCs w:val="20"/>
+              </w:rPr>
+            </w:pPr>
+            <w:r>
+              <w:rPr>
+                <w:rFonts w:ascii="Calibri" w:eastAsia="Times New Roman" w:hAnsi="Calibri" w:cs="Calibri"/>
+                <w:color w:val="000000"/>
+                <w:sz w:val="20"/>
+                <w:szCs w:val="20"/>
+                <w:lang w:val="en-CA"/>
+              </w:rPr>
+              <w:t>87</w:t>
+            </w:r>
+          </w:p>
+        </w:tc>
+        <w:tc>
+          <w:tcPr>
+            <w:tcW w:w="960" w:type="dxa"/>
+            <w:tcBorders>
+              <w:top w:val="nil"/>
+              <w:left w:val="nil"/>
+              <w:bottom w:val="single" w:sz="8" w:space="0" w:color="auto"/>
+              <w:right w:val="single" w:sz="8" w:space="0" w:color="auto"/>
+            </w:tcBorders>
+            <w:shd w:val="clear" w:color="auto" w:fill="auto"/>
+            <w:vAlign w:val="center"/>
+            <w:hideMark/>
+          </w:tcPr>
+          <w:p>
+            <w:pPr>
+              <w:jc w:val="right"/>
+              <w:rPr>
+                <w:rFonts w:ascii="Calibri" w:eastAsia="Times New Roman" w:hAnsi="Calibri" w:cs="Calibri"/>
+                <w:color w:val="000000"/>
+                <w:sz w:val="20"/>
+                <w:szCs w:val="20"/>
+              </w:rPr>
+            </w:pPr>
+            <w:r>
+              <w:rPr>
+                <w:rFonts w:ascii="Calibri" w:eastAsia="Times New Roman" w:hAnsi="Calibri" w:cs="Calibri"/>
+                <w:color w:val="000000"/>
+                <w:sz w:val="20"/>
+                <w:szCs w:val="20"/>
+                <w:lang w:val="en-CA"/>
+              </w:rPr>
+              <w:t>89.5</w:t>
+            </w:r>
+          </w:p>
+        </w:tc>
+      </w:tr>
+      <w:tr>
+        <w:trPr>
+          <w:trHeight w:val="315"/>
+        </w:trPr>
+        <w:tc>
+          <w:tcPr>
+            <w:tcW w:w="960" w:type="dxa"/>
+            <w:tcBorders>
+              <w:top w:val="nil"/>
+              <w:left w:val="single" w:sz="8" w:space="0" w:color="auto"/>
+              <w:bottom w:val="single" w:sz="8" w:space="0" w:color="auto"/>
+              <w:right w:val="single" w:sz="8" w:space="0" w:color="auto"/>
+            </w:tcBorders>
+            <w:shd w:val="clear" w:color="auto" w:fill="auto"/>
+            <w:vAlign w:val="center"/>
+            <w:hideMark/>
+          </w:tcPr>
+          <w:p>
+            <w:pPr>
+              <w:jc w:val="right"/>
+              <w:rPr>
+                <w:rFonts w:ascii="Calibri" w:eastAsia="Times New Roman" w:hAnsi="Calibri" w:cs="Calibri"/>
+                <w:b/>
+                <w:bCs/>
+                <w:color w:val="000000"/>
+                <w:sz w:val="20"/>
+                <w:szCs w:val="20"/>
+              </w:rPr>
+            </w:pPr>
+            <w:r>
+              <w:rPr>
+                <w:rFonts w:ascii="Calibri" w:eastAsia="Times New Roman" w:hAnsi="Calibri" w:cs="Calibri"/>
+                <w:b/>
+                <w:bCs/>
+                <w:color w:val="000000"/>
+                <w:sz w:val="20"/>
+                <w:szCs w:val="20"/>
+                <w:lang w:val="en-CA"/>
+              </w:rPr>
+              <w:t>86.55</w:t>
+            </w:r>
+          </w:p>
+        </w:tc>
+        <w:tc>
+          <w:tcPr>
+            <w:tcW w:w="960" w:type="dxa"/>
+            <w:tcBorders>
+              <w:top w:val="nil"/>
+              <w:left w:val="nil"/>
+              <w:bottom w:val="single" w:sz="8" w:space="0" w:color="auto"/>
+              <w:right w:val="single" w:sz="8" w:space="0" w:color="auto"/>
+            </w:tcBorders>
+            <w:shd w:val="clear" w:color="auto" w:fill="auto"/>
+            <w:vAlign w:val="center"/>
+            <w:hideMark/>
+          </w:tcPr>
+          <w:p>
+            <w:pPr>
+              <w:jc w:val="right"/>
+              <w:rPr>
+                <w:rFonts w:ascii="Calibri" w:eastAsia="Times New Roman" w:hAnsi="Calibri" w:cs="Calibri"/>
+                <w:color w:val="000000"/>
+                <w:sz w:val="20"/>
+                <w:szCs w:val="20"/>
+              </w:rPr>
+            </w:pPr>
+            <w:r>
+              <w:rPr>
+                <w:rFonts w:ascii="Calibri" w:eastAsia="Times New Roman" w:hAnsi="Calibri" w:cs="Calibri"/>
+                <w:color w:val="000000"/>
+                <w:sz w:val="20"/>
+                <w:szCs w:val="20"/>
+                <w:lang w:val="en-CA"/>
+              </w:rPr>
+              <w:t>86.68</w:t>
+            </w:r>
+          </w:p>
+        </w:tc>
+        <w:tc>
+          <w:tcPr>
+            <w:tcW w:w="960" w:type="dxa"/>
+            <w:tcBorders>
+              <w:top w:val="nil"/>
+              <w:left w:val="nil"/>
+              <w:bottom w:val="single" w:sz="8" w:space="0" w:color="auto"/>
+              <w:right w:val="single" w:sz="8" w:space="0" w:color="auto"/>
+            </w:tcBorders>
+            <w:shd w:val="clear" w:color="auto" w:fill="auto"/>
+            <w:vAlign w:val="center"/>
+            <w:hideMark/>
+          </w:tcPr>
+          <w:p>
+            <w:pPr>
+              <w:jc w:val="right"/>
+              <w:rPr>
+                <w:rFonts w:ascii="Calibri" w:eastAsia="Times New Roman" w:hAnsi="Calibri" w:cs="Calibri"/>
+                <w:color w:val="000000"/>
+                <w:sz w:val="20"/>
+                <w:szCs w:val="20"/>
+              </w:rPr>
+            </w:pPr>
+            <w:r>
+              <w:rPr>
+                <w:rFonts w:ascii="Calibri" w:eastAsia="Times New Roman" w:hAnsi="Calibri" w:cs="Calibri"/>
+                <w:color w:val="000000"/>
+                <w:sz w:val="20"/>
+                <w:szCs w:val="20"/>
+                <w:lang w:val="en-CA"/>
+              </w:rPr>
+              <w:t>89.19</w:t>
+            </w:r>
+          </w:p>
+        </w:tc>
+      </w:tr>
+      <w:tr>
+        <w:trPr>
+          <w:trHeight w:val="315"/>
+        </w:trPr>
+        <w:tc>
+          <w:tcPr>
+            <w:tcW w:w="960" w:type="dxa"/>
+            <w:tcBorders>
+              <w:top w:val="nil"/>
+              <w:left w:val="single" w:sz="8" w:space="0" w:color="auto"/>
+              <w:bottom w:val="single" w:sz="8" w:space="0" w:color="auto"/>
+              <w:right w:val="single" w:sz="8" w:space="0" w:color="auto"/>
+            </w:tcBorders>
+            <w:shd w:val="clear" w:color="auto" w:fill="auto"/>
+            <w:vAlign w:val="center"/>
+            <w:hideMark/>
+          </w:tcPr>
+          <w:p>
+            <w:pPr>
+              <w:jc w:val="right"/>
+              <w:rPr>
+                <w:rFonts w:ascii="Calibri" w:eastAsia="Times New Roman" w:hAnsi="Calibri" w:cs="Calibri"/>
+                <w:b/>
+                <w:bCs/>
+                <w:color w:val="000000"/>
+                <w:sz w:val="20"/>
+                <w:szCs w:val="20"/>
+              </w:rPr>
+            </w:pPr>
+            <w:r>
+              <w:rPr>
+                <w:rFonts w:ascii="Calibri" w:eastAsia="Times New Roman" w:hAnsi="Calibri" w:cs="Calibri"/>
+                <w:b/>
+                <w:bCs/>
+                <w:color w:val="000000"/>
+                <w:sz w:val="20"/>
+                <w:szCs w:val="20"/>
+                <w:lang w:val="en-CA"/>
+              </w:rPr>
+              <w:t>86.75</w:t>
+            </w:r>
+          </w:p>
+        </w:tc>
+        <w:tc>
+          <w:tcPr>
+            <w:tcW w:w="960" w:type="dxa"/>
+            <w:tcBorders>
+              <w:top w:val="nil"/>
+              <w:left w:val="nil"/>
+              <w:bottom w:val="single" w:sz="8" w:space="0" w:color="auto"/>
+              <w:right w:val="single" w:sz="8" w:space="0" w:color="auto"/>
+            </w:tcBorders>
+            <w:shd w:val="clear" w:color="auto" w:fill="auto"/>
+            <w:vAlign w:val="center"/>
+            <w:hideMark/>
+          </w:tcPr>
+          <w:p>
+            <w:pPr>
+              <w:jc w:val="right"/>
+              <w:rPr>
+                <w:rFonts w:ascii="Calibri" w:eastAsia="Times New Roman" w:hAnsi="Calibri" w:cs="Calibri"/>
+                <w:color w:val="000000"/>
+                <w:sz w:val="20"/>
+                <w:szCs w:val="20"/>
+              </w:rPr>
+            </w:pPr>
+            <w:r>
+              <w:rPr>
+                <w:rFonts w:ascii="Calibri" w:eastAsia="Times New Roman" w:hAnsi="Calibri" w:cs="Calibri"/>
+                <w:color w:val="000000"/>
+                <w:sz w:val="20"/>
+                <w:szCs w:val="20"/>
+                <w:lang w:val="en-CA"/>
+              </w:rPr>
+              <w:t>86.74</w:t>
+            </w:r>
+          </w:p>
+        </w:tc>
+        <w:tc>
+          <w:tcPr>
+            <w:tcW w:w="960" w:type="dxa"/>
+            <w:tcBorders>
+              <w:top w:val="nil"/>
+              <w:left w:val="nil"/>
+              <w:bottom w:val="single" w:sz="8" w:space="0" w:color="auto"/>
+              <w:right w:val="single" w:sz="8" w:space="0" w:color="auto"/>
+            </w:tcBorders>
+            <w:shd w:val="clear" w:color="auto" w:fill="auto"/>
+            <w:vAlign w:val="center"/>
+            <w:hideMark/>
+          </w:tcPr>
+          <w:p>
+            <w:pPr>
+              <w:jc w:val="right"/>
+              <w:rPr>
+                <w:rFonts w:ascii="Calibri" w:eastAsia="Times New Roman" w:hAnsi="Calibri" w:cs="Calibri"/>
+                <w:color w:val="000000"/>
+                <w:sz w:val="20"/>
+                <w:szCs w:val="20"/>
+              </w:rPr>
+            </w:pPr>
+            <w:r>
+              <w:rPr>
+                <w:rFonts w:ascii="Calibri" w:eastAsia="Times New Roman" w:hAnsi="Calibri" w:cs="Calibri"/>
+                <w:color w:val="000000"/>
+                <w:sz w:val="20"/>
+                <w:szCs w:val="20"/>
+                <w:lang w:val="en-CA"/>
+              </w:rPr>
+              <w:t>89.24</w:t>
+            </w:r>
+          </w:p>
+        </w:tc>
+      </w:tr>
+      <w:tr>
+        <w:trPr>
+          <w:trHeight w:val="315"/>
+        </w:trPr>
+        <w:tc>
+          <w:tcPr>
+            <w:tcW w:w="960" w:type="dxa"/>
+            <w:tcBorders>
+              <w:top w:val="nil"/>
+              <w:left w:val="single" w:sz="8" w:space="0" w:color="auto"/>
+              <w:bottom w:val="single" w:sz="8" w:space="0" w:color="auto"/>
+              <w:right w:val="single" w:sz="8" w:space="0" w:color="auto"/>
+            </w:tcBorders>
+            <w:shd w:val="clear" w:color="auto" w:fill="auto"/>
+            <w:vAlign w:val="center"/>
+            <w:hideMark/>
+          </w:tcPr>
+          <w:p>
+            <w:pPr>
+              <w:jc w:val="right"/>
+              <w:rPr>
+                <w:rFonts w:ascii="Calibri" w:eastAsia="Times New Roman" w:hAnsi="Calibri" w:cs="Calibri"/>
+                <w:b/>
+                <w:bCs/>
+                <w:color w:val="000000"/>
+                <w:sz w:val="20"/>
+                <w:szCs w:val="20"/>
+              </w:rPr>
+            </w:pPr>
+            <w:r>
+              <w:rPr>
+                <w:rFonts w:ascii="Calibri" w:eastAsia="Times New Roman" w:hAnsi="Calibri" w:cs="Calibri"/>
+                <w:b/>
+                <w:bCs/>
+                <w:color w:val="000000"/>
+                <w:sz w:val="20"/>
+                <w:szCs w:val="20"/>
+                <w:lang w:val="en-CA"/>
+              </w:rPr>
+              <w:t>86.16</w:t>
+            </w:r>
+          </w:p>
+        </w:tc>
+        <w:tc>
+          <w:tcPr>
+            <w:tcW w:w="960" w:type="dxa"/>
+            <w:tcBorders>
+              <w:top w:val="nil"/>
+              <w:left w:val="nil"/>
+              <w:bottom w:val="single" w:sz="8" w:space="0" w:color="auto"/>
+              <w:right w:val="single" w:sz="8" w:space="0" w:color="auto"/>
+            </w:tcBorders>
+            <w:shd w:val="clear" w:color="auto" w:fill="auto"/>
+            <w:vAlign w:val="center"/>
+            <w:hideMark/>
+          </w:tcPr>
+          <w:p>
+            <w:pPr>
+              <w:jc w:val="right"/>
+              <w:rPr>
+                <w:rFonts w:ascii="Calibri" w:eastAsia="Times New Roman" w:hAnsi="Calibri" w:cs="Calibri"/>
+                <w:color w:val="000000"/>
+                <w:sz w:val="20"/>
+                <w:szCs w:val="20"/>
+              </w:rPr>
+            </w:pPr>
+            <w:r>
+              <w:rPr>
+                <w:rFonts w:ascii="Calibri" w:eastAsia="Times New Roman" w:hAnsi="Calibri" w:cs="Calibri"/>
+                <w:color w:val="000000"/>
+                <w:sz w:val="20"/>
+                <w:szCs w:val="20"/>
+                <w:lang w:val="en-CA"/>
+              </w:rPr>
+              <w:t>87.03</w:t>
+            </w:r>
+          </w:p>
+        </w:tc>
+        <w:tc>
+          <w:tcPr>
+            <w:tcW w:w="960" w:type="dxa"/>
+            <w:tcBorders>
+              <w:top w:val="nil"/>
+              <w:left w:val="nil"/>
+              <w:bottom w:val="single" w:sz="8" w:space="0" w:color="auto"/>
+              <w:right w:val="single" w:sz="8" w:space="0" w:color="auto"/>
+            </w:tcBorders>
+            <w:shd w:val="clear" w:color="auto" w:fill="auto"/>
+            <w:vAlign w:val="center"/>
+            <w:hideMark/>
+          </w:tcPr>
+          <w:p>
+            <w:pPr>
+              <w:jc w:val="right"/>
+              <w:rPr>
+                <w:rFonts w:ascii="Calibri" w:eastAsia="Times New Roman" w:hAnsi="Calibri" w:cs="Calibri"/>
+                <w:color w:val="000000"/>
+                <w:sz w:val="20"/>
+                <w:szCs w:val="20"/>
+              </w:rPr>
+            </w:pPr>
+            <w:r>
+              <w:rPr>
+                <w:rFonts w:ascii="Calibri" w:eastAsia="Times New Roman" w:hAnsi="Calibri" w:cs="Calibri"/>
+                <w:color w:val="000000"/>
+                <w:sz w:val="20"/>
+                <w:szCs w:val="20"/>
+                <w:lang w:val="en-CA"/>
+              </w:rPr>
+              <w:t>89.54</w:t>
+            </w:r>
+          </w:p>
+        </w:tc>
+      </w:tr>
+      <w:tr>
+        <w:trPr>
+          <w:trHeight w:val="315"/>
+        </w:trPr>
+        <w:tc>
+          <w:tcPr>
+            <w:tcW w:w="960" w:type="dxa"/>
+            <w:tcBorders>
+              <w:top w:val="nil"/>
+              <w:left w:val="single" w:sz="8" w:space="0" w:color="auto"/>
+              <w:bottom w:val="single" w:sz="8" w:space="0" w:color="auto"/>
+              <w:right w:val="single" w:sz="8" w:space="0" w:color="auto"/>
+            </w:tcBorders>
+            <w:shd w:val="clear" w:color="auto" w:fill="auto"/>
+            <w:vAlign w:val="center"/>
+            <w:hideMark/>
+          </w:tcPr>
+          <w:p>
+            <w:pPr>
+              <w:jc w:val="right"/>
+              <w:rPr>
+                <w:rFonts w:ascii="Calibri" w:eastAsia="Times New Roman" w:hAnsi="Calibri" w:cs="Calibri"/>
+                <w:b/>
+                <w:bCs/>
+                <w:color w:val="000000"/>
+                <w:sz w:val="20"/>
+                <w:szCs w:val="20"/>
+              </w:rPr>
+            </w:pPr>
+            <w:r>
+              <w:rPr>
+                <w:rFonts w:ascii="Calibri" w:eastAsia="Times New Roman" w:hAnsi="Calibri" w:cs="Calibri"/>
+                <w:b/>
+                <w:bCs/>
+                <w:color w:val="000000"/>
+                <w:sz w:val="20"/>
+                <w:szCs w:val="20"/>
+                <w:lang w:val="en-CA"/>
+              </w:rPr>
+              <w:t>86.47</w:t>
+            </w:r>
+          </w:p>
+        </w:tc>
+        <w:tc>
+          <w:tcPr>
+            <w:tcW w:w="960" w:type="dxa"/>
+            <w:tcBorders>
+              <w:top w:val="nil"/>
+              <w:left w:val="nil"/>
+              <w:bottom w:val="single" w:sz="8" w:space="0" w:color="auto"/>
+              <w:right w:val="single" w:sz="8" w:space="0" w:color="auto"/>
+            </w:tcBorders>
+            <w:shd w:val="clear" w:color="auto" w:fill="auto"/>
+            <w:vAlign w:val="center"/>
+            <w:hideMark/>
+          </w:tcPr>
+          <w:p>
+            <w:pPr>
+              <w:jc w:val="right"/>
+              <w:rPr>
+                <w:rFonts w:ascii="Calibri" w:eastAsia="Times New Roman" w:hAnsi="Calibri" w:cs="Calibri"/>
+                <w:color w:val="000000"/>
+                <w:sz w:val="20"/>
+                <w:szCs w:val="20"/>
+              </w:rPr>
+            </w:pPr>
+            <w:r>
+              <w:rPr>
+                <w:rFonts w:ascii="Calibri" w:eastAsia="Times New Roman" w:hAnsi="Calibri" w:cs="Calibri"/>
+                <w:color w:val="000000"/>
+                <w:sz w:val="20"/>
+                <w:szCs w:val="20"/>
+                <w:lang w:val="en-CA"/>
+              </w:rPr>
+              <w:t>86.46</w:t>
+            </w:r>
+          </w:p>
+        </w:tc>
+        <w:tc>
+          <w:tcPr>
+            <w:tcW w:w="960" w:type="dxa"/>
+            <w:tcBorders>
+              <w:top w:val="nil"/>
+              <w:left w:val="nil"/>
+              <w:bottom w:val="single" w:sz="8" w:space="0" w:color="auto"/>
+              <w:right w:val="single" w:sz="8" w:space="0" w:color="auto"/>
+            </w:tcBorders>
+            <w:shd w:val="clear" w:color="auto" w:fill="auto"/>
+            <w:vAlign w:val="center"/>
+            <w:hideMark/>
+          </w:tcPr>
+          <w:p>
+            <w:pPr>
+              <w:jc w:val="right"/>
+              <w:rPr>
+                <w:rFonts w:ascii="Calibri" w:eastAsia="Times New Roman" w:hAnsi="Calibri" w:cs="Calibri"/>
+                <w:color w:val="000000"/>
+                <w:sz w:val="20"/>
+                <w:szCs w:val="20"/>
+              </w:rPr>
+            </w:pPr>
+            <w:r>
+              <w:rPr>
+                <w:rFonts w:ascii="Calibri" w:eastAsia="Times New Roman" w:hAnsi="Calibri" w:cs="Calibri"/>
+                <w:color w:val="000000"/>
+                <w:sz w:val="20"/>
+                <w:szCs w:val="20"/>
+                <w:lang w:val="en-CA"/>
+              </w:rPr>
+              <w:t>88.96</w:t>
+            </w:r>
+          </w:p>
+        </w:tc>
+      </w:tr>
+      <w:tr>
+        <w:trPr>
+          <w:trHeight w:val="315"/>
+        </w:trPr>
+        <w:tc>
+          <w:tcPr>
+            <w:tcW w:w="960" w:type="dxa"/>
+            <w:tcBorders>
+              <w:top w:val="nil"/>
+              <w:left w:val="single" w:sz="8" w:space="0" w:color="auto"/>
+              <w:bottom w:val="single" w:sz="8" w:space="0" w:color="auto"/>
+              <w:right w:val="single" w:sz="8" w:space="0" w:color="auto"/>
+            </w:tcBorders>
+            <w:shd w:val="clear" w:color="auto" w:fill="auto"/>
+            <w:vAlign w:val="center"/>
+            <w:hideMark/>
+          </w:tcPr>
+          <w:p>
+            <w:pPr>
+              <w:jc w:val="right"/>
+              <w:rPr>
+                <w:rFonts w:ascii="Calibri" w:eastAsia="Times New Roman" w:hAnsi="Calibri" w:cs="Calibri"/>
+                <w:b/>
+                <w:bCs/>
+                <w:color w:val="000000"/>
+                <w:sz w:val="20"/>
+                <w:szCs w:val="20"/>
+              </w:rPr>
+            </w:pPr>
+            <w:r>
+              <w:rPr>
+                <w:rFonts w:ascii="Calibri" w:eastAsia="Times New Roman" w:hAnsi="Calibri" w:cs="Calibri"/>
+                <w:b/>
+                <w:bCs/>
+                <w:color w:val="000000"/>
+                <w:sz w:val="20"/>
+                <w:szCs w:val="20"/>
+                <w:lang w:val="en-CA"/>
+              </w:rPr>
+              <w:t>86.65</w:t>
+            </w:r>
+          </w:p>
+        </w:tc>
+        <w:tc>
+          <w:tcPr>
+            <w:tcW w:w="960" w:type="dxa"/>
+            <w:tcBorders>
+              <w:top w:val="nil"/>
+              <w:left w:val="nil"/>
+              <w:bottom w:val="single" w:sz="8" w:space="0" w:color="auto"/>
+              <w:right w:val="single" w:sz="8" w:space="0" w:color="auto"/>
+            </w:tcBorders>
+            <w:shd w:val="clear" w:color="auto" w:fill="auto"/>
+            <w:vAlign w:val="center"/>
+            <w:hideMark/>
+          </w:tcPr>
+          <w:p>
+            <w:pPr>
+              <w:jc w:val="right"/>
+              <w:rPr>
+                <w:rFonts w:ascii="Calibri" w:eastAsia="Times New Roman" w:hAnsi="Calibri" w:cs="Calibri"/>
+                <w:color w:val="000000"/>
+                <w:sz w:val="20"/>
+                <w:szCs w:val="20"/>
+              </w:rPr>
+            </w:pPr>
+            <w:r>
+              <w:rPr>
+                <w:rFonts w:ascii="Calibri" w:eastAsia="Times New Roman" w:hAnsi="Calibri" w:cs="Calibri"/>
+                <w:color w:val="000000"/>
+                <w:sz w:val="20"/>
+                <w:szCs w:val="20"/>
+                <w:lang w:val="en-CA"/>
+              </w:rPr>
+              <w:t>86.45</w:t>
+            </w:r>
+          </w:p>
+        </w:tc>
+        <w:tc>
+          <w:tcPr>
+            <w:tcW w:w="960" w:type="dxa"/>
+            <w:tcBorders>
+              <w:top w:val="nil"/>
+              <w:left w:val="nil"/>
+              <w:bottom w:val="single" w:sz="8" w:space="0" w:color="auto"/>
+              <w:right w:val="single" w:sz="8" w:space="0" w:color="auto"/>
+            </w:tcBorders>
+            <w:shd w:val="clear" w:color="auto" w:fill="auto"/>
+            <w:vAlign w:val="center"/>
+            <w:hideMark/>
+          </w:tcPr>
+          <w:p>
+            <w:pPr>
+              <w:jc w:val="right"/>
+              <w:rPr>
+                <w:rFonts w:ascii="Calibri" w:eastAsia="Times New Roman" w:hAnsi="Calibri" w:cs="Calibri"/>
+                <w:color w:val="000000"/>
+                <w:sz w:val="20"/>
+                <w:szCs w:val="20"/>
+              </w:rPr>
+            </w:pPr>
+            <w:r>
+              <w:rPr>
+                <w:rFonts w:ascii="Calibri" w:eastAsia="Times New Roman" w:hAnsi="Calibri" w:cs="Calibri"/>
+                <w:color w:val="000000"/>
+                <w:sz w:val="20"/>
+                <w:szCs w:val="20"/>
+                <w:lang w:val="en-CA"/>
+              </w:rPr>
+              <w:t>88.95</w:t>
+            </w:r>
+          </w:p>
+        </w:tc>
+      </w:tr>
+      <w:tr>
+        <w:trPr>
+          <w:trHeight w:val="315"/>
+        </w:trPr>
+        <w:tc>
+          <w:tcPr>
+            <w:tcW w:w="960" w:type="dxa"/>
+            <w:tcBorders>
+              <w:top w:val="nil"/>
+              <w:left w:val="single" w:sz="8" w:space="0" w:color="auto"/>
+              <w:bottom w:val="single" w:sz="8" w:space="0" w:color="auto"/>
+              <w:right w:val="single" w:sz="8" w:space="0" w:color="auto"/>
+            </w:tcBorders>
+            <w:shd w:val="clear" w:color="auto" w:fill="auto"/>
+            <w:vAlign w:val="center"/>
+            <w:hideMark/>
+          </w:tcPr>
+          <w:p>
+            <w:pPr>
+              <w:jc w:val="right"/>
+              <w:rPr>
+                <w:rFonts w:ascii="Calibri" w:eastAsia="Times New Roman" w:hAnsi="Calibri" w:cs="Calibri"/>
+                <w:b/>
+                <w:bCs/>
+                <w:color w:val="000000"/>
+                <w:sz w:val="20"/>
+                <w:szCs w:val="20"/>
+              </w:rPr>
+            </w:pPr>
+            <w:r>
+              <w:rPr>
+                <w:rFonts w:ascii="Calibri" w:eastAsia="Times New Roman" w:hAnsi="Calibri" w:cs="Calibri"/>
+                <w:b/>
+                <w:bCs/>
+                <w:color w:val="000000"/>
+                <w:sz w:val="20"/>
+                <w:szCs w:val="20"/>
+                <w:lang w:val="en-CA"/>
+              </w:rPr>
+              <w:t>86.42</w:t>
+            </w:r>
+          </w:p>
+        </w:tc>
+        <w:tc>
+          <w:tcPr>
+            <w:tcW w:w="960" w:type="dxa"/>
+            <w:tcBorders>
+              <w:top w:val="nil"/>
+              <w:left w:val="nil"/>
+              <w:bottom w:val="single" w:sz="8" w:space="0" w:color="auto"/>
+              <w:right w:val="single" w:sz="8" w:space="0" w:color="auto"/>
+            </w:tcBorders>
+            <w:shd w:val="clear" w:color="auto" w:fill="auto"/>
+            <w:vAlign w:val="center"/>
+            <w:hideMark/>
+          </w:tcPr>
+          <w:p>
+            <w:pPr>
+              <w:jc w:val="right"/>
+              <w:rPr>
+                <w:rFonts w:ascii="Calibri" w:eastAsia="Times New Roman" w:hAnsi="Calibri" w:cs="Calibri"/>
+                <w:color w:val="000000"/>
+                <w:sz w:val="20"/>
+                <w:szCs w:val="20"/>
+              </w:rPr>
+            </w:pPr>
+            <w:r>
+              <w:rPr>
+                <w:rFonts w:ascii="Calibri" w:eastAsia="Times New Roman" w:hAnsi="Calibri" w:cs="Calibri"/>
+                <w:color w:val="000000"/>
+                <w:sz w:val="20"/>
+                <w:szCs w:val="20"/>
+                <w:lang w:val="en-CA"/>
+              </w:rPr>
+              <w:t>85.93</w:t>
+            </w:r>
+          </w:p>
+        </w:tc>
+        <w:tc>
+          <w:tcPr>
+            <w:tcW w:w="960" w:type="dxa"/>
+            <w:tcBorders>
+              <w:top w:val="nil"/>
+              <w:left w:val="nil"/>
+              <w:bottom w:val="single" w:sz="8" w:space="0" w:color="auto"/>
+              <w:right w:val="single" w:sz="8" w:space="0" w:color="auto"/>
+            </w:tcBorders>
+            <w:shd w:val="clear" w:color="auto" w:fill="auto"/>
+            <w:vAlign w:val="center"/>
+            <w:hideMark/>
+          </w:tcPr>
+          <w:p>
+            <w:pPr>
+              <w:jc w:val="right"/>
+              <w:rPr>
+                <w:rFonts w:ascii="Calibri" w:eastAsia="Times New Roman" w:hAnsi="Calibri" w:cs="Calibri"/>
+                <w:color w:val="000000"/>
+                <w:sz w:val="20"/>
+                <w:szCs w:val="20"/>
+              </w:rPr>
+            </w:pPr>
+            <w:r>
+              <w:rPr>
+                <w:rFonts w:ascii="Calibri" w:eastAsia="Times New Roman" w:hAnsi="Calibri" w:cs="Calibri"/>
+                <w:color w:val="000000"/>
+                <w:sz w:val="20"/>
+                <w:szCs w:val="20"/>
+                <w:lang w:val="en-CA"/>
+              </w:rPr>
+              <w:t>88.44</w:t>
+            </w:r>
+          </w:p>
+        </w:tc>
+      </w:tr>
+      <w:tr>
+        <w:trPr>
+          <w:trHeight w:val="315"/>
+        </w:trPr>
+        <w:tc>
+          <w:tcPr>
+            <w:tcW w:w="960" w:type="dxa"/>
+            <w:tcBorders>
+              <w:top w:val="nil"/>
+              <w:left w:val="single" w:sz="8" w:space="0" w:color="auto"/>
+              <w:bottom w:val="single" w:sz="8" w:space="0" w:color="auto"/>
+              <w:right w:val="single" w:sz="8" w:space="0" w:color="auto"/>
+            </w:tcBorders>
+            <w:shd w:val="clear" w:color="auto" w:fill="auto"/>
+            <w:vAlign w:val="center"/>
+            <w:hideMark/>
+          </w:tcPr>
+          <w:p>
+            <w:pPr>
+              <w:jc w:val="right"/>
+              <w:rPr>
+                <w:rFonts w:ascii="Calibri" w:eastAsia="Times New Roman" w:hAnsi="Calibri" w:cs="Calibri"/>
+                <w:b/>
+                <w:bCs/>
+                <w:color w:val="000000"/>
+                <w:sz w:val="20"/>
+                <w:szCs w:val="20"/>
+              </w:rPr>
+            </w:pPr>
+            <w:r>
+              <w:rPr>
+                <w:rFonts w:ascii="Calibri" w:eastAsia="Times New Roman" w:hAnsi="Calibri" w:cs="Calibri"/>
+                <w:b/>
+                <w:bCs/>
+                <w:color w:val="000000"/>
+                <w:sz w:val="20"/>
+                <w:szCs w:val="20"/>
+                <w:lang w:val="en-CA"/>
+              </w:rPr>
+              <w:t>86.64</w:t>
+            </w:r>
+          </w:p>
+        </w:tc>
+        <w:tc>
+          <w:tcPr>
+            <w:tcW w:w="960" w:type="dxa"/>
+            <w:tcBorders>
+              <w:top w:val="nil"/>
+              <w:left w:val="nil"/>
+              <w:bottom w:val="single" w:sz="8" w:space="0" w:color="auto"/>
+              <w:right w:val="single" w:sz="8" w:space="0" w:color="auto"/>
+            </w:tcBorders>
+            <w:shd w:val="clear" w:color="auto" w:fill="auto"/>
+            <w:vAlign w:val="center"/>
+            <w:hideMark/>
+          </w:tcPr>
+          <w:p>
+            <w:pPr>
+              <w:jc w:val="right"/>
+              <w:rPr>
+                <w:rFonts w:ascii="Calibri" w:eastAsia="Times New Roman" w:hAnsi="Calibri" w:cs="Calibri"/>
+                <w:color w:val="000000"/>
+                <w:sz w:val="20"/>
+                <w:szCs w:val="20"/>
+              </w:rPr>
+            </w:pPr>
+            <w:r>
+              <w:rPr>
+                <w:rFonts w:ascii="Calibri" w:eastAsia="Times New Roman" w:hAnsi="Calibri" w:cs="Calibri"/>
+                <w:color w:val="000000"/>
+                <w:sz w:val="20"/>
+                <w:szCs w:val="20"/>
+                <w:lang w:val="en-CA"/>
+              </w:rPr>
+              <w:t>86.48</w:t>
+            </w:r>
+          </w:p>
+        </w:tc>
+        <w:tc>
+          <w:tcPr>
+            <w:tcW w:w="960" w:type="dxa"/>
+            <w:tcBorders>
+              <w:top w:val="nil"/>
+              <w:left w:val="nil"/>
+              <w:bottom w:val="single" w:sz="8" w:space="0" w:color="auto"/>
+              <w:right w:val="single" w:sz="8" w:space="0" w:color="auto"/>
+            </w:tcBorders>
+            <w:shd w:val="clear" w:color="auto" w:fill="auto"/>
+            <w:vAlign w:val="center"/>
+            <w:hideMark/>
+          </w:tcPr>
+          <w:p>
+            <w:pPr>
+              <w:jc w:val="right"/>
+              <w:rPr>
+                <w:rFonts w:ascii="Calibri" w:eastAsia="Times New Roman" w:hAnsi="Calibri" w:cs="Calibri"/>
+                <w:color w:val="000000"/>
+                <w:sz w:val="20"/>
+                <w:szCs w:val="20"/>
+              </w:rPr>
+            </w:pPr>
+            <w:r>
+              <w:rPr>
+                <w:rFonts w:ascii="Calibri" w:eastAsia="Times New Roman" w:hAnsi="Calibri" w:cs="Calibri"/>
+                <w:color w:val="000000"/>
+                <w:sz w:val="20"/>
+                <w:szCs w:val="20"/>
+                <w:lang w:val="en-CA"/>
+              </w:rPr>
+              <w:t>89</w:t>
+            </w:r>
+          </w:p>
+        </w:tc>
+      </w:tr>
+      <w:tr>
+        <w:trPr>
+          <w:trHeight w:val="315"/>
+        </w:trPr>
+        <w:tc>
+          <w:tcPr>
+            <w:tcW w:w="960" w:type="dxa"/>
+            <w:tcBorders>
+              <w:top w:val="nil"/>
+              <w:left w:val="single" w:sz="8" w:space="0" w:color="auto"/>
+              <w:bottom w:val="single" w:sz="8" w:space="0" w:color="auto"/>
+              <w:right w:val="single" w:sz="8" w:space="0" w:color="auto"/>
+            </w:tcBorders>
+            <w:shd w:val="clear" w:color="auto" w:fill="auto"/>
+            <w:vAlign w:val="center"/>
+            <w:hideMark/>
+          </w:tcPr>
+          <w:p>
+            <w:pPr>
+              <w:jc w:val="right"/>
+              <w:rPr>
+                <w:rFonts w:ascii="Calibri" w:eastAsia="Times New Roman" w:hAnsi="Calibri" w:cs="Calibri"/>
+                <w:b/>
+                <w:bCs/>
+                <w:color w:val="000000"/>
+                <w:sz w:val="20"/>
+                <w:szCs w:val="20"/>
+              </w:rPr>
+            </w:pPr>
+            <w:r>
+              <w:rPr>
+                <w:rFonts w:ascii="Calibri" w:eastAsia="Times New Roman" w:hAnsi="Calibri" w:cs="Calibri"/>
+                <w:b/>
+                <w:bCs/>
+                <w:color w:val="000000"/>
+                <w:sz w:val="20"/>
+                <w:szCs w:val="20"/>
+                <w:lang w:val="en-CA"/>
+              </w:rPr>
+              <w:t>86.32</w:t>
+            </w:r>
+          </w:p>
+        </w:tc>
+        <w:tc>
+          <w:tcPr>
+            <w:tcW w:w="960" w:type="dxa"/>
+            <w:tcBorders>
+              <w:top w:val="nil"/>
+              <w:left w:val="nil"/>
+              <w:bottom w:val="single" w:sz="8" w:space="0" w:color="auto"/>
+              <w:right w:val="single" w:sz="8" w:space="0" w:color="auto"/>
+            </w:tcBorders>
+            <w:shd w:val="clear" w:color="auto" w:fill="auto"/>
+            <w:vAlign w:val="center"/>
+            <w:hideMark/>
+          </w:tcPr>
+          <w:p>
+            <w:pPr>
+              <w:jc w:val="right"/>
+              <w:rPr>
+                <w:rFonts w:ascii="Calibri" w:eastAsia="Times New Roman" w:hAnsi="Calibri" w:cs="Calibri"/>
+                <w:color w:val="000000"/>
+                <w:sz w:val="20"/>
+                <w:szCs w:val="20"/>
+              </w:rPr>
+            </w:pPr>
+            <w:r>
+              <w:rPr>
+                <w:rFonts w:ascii="Calibri" w:eastAsia="Times New Roman" w:hAnsi="Calibri" w:cs="Calibri"/>
+                <w:color w:val="000000"/>
+                <w:sz w:val="20"/>
+                <w:szCs w:val="20"/>
+                <w:lang w:val="en-CA"/>
+              </w:rPr>
+              <w:t>86.53</w:t>
+            </w:r>
+          </w:p>
+        </w:tc>
+        <w:tc>
+          <w:tcPr>
+            <w:tcW w:w="960" w:type="dxa"/>
+            <w:tcBorders>
+              <w:top w:val="nil"/>
+              <w:left w:val="nil"/>
+              <w:bottom w:val="single" w:sz="8" w:space="0" w:color="auto"/>
+              <w:right w:val="single" w:sz="8" w:space="0" w:color="auto"/>
+            </w:tcBorders>
+            <w:shd w:val="clear" w:color="auto" w:fill="auto"/>
+            <w:vAlign w:val="center"/>
+            <w:hideMark/>
+          </w:tcPr>
+          <w:p>
+            <w:pPr>
+              <w:jc w:val="right"/>
+              <w:rPr>
+                <w:rFonts w:ascii="Calibri" w:eastAsia="Times New Roman" w:hAnsi="Calibri" w:cs="Calibri"/>
+                <w:color w:val="000000"/>
+                <w:sz w:val="20"/>
+                <w:szCs w:val="20"/>
+              </w:rPr>
+            </w:pPr>
+            <w:r>
+              <w:rPr>
+                <w:rFonts w:ascii="Calibri" w:eastAsia="Times New Roman" w:hAnsi="Calibri" w:cs="Calibri"/>
+                <w:color w:val="000000"/>
+                <w:sz w:val="20"/>
+                <w:szCs w:val="20"/>
+                <w:lang w:val="en-CA"/>
+              </w:rPr>
+              <w:t>89.03</w:t>
+            </w:r>
+          </w:p>
+        </w:tc>
+      </w:tr>
+    </w:tbl>
+    <w:p>
+      <w:pPr>
+        <w:rPr>
+          <w:lang w:val="en-CA"/>
+        </w:rPr>
+      </w:pPr>
+    </w:p>
+    <w:p>
+      <w:pPr>
+        <w:rPr>
+          <w:lang w:val="en-CA"/>
+        </w:rPr>
+      </w:pPr>
+      <w:r>
+        <w:rPr>
+          <w:lang w:val="en-CA"/>
+        </w:rPr>
+        <w:t xml:space="preserve"> </w:t>
+      </w:r>
+      <w:bookmarkStart w:id="1" w:name="_GoBack"/>
+      <w:bookmarkEnd w:id="1"/>
     </w:p>
     <w:sectPr>
       <w:pgSz w:w="12240" w:h="15840"/>
@@ -6507,6 +11274,661 @@
     </w:sectPr>
   </w:body>
 </w:document>
+</file>
+
+<file path=word/comments.xml><?xml version="1.0" encoding="utf-8"?>
+<w:comments xmlns:wpc="http://schemas.microsoft.com/office/word/2010/wordprocessingCanvas" xmlns:cx="http://schemas.microsoft.com/office/drawing/2014/chartex" xmlns:cx1="http://schemas.microsoft.com/office/drawing/2015/9/8/chartex" xmlns:cx2="http://schemas.microsoft.com/office/drawing/2015/10/21/chartex" xmlns:cx3="http://schemas.microsoft.com/office/drawing/2016/5/9/chartex" xmlns:cx4="http://schemas.microsoft.com/office/drawing/2016/5/10/chartex" xmlns:cx5="http://schemas.microsoft.com/office/drawing/2016/5/11/chartex" xmlns:cx6="http://schemas.microsoft.com/office/drawing/2016/5/12/chartex" xmlns:cx7="http://schemas.microsoft.com/office/drawing/2016/5/13/chartex" xmlns:cx8="http://schemas.microsoft.com/office/drawing/2016/5/14/chartex" xmlns:mc="http://schemas.openxmlformats.org/markup-compatibility/2006" xmlns:aink="http://schemas.microsoft.com/office/drawing/2016/ink" xmlns:am3d="http://schemas.microsoft.com/office/drawing/2017/model3d" xmlns:o="urn:schemas-microsoft-com:office:office" xmlns:r="http://schemas.openxmlformats.org/officeDocument/2006/relationships" xmlns:m="http://schemas.openxmlformats.org/officeDocument/2006/math" xmlns:v="urn:schemas-microsoft-com:vml" xmlns:wp14="http://schemas.microsoft.com/office/word/2010/wordprocessingDrawing" xmlns:wp="http://schemas.openxmlformats.org/drawingml/2006/wordprocessingDrawing" xmlns:w10="urn:schemas-microsoft-com:office:word" xmlns:w="http://schemas.openxmlformats.org/wordprocessingml/2006/main" xmlns:w14="http://schemas.microsoft.com/office/word/2010/wordml" xmlns:w15="http://schemas.microsoft.com/office/word/2012/wordml" xmlns:w16cid="http://schemas.microsoft.com/office/word/2016/wordml/cid" xmlns:w16se="http://schemas.microsoft.com/office/word/2015/wordml/symex" xmlns:wpg="http://schemas.microsoft.com/office/word/2010/wordprocessingGroup" xmlns:wpi="http://schemas.microsoft.com/office/word/2010/wordprocessingInk" xmlns:wne="http://schemas.microsoft.com/office/word/2006/wordml" xmlns:wps="http://schemas.microsoft.com/office/word/2010/wordprocessingShape" mc:Ignorable="w14 w15 w16se w16cid wp14">
+  <w:comment w:id="0" w:author="Ahmedur Rahman" w:date="2018-11-26T01:15:00Z" w:initials="AR">
+    <w:p>
+      <w:pPr>
+        <w:pStyle w:val="CommentText"/>
+      </w:pPr>
+      <w:r>
+        <w:rPr>
+          <w:rStyle w:val="CommentReference"/>
+        </w:rPr>
+        <w:annotationRef/>
+      </w:r>
+      <w:r>
+        <w:t>KNN:</w:t>
+      </w:r>
+    </w:p>
+    <w:p>
+      <w:pPr>
+        <w:pStyle w:val="CommentText"/>
+      </w:pPr>
+      <w:r>
+        <w:t>Iteration 1:</w:t>
+      </w:r>
+    </w:p>
+    <w:p>
+      <w:pPr>
+        <w:pStyle w:val="CommentText"/>
+      </w:pPr>
+      <w:r>
+        <w:t>=== Confusion Matrix ===</w:t>
+      </w:r>
+    </w:p>
+    <w:p>
+      <w:pPr>
+        <w:pStyle w:val="CommentText"/>
+      </w:pPr>
+    </w:p>
+    <w:p>
+      <w:pPr>
+        <w:pStyle w:val="CommentText"/>
+      </w:pPr>
+      <w:r>
+        <w:t xml:space="preserve">     a     b   &lt;-- classified as</w:t>
+      </w:r>
+    </w:p>
+    <w:p>
+      <w:pPr>
+        <w:pStyle w:val="CommentText"/>
+      </w:pPr>
+      <w:r>
+        <w:t xml:space="preserve">    </w:t>
+      </w:r>
+      <w:proofErr w:type="gramStart"/>
+      <w:r>
+        <w:t>74  1539</w:t>
+      </w:r>
+      <w:proofErr w:type="gramEnd"/>
+      <w:r>
+        <w:t xml:space="preserve"> |     a = 0</w:t>
+      </w:r>
+    </w:p>
+    <w:p>
+      <w:pPr>
+        <w:pStyle w:val="CommentText"/>
+      </w:pPr>
+      <w:r>
+        <w:t xml:space="preserve">    29 12906 |     b = 1</w:t>
+      </w:r>
+    </w:p>
+    <w:p>
+      <w:pPr>
+        <w:pStyle w:val="CommentText"/>
+      </w:pPr>
+    </w:p>
+    <w:p>
+      <w:pPr>
+        <w:pStyle w:val="CommentText"/>
+      </w:pPr>
+      <w:r>
+        <w:t>Iteration 2:</w:t>
+      </w:r>
+    </w:p>
+    <w:p>
+      <w:pPr>
+        <w:pStyle w:val="CommentText"/>
+      </w:pPr>
+      <w:r>
+        <w:t>=== Confusion Matrix ===</w:t>
+      </w:r>
+    </w:p>
+    <w:p>
+      <w:pPr>
+        <w:pStyle w:val="CommentText"/>
+      </w:pPr>
+    </w:p>
+    <w:p>
+      <w:pPr>
+        <w:pStyle w:val="CommentText"/>
+      </w:pPr>
+      <w:r>
+        <w:t xml:space="preserve">     a     b   &lt;-- classified as</w:t>
+      </w:r>
+    </w:p>
+    <w:p>
+      <w:pPr>
+        <w:pStyle w:val="CommentText"/>
+      </w:pPr>
+      <w:r>
+        <w:t xml:space="preserve">    </w:t>
+      </w:r>
+      <w:proofErr w:type="gramStart"/>
+      <w:r>
+        <w:t>76  1484</w:t>
+      </w:r>
+      <w:proofErr w:type="gramEnd"/>
+      <w:r>
+        <w:t xml:space="preserve"> |     a = 0</w:t>
+      </w:r>
+    </w:p>
+    <w:p>
+      <w:pPr>
+        <w:pStyle w:val="CommentText"/>
+      </w:pPr>
+      <w:r>
+        <w:t xml:space="preserve">    44 12944 |     b = 1</w:t>
+      </w:r>
+    </w:p>
+    <w:p>
+      <w:pPr>
+        <w:pStyle w:val="CommentText"/>
+      </w:pPr>
+    </w:p>
+    <w:p>
+      <w:pPr>
+        <w:pStyle w:val="CommentText"/>
+      </w:pPr>
+      <w:r>
+        <w:t>Iteration 3:</w:t>
+      </w:r>
+    </w:p>
+    <w:p>
+      <w:pPr>
+        <w:pStyle w:val="CommentText"/>
+      </w:pPr>
+      <w:r>
+        <w:t>=== Confusion Matrix ===</w:t>
+      </w:r>
+    </w:p>
+    <w:p>
+      <w:pPr>
+        <w:pStyle w:val="CommentText"/>
+      </w:pPr>
+    </w:p>
+    <w:p>
+      <w:pPr>
+        <w:pStyle w:val="CommentText"/>
+      </w:pPr>
+      <w:r>
+        <w:t xml:space="preserve">     a     b   &lt;-- classified as</w:t>
+      </w:r>
+    </w:p>
+    <w:p>
+      <w:pPr>
+        <w:pStyle w:val="CommentText"/>
+      </w:pPr>
+      <w:r>
+        <w:t xml:space="preserve">    </w:t>
+      </w:r>
+      <w:proofErr w:type="gramStart"/>
+      <w:r>
+        <w:t>51  1571</w:t>
+      </w:r>
+      <w:proofErr w:type="gramEnd"/>
+      <w:r>
+        <w:t xml:space="preserve"> |     a = 0</w:t>
+      </w:r>
+    </w:p>
+    <w:p>
+      <w:pPr>
+        <w:pStyle w:val="CommentText"/>
+      </w:pPr>
+      <w:r>
+        <w:t xml:space="preserve">    </w:t>
+      </w:r>
+      <w:proofErr w:type="gramStart"/>
+      <w:r>
+        <w:t>2  12924</w:t>
+      </w:r>
+      <w:proofErr w:type="gramEnd"/>
+      <w:r>
+        <w:t xml:space="preserve"> |     b = 1</w:t>
+      </w:r>
+    </w:p>
+    <w:p>
+      <w:pPr>
+        <w:pStyle w:val="CommentText"/>
+      </w:pPr>
+    </w:p>
+    <w:p>
+      <w:pPr>
+        <w:pStyle w:val="CommentText"/>
+      </w:pPr>
+      <w:r>
+        <w:t>Iteration 4:</w:t>
+      </w:r>
+    </w:p>
+    <w:p>
+      <w:pPr>
+        <w:pStyle w:val="CommentText"/>
+      </w:pPr>
+      <w:r>
+        <w:t>=== Confusion Matrix ===</w:t>
+      </w:r>
+    </w:p>
+    <w:p>
+      <w:pPr>
+        <w:pStyle w:val="CommentText"/>
+      </w:pPr>
+    </w:p>
+    <w:p>
+      <w:pPr>
+        <w:pStyle w:val="CommentText"/>
+      </w:pPr>
+      <w:r>
+        <w:t xml:space="preserve">     a     b   &lt;-- classified as</w:t>
+      </w:r>
+    </w:p>
+    <w:p>
+      <w:pPr>
+        <w:pStyle w:val="CommentText"/>
+      </w:pPr>
+      <w:r>
+        <w:t xml:space="preserve">    </w:t>
+      </w:r>
+      <w:proofErr w:type="gramStart"/>
+      <w:r>
+        <w:t>76  1537</w:t>
+      </w:r>
+      <w:proofErr w:type="gramEnd"/>
+      <w:r>
+        <w:t xml:space="preserve"> |     a = 0</w:t>
+      </w:r>
+    </w:p>
+    <w:p>
+      <w:pPr>
+        <w:pStyle w:val="CommentText"/>
+      </w:pPr>
+      <w:r>
+        <w:t xml:space="preserve">    27 12908 |     b = 1</w:t>
+      </w:r>
+    </w:p>
+    <w:p>
+      <w:pPr>
+        <w:pStyle w:val="CommentText"/>
+      </w:pPr>
+    </w:p>
+    <w:p>
+      <w:pPr>
+        <w:pStyle w:val="CommentText"/>
+      </w:pPr>
+      <w:r>
+        <w:t>Iteration 5:</w:t>
+      </w:r>
+    </w:p>
+    <w:p>
+      <w:pPr>
+        <w:pStyle w:val="CommentText"/>
+      </w:pPr>
+      <w:r>
+        <w:t>=== Confusion Matrix ===</w:t>
+      </w:r>
+    </w:p>
+    <w:p>
+      <w:pPr>
+        <w:pStyle w:val="CommentText"/>
+      </w:pPr>
+    </w:p>
+    <w:p>
+      <w:pPr>
+        <w:pStyle w:val="CommentText"/>
+      </w:pPr>
+      <w:r>
+        <w:t xml:space="preserve">     a     b   &lt;-- classified as</w:t>
+      </w:r>
+    </w:p>
+    <w:p>
+      <w:pPr>
+        <w:pStyle w:val="CommentText"/>
+      </w:pPr>
+      <w:r>
+        <w:t xml:space="preserve">    </w:t>
+      </w:r>
+      <w:proofErr w:type="gramStart"/>
+      <w:r>
+        <w:t>74  1492</w:t>
+      </w:r>
+      <w:proofErr w:type="gramEnd"/>
+      <w:r>
+        <w:t xml:space="preserve"> |     a = 0</w:t>
+      </w:r>
+    </w:p>
+    <w:p>
+      <w:pPr>
+        <w:pStyle w:val="CommentText"/>
+      </w:pPr>
+      <w:r>
+        <w:t xml:space="preserve">    30 12950 |     b = 1</w:t>
+      </w:r>
+    </w:p>
+    <w:p>
+      <w:pPr>
+        <w:pStyle w:val="CommentText"/>
+      </w:pPr>
+    </w:p>
+    <w:p>
+      <w:pPr>
+        <w:pStyle w:val="CommentText"/>
+      </w:pPr>
+      <w:r>
+        <w:t>Iteration 6:</w:t>
+      </w:r>
+    </w:p>
+    <w:p>
+      <w:pPr>
+        <w:pStyle w:val="CommentText"/>
+      </w:pPr>
+      <w:r>
+        <w:t>=== Confusion Matrix ===</w:t>
+      </w:r>
+    </w:p>
+    <w:p>
+      <w:pPr>
+        <w:pStyle w:val="CommentText"/>
+      </w:pPr>
+    </w:p>
+    <w:p>
+      <w:pPr>
+        <w:pStyle w:val="CommentText"/>
+      </w:pPr>
+      <w:r>
+        <w:t xml:space="preserve">     a     b   &lt;-- classified as</w:t>
+      </w:r>
+    </w:p>
+    <w:p>
+      <w:pPr>
+        <w:pStyle w:val="CommentText"/>
+      </w:pPr>
+      <w:r>
+        <w:t xml:space="preserve">    </w:t>
+      </w:r>
+      <w:proofErr w:type="gramStart"/>
+      <w:r>
+        <w:t>74  1492</w:t>
+      </w:r>
+      <w:proofErr w:type="gramEnd"/>
+      <w:r>
+        <w:t xml:space="preserve"> |     a = 0</w:t>
+      </w:r>
+    </w:p>
+    <w:p>
+      <w:pPr>
+        <w:pStyle w:val="CommentText"/>
+      </w:pPr>
+      <w:r>
+        <w:t xml:space="preserve">    30 12950 |     b = 1</w:t>
+      </w:r>
+    </w:p>
+    <w:p>
+      <w:pPr>
+        <w:pStyle w:val="CommentText"/>
+      </w:pPr>
+    </w:p>
+    <w:p>
+      <w:pPr>
+        <w:pStyle w:val="CommentText"/>
+      </w:pPr>
+      <w:r>
+        <w:t>Iteration 7:</w:t>
+      </w:r>
+    </w:p>
+    <w:p>
+      <w:pPr>
+        <w:pStyle w:val="CommentText"/>
+      </w:pPr>
+      <w:r>
+        <w:t>=== Confusion Matrix ===</w:t>
+      </w:r>
+    </w:p>
+    <w:p>
+      <w:pPr>
+        <w:pStyle w:val="CommentText"/>
+      </w:pPr>
+    </w:p>
+    <w:p>
+      <w:pPr>
+        <w:pStyle w:val="CommentText"/>
+      </w:pPr>
+      <w:r>
+        <w:t xml:space="preserve">     a     b   &lt;-- classified as</w:t>
+      </w:r>
+    </w:p>
+    <w:p>
+      <w:pPr>
+        <w:pStyle w:val="CommentText"/>
+      </w:pPr>
+      <w:r>
+        <w:t xml:space="preserve">    </w:t>
+      </w:r>
+      <w:proofErr w:type="gramStart"/>
+      <w:r>
+        <w:t>74  1492</w:t>
+      </w:r>
+      <w:proofErr w:type="gramEnd"/>
+      <w:r>
+        <w:t xml:space="preserve"> |     a = 0</w:t>
+      </w:r>
+    </w:p>
+    <w:p>
+      <w:pPr>
+        <w:pStyle w:val="CommentText"/>
+      </w:pPr>
+      <w:r>
+        <w:t xml:space="preserve">    30 12950 |     b = 1</w:t>
+      </w:r>
+    </w:p>
+    <w:p>
+      <w:pPr>
+        <w:pStyle w:val="CommentText"/>
+      </w:pPr>
+    </w:p>
+    <w:p>
+      <w:pPr>
+        <w:pStyle w:val="CommentText"/>
+      </w:pPr>
+      <w:r>
+        <w:t>Iteration 8:</w:t>
+      </w:r>
+    </w:p>
+    <w:p>
+      <w:pPr>
+        <w:pStyle w:val="CommentText"/>
+      </w:pPr>
+      <w:r>
+        <w:t>=== Confusion Matrix ===</w:t>
+      </w:r>
+    </w:p>
+    <w:p>
+      <w:pPr>
+        <w:pStyle w:val="CommentText"/>
+      </w:pPr>
+    </w:p>
+    <w:p>
+      <w:pPr>
+        <w:pStyle w:val="CommentText"/>
+      </w:pPr>
+      <w:r>
+        <w:t xml:space="preserve">     a     b   &lt;-- classified as</w:t>
+      </w:r>
+    </w:p>
+    <w:p>
+      <w:pPr>
+        <w:pStyle w:val="CommentText"/>
+      </w:pPr>
+      <w:r>
+        <w:t xml:space="preserve">    </w:t>
+      </w:r>
+      <w:proofErr w:type="gramStart"/>
+      <w:r>
+        <w:t>71  1660</w:t>
+      </w:r>
+      <w:proofErr w:type="gramEnd"/>
+      <w:r>
+        <w:t xml:space="preserve"> |     a = 0</w:t>
+      </w:r>
+    </w:p>
+    <w:p>
+      <w:pPr>
+        <w:pStyle w:val="CommentText"/>
+      </w:pPr>
+      <w:r>
+        <w:t xml:space="preserve">    22 12795 |     b = 1</w:t>
+      </w:r>
+    </w:p>
+    <w:p>
+      <w:pPr>
+        <w:pStyle w:val="CommentText"/>
+      </w:pPr>
+    </w:p>
+    <w:p>
+      <w:pPr>
+        <w:pStyle w:val="CommentText"/>
+      </w:pPr>
+      <w:r>
+        <w:t>Iteration 9:</w:t>
+      </w:r>
+    </w:p>
+    <w:p>
+      <w:pPr>
+        <w:pStyle w:val="CommentText"/>
+      </w:pPr>
+      <w:r>
+        <w:t>=== Confusion Matrix ===</w:t>
+      </w:r>
+    </w:p>
+    <w:p>
+      <w:pPr>
+        <w:pStyle w:val="CommentText"/>
+      </w:pPr>
+    </w:p>
+    <w:p>
+      <w:pPr>
+        <w:pStyle w:val="CommentText"/>
+      </w:pPr>
+      <w:r>
+        <w:t xml:space="preserve">     a     b   &lt;-- classified as</w:t>
+      </w:r>
+    </w:p>
+    <w:p>
+      <w:pPr>
+        <w:pStyle w:val="CommentText"/>
+      </w:pPr>
+      <w:r>
+        <w:t xml:space="preserve">    </w:t>
+      </w:r>
+      <w:proofErr w:type="gramStart"/>
+      <w:r>
+        <w:t>79  1574</w:t>
+      </w:r>
+      <w:proofErr w:type="gramEnd"/>
+      <w:r>
+        <w:t xml:space="preserve"> |     a = 0</w:t>
+      </w:r>
+    </w:p>
+    <w:p>
+      <w:pPr>
+        <w:pStyle w:val="CommentText"/>
+      </w:pPr>
+      <w:r>
+        <w:t xml:space="preserve">    27 12868 |     b = 1</w:t>
+      </w:r>
+    </w:p>
+    <w:p>
+      <w:pPr>
+        <w:pStyle w:val="CommentText"/>
+      </w:pPr>
+    </w:p>
+    <w:p>
+      <w:pPr>
+        <w:pStyle w:val="CommentText"/>
+      </w:pPr>
+      <w:r>
+        <w:t>Iteration 10:</w:t>
+      </w:r>
+    </w:p>
+    <w:p>
+      <w:pPr>
+        <w:pStyle w:val="CommentText"/>
+      </w:pPr>
+      <w:r>
+        <w:t>=== Confusion Matrix ===</w:t>
+      </w:r>
+    </w:p>
+    <w:p>
+      <w:pPr>
+        <w:pStyle w:val="CommentText"/>
+      </w:pPr>
+    </w:p>
+    <w:p>
+      <w:pPr>
+        <w:pStyle w:val="CommentText"/>
+      </w:pPr>
+      <w:r>
+        <w:t xml:space="preserve">     a     b   &lt;-- classified as</w:t>
+      </w:r>
+    </w:p>
+    <w:p>
+      <w:pPr>
+        <w:pStyle w:val="CommentText"/>
+      </w:pPr>
+      <w:r>
+        <w:t xml:space="preserve">    </w:t>
+      </w:r>
+      <w:proofErr w:type="gramStart"/>
+      <w:r>
+        <w:t>70  1569</w:t>
+      </w:r>
+      <w:proofErr w:type="gramEnd"/>
+      <w:r>
+        <w:t xml:space="preserve"> |     a = 0</w:t>
+      </w:r>
+    </w:p>
+    <w:p>
+      <w:pPr>
+        <w:pStyle w:val="CommentText"/>
+      </w:pPr>
+      <w:r>
+        <w:t xml:space="preserve">    27 12882 |     b = 1</w:t>
+      </w:r>
+    </w:p>
+    <w:p>
+      <w:pPr>
+        <w:pStyle w:val="CommentText"/>
+      </w:pPr>
+    </w:p>
+    <w:p>
+      <w:pPr>
+        <w:pStyle w:val="CommentText"/>
+      </w:pPr>
+    </w:p>
+    <w:p>
+      <w:pPr>
+        <w:pStyle w:val="CommentText"/>
+      </w:pPr>
+    </w:p>
+    <w:p>
+      <w:pPr>
+        <w:pStyle w:val="CommentText"/>
+      </w:pPr>
+    </w:p>
+    <w:p>
+      <w:pPr>
+        <w:pStyle w:val="CommentText"/>
+      </w:pPr>
+    </w:p>
+    <w:p>
+      <w:pPr>
+        <w:pStyle w:val="CommentText"/>
+      </w:pPr>
+    </w:p>
+    <w:p>
+      <w:pPr>
+        <w:pStyle w:val="CommentText"/>
+      </w:pPr>
+    </w:p>
+    <w:p>
+      <w:pPr>
+        <w:pStyle w:val="CommentText"/>
+      </w:pPr>
+    </w:p>
+    <w:p>
+      <w:pPr>
+        <w:pStyle w:val="CommentText"/>
+      </w:pPr>
+    </w:p>
+  </w:comment>
+</w:comments>
+</file>
+
+<file path=word/commentsExtended.xml><?xml version="1.0" encoding="utf-8"?>
+<w15:commentsEx xmlns:wpc="http://schemas.microsoft.com/office/word/2010/wordprocessingCanvas" xmlns:cx="http://schemas.microsoft.com/office/drawing/2014/chartex" xmlns:cx1="http://schemas.microsoft.com/office/drawing/2015/9/8/chartex" xmlns:cx2="http://schemas.microsoft.com/office/drawing/2015/10/21/chartex" xmlns:cx3="http://schemas.microsoft.com/office/drawing/2016/5/9/chartex" xmlns:cx4="http://schemas.microsoft.com/office/drawing/2016/5/10/chartex" xmlns:cx5="http://schemas.microsoft.com/office/drawing/2016/5/11/chartex" xmlns:cx6="http://schemas.microsoft.com/office/drawing/2016/5/12/chartex" xmlns:cx7="http://schemas.microsoft.com/office/drawing/2016/5/13/chartex" xmlns:cx8="http://schemas.microsoft.com/office/drawing/2016/5/14/chartex" xmlns:mc="http://schemas.openxmlformats.org/markup-compatibility/2006" xmlns:aink="http://schemas.microsoft.com/office/drawing/2016/ink" xmlns:am3d="http://schemas.microsoft.com/office/drawing/2017/model3d" xmlns:o="urn:schemas-microsoft-com:office:office" xmlns:r="http://schemas.openxmlformats.org/officeDocument/2006/relationships" xmlns:m="http://schemas.openxmlformats.org/officeDocument/2006/math" xmlns:v="urn:schemas-microsoft-com:vml" xmlns:wp14="http://schemas.microsoft.com/office/word/2010/wordprocessingDrawing" xmlns:wp="http://schemas.openxmlformats.org/drawingml/2006/wordprocessingDrawing" xmlns:w10="urn:schemas-microsoft-com:office:word" xmlns:w="http://schemas.openxmlformats.org/wordprocessingml/2006/main" xmlns:w14="http://schemas.microsoft.com/office/word/2010/wordml" xmlns:w15="http://schemas.microsoft.com/office/word/2012/wordml" xmlns:w16cid="http://schemas.microsoft.com/office/word/2016/wordml/cid" xmlns:w16se="http://schemas.microsoft.com/office/word/2015/wordml/symex" xmlns:wpg="http://schemas.microsoft.com/office/word/2010/wordprocessingGroup" xmlns:wpi="http://schemas.microsoft.com/office/word/2010/wordprocessingInk" xmlns:wne="http://schemas.microsoft.com/office/word/2006/wordml" xmlns:wps="http://schemas.microsoft.com/office/word/2010/wordprocessingShape" mc:Ignorable="w14 w15 w16se w16cid wp14">
+  <w15:commentEx w15:paraId="5445FF0D" w15:done="0"/>
+</w15:commentsEx>
 </file>
 
 <file path=word/numbering.xml><?xml version="1.0" encoding="utf-8"?>
@@ -6964,6 +12386,95 @@
     </w:lvl>
   </w:abstractNum>
   <w:abstractNum w:abstractNumId="4" w15:restartNumberingAfterBreak="0">
+    <w:nsid w:val="683E70F9"/>
+    <w:multiLevelType w:val="hybridMultilevel"/>
+    <w:tmpl w:val="E8300B1A"/>
+    <w:lvl w:ilvl="0" w:tplc="622C8B88">
+      <w:start w:val="1"/>
+      <w:numFmt w:val="decimal"/>
+      <w:lvlText w:val="%1."/>
+      <w:lvlJc w:val="left"/>
+      <w:pPr>
+        <w:ind w:left="720" w:hanging="360"/>
+      </w:pPr>
+      <w:rPr>
+        <w:b/>
+      </w:rPr>
+    </w:lvl>
+    <w:lvl w:ilvl="1" w:tplc="04090019" w:tentative="1">
+      <w:start w:val="1"/>
+      <w:numFmt w:val="lowerLetter"/>
+      <w:lvlText w:val="%2."/>
+      <w:lvlJc w:val="left"/>
+      <w:pPr>
+        <w:ind w:left="1440" w:hanging="360"/>
+      </w:pPr>
+    </w:lvl>
+    <w:lvl w:ilvl="2" w:tplc="0409001B" w:tentative="1">
+      <w:start w:val="1"/>
+      <w:numFmt w:val="lowerRoman"/>
+      <w:lvlText w:val="%3."/>
+      <w:lvlJc w:val="right"/>
+      <w:pPr>
+        <w:ind w:left="2160" w:hanging="180"/>
+      </w:pPr>
+    </w:lvl>
+    <w:lvl w:ilvl="3" w:tplc="0409000F" w:tentative="1">
+      <w:start w:val="1"/>
+      <w:numFmt w:val="decimal"/>
+      <w:lvlText w:val="%4."/>
+      <w:lvlJc w:val="left"/>
+      <w:pPr>
+        <w:ind w:left="2880" w:hanging="360"/>
+      </w:pPr>
+    </w:lvl>
+    <w:lvl w:ilvl="4" w:tplc="04090019" w:tentative="1">
+      <w:start w:val="1"/>
+      <w:numFmt w:val="lowerLetter"/>
+      <w:lvlText w:val="%5."/>
+      <w:lvlJc w:val="left"/>
+      <w:pPr>
+        <w:ind w:left="3600" w:hanging="360"/>
+      </w:pPr>
+    </w:lvl>
+    <w:lvl w:ilvl="5" w:tplc="0409001B" w:tentative="1">
+      <w:start w:val="1"/>
+      <w:numFmt w:val="lowerRoman"/>
+      <w:lvlText w:val="%6."/>
+      <w:lvlJc w:val="right"/>
+      <w:pPr>
+        <w:ind w:left="4320" w:hanging="180"/>
+      </w:pPr>
+    </w:lvl>
+    <w:lvl w:ilvl="6" w:tplc="0409000F" w:tentative="1">
+      <w:start w:val="1"/>
+      <w:numFmt w:val="decimal"/>
+      <w:lvlText w:val="%7."/>
+      <w:lvlJc w:val="left"/>
+      <w:pPr>
+        <w:ind w:left="5040" w:hanging="360"/>
+      </w:pPr>
+    </w:lvl>
+    <w:lvl w:ilvl="7" w:tplc="04090019" w:tentative="1">
+      <w:start w:val="1"/>
+      <w:numFmt w:val="lowerLetter"/>
+      <w:lvlText w:val="%8."/>
+      <w:lvlJc w:val="left"/>
+      <w:pPr>
+        <w:ind w:left="5760" w:hanging="360"/>
+      </w:pPr>
+    </w:lvl>
+    <w:lvl w:ilvl="8" w:tplc="0409001B" w:tentative="1">
+      <w:start w:val="1"/>
+      <w:numFmt w:val="lowerRoman"/>
+      <w:lvlText w:val="%9."/>
+      <w:lvlJc w:val="right"/>
+      <w:pPr>
+        <w:ind w:left="6480" w:hanging="180"/>
+      </w:pPr>
+    </w:lvl>
+  </w:abstractNum>
+  <w:abstractNum w:abstractNumId="5" w15:restartNumberingAfterBreak="0">
     <w:nsid w:val="6E6D138C"/>
     <w:multiLevelType w:val="hybridMultilevel"/>
     <w:tmpl w:val="FC10BAAE"/>
@@ -7076,7 +12587,7 @@
       </w:rPr>
     </w:lvl>
   </w:abstractNum>
-  <w:abstractNum w:abstractNumId="5" w15:restartNumberingAfterBreak="0">
+  <w:abstractNum w:abstractNumId="6" w15:restartNumberingAfterBreak="0">
     <w:nsid w:val="6EB273BF"/>
     <w:multiLevelType w:val="hybridMultilevel"/>
     <w:tmpl w:val="585A08A0"/>
@@ -7189,7 +12700,7 @@
       </w:rPr>
     </w:lvl>
   </w:abstractNum>
-  <w:abstractNum w:abstractNumId="6" w15:restartNumberingAfterBreak="0">
+  <w:abstractNum w:abstractNumId="7" w15:restartNumberingAfterBreak="0">
     <w:nsid w:val="71D3781D"/>
     <w:multiLevelType w:val="hybridMultilevel"/>
     <w:tmpl w:val="85069F56"/>
@@ -7302,7 +12813,7 @@
       </w:rPr>
     </w:lvl>
   </w:abstractNum>
-  <w:abstractNum w:abstractNumId="7" w15:restartNumberingAfterBreak="0">
+  <w:abstractNum w:abstractNumId="8" w15:restartNumberingAfterBreak="0">
     <w:nsid w:val="76C818B7"/>
     <w:multiLevelType w:val="hybridMultilevel"/>
     <w:tmpl w:val="949A74CA"/>
@@ -7416,7 +12927,7 @@
     </w:lvl>
   </w:abstractNum>
   <w:num w:numId="1">
-    <w:abstractNumId w:val="6"/>
+    <w:abstractNumId w:val="7"/>
   </w:num>
   <w:num w:numId="2">
     <w:abstractNumId w:val="0"/>
@@ -7428,18 +12939,29 @@
     <w:abstractNumId w:val="1"/>
   </w:num>
   <w:num w:numId="5">
-    <w:abstractNumId w:val="5"/>
+    <w:abstractNumId w:val="6"/>
   </w:num>
   <w:num w:numId="6">
-    <w:abstractNumId w:val="4"/>
+    <w:abstractNumId w:val="5"/>
   </w:num>
   <w:num w:numId="7">
     <w:abstractNumId w:val="2"/>
   </w:num>
   <w:num w:numId="8">
-    <w:abstractNumId w:val="7"/>
+    <w:abstractNumId w:val="8"/>
+  </w:num>
+  <w:num w:numId="9">
+    <w:abstractNumId w:val="4"/>
   </w:num>
 </w:numbering>
+</file>
+
+<file path=word/people.xml><?xml version="1.0" encoding="utf-8"?>
+<w15:people xmlns:wpc="http://schemas.microsoft.com/office/word/2010/wordprocessingCanvas" xmlns:cx="http://schemas.microsoft.com/office/drawing/2014/chartex" xmlns:cx1="http://schemas.microsoft.com/office/drawing/2015/9/8/chartex" xmlns:cx2="http://schemas.microsoft.com/office/drawing/2015/10/21/chartex" xmlns:cx3="http://schemas.microsoft.com/office/drawing/2016/5/9/chartex" xmlns:cx4="http://schemas.microsoft.com/office/drawing/2016/5/10/chartex" xmlns:cx5="http://schemas.microsoft.com/office/drawing/2016/5/11/chartex" xmlns:cx6="http://schemas.microsoft.com/office/drawing/2016/5/12/chartex" xmlns:cx7="http://schemas.microsoft.com/office/drawing/2016/5/13/chartex" xmlns:cx8="http://schemas.microsoft.com/office/drawing/2016/5/14/chartex" xmlns:mc="http://schemas.openxmlformats.org/markup-compatibility/2006" xmlns:aink="http://schemas.microsoft.com/office/drawing/2016/ink" xmlns:am3d="http://schemas.microsoft.com/office/drawing/2017/model3d" xmlns:o="urn:schemas-microsoft-com:office:office" xmlns:r="http://schemas.openxmlformats.org/officeDocument/2006/relationships" xmlns:m="http://schemas.openxmlformats.org/officeDocument/2006/math" xmlns:v="urn:schemas-microsoft-com:vml" xmlns:wp14="http://schemas.microsoft.com/office/word/2010/wordprocessingDrawing" xmlns:wp="http://schemas.openxmlformats.org/drawingml/2006/wordprocessingDrawing" xmlns:w10="urn:schemas-microsoft-com:office:word" xmlns:w="http://schemas.openxmlformats.org/wordprocessingml/2006/main" xmlns:w14="http://schemas.microsoft.com/office/word/2010/wordml" xmlns:w15="http://schemas.microsoft.com/office/word/2012/wordml" xmlns:w16cid="http://schemas.microsoft.com/office/word/2016/wordml/cid" xmlns:w16se="http://schemas.microsoft.com/office/word/2015/wordml/symex" xmlns:wpg="http://schemas.microsoft.com/office/word/2010/wordprocessingGroup" xmlns:wpi="http://schemas.microsoft.com/office/word/2010/wordprocessingInk" xmlns:wne="http://schemas.microsoft.com/office/word/2006/wordml" xmlns:wps="http://schemas.microsoft.com/office/word/2010/wordprocessingShape" mc:Ignorable="w14 w15 w16se w16cid wp14">
+  <w15:person w15:author="Ahmedur Rahman">
+    <w15:presenceInfo w15:providerId="AD" w15:userId="S::rahmaa@pointclickcare.com::898ff1ca-3d12-4fda-b686-8bb7826337b0"/>
+  </w15:person>
+</w15:people>
 </file>
 
 <file path=word/styles.xml><?xml version="1.0" encoding="utf-8"?>
@@ -8006,7 +13528,1439 @@
       <w:shd w:val="clear" w:color="auto" w:fill="E1DFDD"/>
     </w:rPr>
   </w:style>
+  <w:style w:type="character" w:styleId="CommentReference">
+    <w:name w:val="annotation reference"/>
+    <w:basedOn w:val="DefaultParagraphFont"/>
+    <w:uiPriority w:val="99"/>
+    <w:semiHidden/>
+    <w:unhideWhenUsed/>
+    <w:rsid w:val="004F3D2A"/>
+    <w:rPr>
+      <w:sz w:val="16"/>
+      <w:szCs w:val="16"/>
+    </w:rPr>
+  </w:style>
+  <w:style w:type="paragraph" w:styleId="CommentText">
+    <w:name w:val="annotation text"/>
+    <w:basedOn w:val="Normal"/>
+    <w:link w:val="CommentTextChar"/>
+    <w:uiPriority w:val="99"/>
+    <w:semiHidden/>
+    <w:unhideWhenUsed/>
+    <w:rsid w:val="004F3D2A"/>
+    <w:rPr>
+      <w:sz w:val="20"/>
+      <w:szCs w:val="20"/>
+    </w:rPr>
+  </w:style>
+  <w:style w:type="character" w:customStyle="1" w:styleId="CommentTextChar">
+    <w:name w:val="Comment Text Char"/>
+    <w:basedOn w:val="DefaultParagraphFont"/>
+    <w:link w:val="CommentText"/>
+    <w:uiPriority w:val="99"/>
+    <w:semiHidden/>
+    <w:rsid w:val="004F3D2A"/>
+    <w:rPr>
+      <w:sz w:val="20"/>
+      <w:szCs w:val="20"/>
+    </w:rPr>
+  </w:style>
+  <w:style w:type="paragraph" w:styleId="CommentSubject">
+    <w:name w:val="annotation subject"/>
+    <w:basedOn w:val="CommentText"/>
+    <w:next w:val="CommentText"/>
+    <w:link w:val="CommentSubjectChar"/>
+    <w:uiPriority w:val="99"/>
+    <w:semiHidden/>
+    <w:unhideWhenUsed/>
+    <w:rsid w:val="004F3D2A"/>
+    <w:rPr>
+      <w:b/>
+      <w:bCs/>
+    </w:rPr>
+  </w:style>
+  <w:style w:type="character" w:customStyle="1" w:styleId="CommentSubjectChar">
+    <w:name w:val="Comment Subject Char"/>
+    <w:basedOn w:val="CommentTextChar"/>
+    <w:link w:val="CommentSubject"/>
+    <w:uiPriority w:val="99"/>
+    <w:semiHidden/>
+    <w:rsid w:val="004F3D2A"/>
+    <w:rPr>
+      <w:b/>
+      <w:bCs/>
+      <w:sz w:val="20"/>
+      <w:szCs w:val="20"/>
+    </w:rPr>
+  </w:style>
+  <w:style w:type="paragraph" w:styleId="BalloonText">
+    <w:name w:val="Balloon Text"/>
+    <w:basedOn w:val="Normal"/>
+    <w:link w:val="BalloonTextChar"/>
+    <w:uiPriority w:val="99"/>
+    <w:semiHidden/>
+    <w:unhideWhenUsed/>
+    <w:rsid w:val="004F3D2A"/>
+    <w:rPr>
+      <w:rFonts w:ascii="Segoe UI" w:hAnsi="Segoe UI" w:cs="Segoe UI"/>
+      <w:sz w:val="18"/>
+      <w:szCs w:val="18"/>
+    </w:rPr>
+  </w:style>
+  <w:style w:type="character" w:customStyle="1" w:styleId="BalloonTextChar">
+    <w:name w:val="Balloon Text Char"/>
+    <w:basedOn w:val="DefaultParagraphFont"/>
+    <w:link w:val="BalloonText"/>
+    <w:uiPriority w:val="99"/>
+    <w:semiHidden/>
+    <w:rsid w:val="004F3D2A"/>
+    <w:rPr>
+      <w:rFonts w:ascii="Segoe UI" w:hAnsi="Segoe UI" w:cs="Segoe UI"/>
+      <w:sz w:val="18"/>
+      <w:szCs w:val="18"/>
+    </w:rPr>
+  </w:style>
 </w:styles>
+</file>
+
+<file path=word/charts/chart1.xml><?xml version="1.0" encoding="utf-8"?>
+<c:chartSpace xmlns:c="http://schemas.openxmlformats.org/drawingml/2006/chart" xmlns:a="http://schemas.openxmlformats.org/drawingml/2006/main" xmlns:r="http://schemas.openxmlformats.org/officeDocument/2006/relationships" xmlns:c16r2="http://schemas.microsoft.com/office/drawing/2015/06/chart">
+  <c:date1904 val="0"/>
+  <c:lang val="en-US"/>
+  <c:roundedCorners val="0"/>
+  <mc:AlternateContent xmlns:mc="http://schemas.openxmlformats.org/markup-compatibility/2006">
+    <mc:Choice xmlns:c14="http://schemas.microsoft.com/office/drawing/2007/8/2/chart" Requires="c14">
+      <c14:style val="102"/>
+    </mc:Choice>
+    <mc:Fallback>
+      <c:style val="2"/>
+    </mc:Fallback>
+  </mc:AlternateContent>
+  <c:chart>
+    <c:title>
+      <c:tx>
+        <c:rich>
+          <a:bodyPr rot="0" spcFirstLastPara="1" vertOverflow="ellipsis" vert="horz" wrap="square" anchor="ctr" anchorCtr="1"/>
+          <a:lstStyle/>
+          <a:p>
+            <a:pPr>
+              <a:defRPr sz="1400" b="0" i="0" u="none" strike="noStrike" kern="1200" spc="0" baseline="0">
+                <a:solidFill>
+                  <a:schemeClr val="tx1">
+                    <a:lumMod val="65000"/>
+                    <a:lumOff val="35000"/>
+                  </a:schemeClr>
+                </a:solidFill>
+                <a:latin typeface="+mn-lt"/>
+                <a:ea typeface="+mn-ea"/>
+                <a:cs typeface="+mn-cs"/>
+              </a:defRPr>
+            </a:pPr>
+            <a:r>
+              <a:rPr lang="en-US"/>
+              <a:t>Classification Model Comparison</a:t>
+            </a:r>
+          </a:p>
+        </c:rich>
+      </c:tx>
+      <c:overlay val="0"/>
+      <c:spPr>
+        <a:noFill/>
+        <a:ln>
+          <a:noFill/>
+        </a:ln>
+        <a:effectLst/>
+      </c:spPr>
+      <c:txPr>
+        <a:bodyPr rot="0" spcFirstLastPara="1" vertOverflow="ellipsis" vert="horz" wrap="square" anchor="ctr" anchorCtr="1"/>
+        <a:lstStyle/>
+        <a:p>
+          <a:pPr>
+            <a:defRPr sz="1400" b="0" i="0" u="none" strike="noStrike" kern="1200" spc="0" baseline="0">
+              <a:solidFill>
+                <a:schemeClr val="tx1">
+                  <a:lumMod val="65000"/>
+                  <a:lumOff val="35000"/>
+                </a:schemeClr>
+              </a:solidFill>
+              <a:latin typeface="+mn-lt"/>
+              <a:ea typeface="+mn-ea"/>
+              <a:cs typeface="+mn-cs"/>
+            </a:defRPr>
+          </a:pPr>
+          <a:endParaRPr lang="en-US"/>
+        </a:p>
+      </c:txPr>
+    </c:title>
+    <c:autoTitleDeleted val="0"/>
+    <c:plotArea>
+      <c:layout/>
+      <c:lineChart>
+        <c:grouping val="standard"/>
+        <c:varyColors val="0"/>
+        <c:ser>
+          <c:idx val="0"/>
+          <c:order val="0"/>
+          <c:tx>
+            <c:strRef>
+              <c:f>Sheet1!$M$2:$M$3</c:f>
+              <c:strCache>
+                <c:ptCount val="2"/>
+                <c:pt idx="0">
+                  <c:v>Logistic Regression </c:v>
+                </c:pt>
+                <c:pt idx="1">
+                  <c:v>Accuracy%</c:v>
+                </c:pt>
+              </c:strCache>
+            </c:strRef>
+          </c:tx>
+          <c:spPr>
+            <a:ln w="28575" cap="rnd">
+              <a:solidFill>
+                <a:schemeClr val="accent1"/>
+              </a:solidFill>
+              <a:round/>
+            </a:ln>
+            <a:effectLst/>
+          </c:spPr>
+          <c:marker>
+            <c:symbol val="circle"/>
+            <c:size val="5"/>
+            <c:spPr>
+              <a:solidFill>
+                <a:schemeClr val="accent1"/>
+              </a:solidFill>
+              <a:ln w="9525">
+                <a:solidFill>
+                  <a:schemeClr val="accent1"/>
+                </a:solidFill>
+              </a:ln>
+              <a:effectLst/>
+            </c:spPr>
+          </c:marker>
+          <c:val>
+            <c:numRef>
+              <c:f>Sheet1!$M$4:$M$13</c:f>
+              <c:numCache>
+                <c:formatCode>General</c:formatCode>
+                <c:ptCount val="10"/>
+                <c:pt idx="0">
+                  <c:v>86.59</c:v>
+                </c:pt>
+                <c:pt idx="1">
+                  <c:v>86.47</c:v>
+                </c:pt>
+                <c:pt idx="2">
+                  <c:v>86.55</c:v>
+                </c:pt>
+                <c:pt idx="3">
+                  <c:v>86.75</c:v>
+                </c:pt>
+                <c:pt idx="4">
+                  <c:v>86.16</c:v>
+                </c:pt>
+                <c:pt idx="5">
+                  <c:v>86.47</c:v>
+                </c:pt>
+                <c:pt idx="6">
+                  <c:v>86.65</c:v>
+                </c:pt>
+                <c:pt idx="7">
+                  <c:v>86.42</c:v>
+                </c:pt>
+                <c:pt idx="8">
+                  <c:v>86.64</c:v>
+                </c:pt>
+                <c:pt idx="9">
+                  <c:v>86.32</c:v>
+                </c:pt>
+              </c:numCache>
+            </c:numRef>
+          </c:val>
+          <c:smooth val="0"/>
+          <c:extLst>
+            <c:ext xmlns:c16="http://schemas.microsoft.com/office/drawing/2014/chart" uri="{C3380CC4-5D6E-409C-BE32-E72D297353CC}">
+              <c16:uniqueId val="{00000000-59A8-47AE-AC3F-B8FD0F1E737D}"/>
+            </c:ext>
+          </c:extLst>
+        </c:ser>
+        <c:ser>
+          <c:idx val="1"/>
+          <c:order val="1"/>
+          <c:tx>
+            <c:strRef>
+              <c:f>Sheet1!$N$2:$N$3</c:f>
+              <c:strCache>
+                <c:ptCount val="2"/>
+                <c:pt idx="0">
+                  <c:v>Logistic Regression </c:v>
+                </c:pt>
+                <c:pt idx="1">
+                  <c:v>Precision%</c:v>
+                </c:pt>
+              </c:strCache>
+            </c:strRef>
+          </c:tx>
+          <c:spPr>
+            <a:ln w="28575" cap="rnd">
+              <a:solidFill>
+                <a:schemeClr val="accent2"/>
+              </a:solidFill>
+              <a:round/>
+            </a:ln>
+            <a:effectLst/>
+          </c:spPr>
+          <c:marker>
+            <c:symbol val="circle"/>
+            <c:size val="5"/>
+            <c:spPr>
+              <a:solidFill>
+                <a:schemeClr val="accent2"/>
+              </a:solidFill>
+              <a:ln w="9525">
+                <a:solidFill>
+                  <a:schemeClr val="accent2"/>
+                </a:solidFill>
+              </a:ln>
+              <a:effectLst/>
+            </c:spPr>
+          </c:marker>
+          <c:val>
+            <c:numRef>
+              <c:f>Sheet1!$N$4:$N$13</c:f>
+              <c:numCache>
+                <c:formatCode>General</c:formatCode>
+                <c:ptCount val="10"/>
+                <c:pt idx="0">
+                  <c:v>86.67</c:v>
+                </c:pt>
+                <c:pt idx="1">
+                  <c:v>86.59</c:v>
+                </c:pt>
+                <c:pt idx="2">
+                  <c:v>86.68</c:v>
+                </c:pt>
+                <c:pt idx="3">
+                  <c:v>86.91</c:v>
+                </c:pt>
+                <c:pt idx="4">
+                  <c:v>86.37</c:v>
+                </c:pt>
+                <c:pt idx="5">
+                  <c:v>86.6</c:v>
+                </c:pt>
+                <c:pt idx="6">
+                  <c:v>86.76</c:v>
+                </c:pt>
+                <c:pt idx="7">
+                  <c:v>86.59</c:v>
+                </c:pt>
+                <c:pt idx="8">
+                  <c:v>86.83</c:v>
+                </c:pt>
+                <c:pt idx="9">
+                  <c:v>86.49</c:v>
+                </c:pt>
+              </c:numCache>
+            </c:numRef>
+          </c:val>
+          <c:smooth val="0"/>
+          <c:extLst>
+            <c:ext xmlns:c16="http://schemas.microsoft.com/office/drawing/2014/chart" uri="{C3380CC4-5D6E-409C-BE32-E72D297353CC}">
+              <c16:uniqueId val="{00000001-59A8-47AE-AC3F-B8FD0F1E737D}"/>
+            </c:ext>
+          </c:extLst>
+        </c:ser>
+        <c:ser>
+          <c:idx val="2"/>
+          <c:order val="2"/>
+          <c:tx>
+            <c:strRef>
+              <c:f>Sheet1!$O$2:$O$3</c:f>
+              <c:strCache>
+                <c:ptCount val="2"/>
+                <c:pt idx="0">
+                  <c:v>Random Forest </c:v>
+                </c:pt>
+                <c:pt idx="1">
+                  <c:v>Accuracy%</c:v>
+                </c:pt>
+              </c:strCache>
+            </c:strRef>
+          </c:tx>
+          <c:spPr>
+            <a:ln w="28575" cap="rnd">
+              <a:solidFill>
+                <a:schemeClr val="accent3"/>
+              </a:solidFill>
+              <a:round/>
+            </a:ln>
+            <a:effectLst/>
+          </c:spPr>
+          <c:marker>
+            <c:symbol val="circle"/>
+            <c:size val="5"/>
+            <c:spPr>
+              <a:solidFill>
+                <a:schemeClr val="accent3"/>
+              </a:solidFill>
+              <a:ln w="9525">
+                <a:solidFill>
+                  <a:schemeClr val="accent3"/>
+                </a:solidFill>
+              </a:ln>
+              <a:effectLst/>
+            </c:spPr>
+          </c:marker>
+          <c:val>
+            <c:numRef>
+              <c:f>Sheet1!$O$4:$O$13</c:f>
+              <c:numCache>
+                <c:formatCode>General</c:formatCode>
+                <c:ptCount val="10"/>
+                <c:pt idx="0">
+                  <c:v>86.74</c:v>
+                </c:pt>
+                <c:pt idx="1">
+                  <c:v>87</c:v>
+                </c:pt>
+                <c:pt idx="2">
+                  <c:v>86.68</c:v>
+                </c:pt>
+                <c:pt idx="3">
+                  <c:v>86.74</c:v>
+                </c:pt>
+                <c:pt idx="4">
+                  <c:v>87.03</c:v>
+                </c:pt>
+                <c:pt idx="5">
+                  <c:v>86.46</c:v>
+                </c:pt>
+                <c:pt idx="6">
+                  <c:v>86.45</c:v>
+                </c:pt>
+                <c:pt idx="7">
+                  <c:v>85.93</c:v>
+                </c:pt>
+                <c:pt idx="8">
+                  <c:v>86.48</c:v>
+                </c:pt>
+                <c:pt idx="9">
+                  <c:v>86.53</c:v>
+                </c:pt>
+              </c:numCache>
+            </c:numRef>
+          </c:val>
+          <c:smooth val="0"/>
+          <c:extLst>
+            <c:ext xmlns:c16="http://schemas.microsoft.com/office/drawing/2014/chart" uri="{C3380CC4-5D6E-409C-BE32-E72D297353CC}">
+              <c16:uniqueId val="{00000002-59A8-47AE-AC3F-B8FD0F1E737D}"/>
+            </c:ext>
+          </c:extLst>
+        </c:ser>
+        <c:ser>
+          <c:idx val="3"/>
+          <c:order val="3"/>
+          <c:tx>
+            <c:strRef>
+              <c:f>Sheet1!$P$2:$P$3</c:f>
+              <c:strCache>
+                <c:ptCount val="2"/>
+                <c:pt idx="0">
+                  <c:v>Random Forest </c:v>
+                </c:pt>
+                <c:pt idx="1">
+                  <c:v>Precision%</c:v>
+                </c:pt>
+              </c:strCache>
+            </c:strRef>
+          </c:tx>
+          <c:spPr>
+            <a:ln w="28575" cap="rnd">
+              <a:solidFill>
+                <a:schemeClr val="accent4"/>
+              </a:solidFill>
+              <a:round/>
+            </a:ln>
+            <a:effectLst/>
+          </c:spPr>
+          <c:marker>
+            <c:symbol val="circle"/>
+            <c:size val="5"/>
+            <c:spPr>
+              <a:solidFill>
+                <a:schemeClr val="accent4"/>
+              </a:solidFill>
+              <a:ln w="9525">
+                <a:solidFill>
+                  <a:schemeClr val="accent4"/>
+                </a:solidFill>
+              </a:ln>
+              <a:effectLst/>
+            </c:spPr>
+          </c:marker>
+          <c:val>
+            <c:numRef>
+              <c:f>Sheet1!$P$4:$P$13</c:f>
+              <c:numCache>
+                <c:formatCode>General</c:formatCode>
+                <c:ptCount val="10"/>
+                <c:pt idx="0">
+                  <c:v>86.84</c:v>
+                </c:pt>
+                <c:pt idx="1">
+                  <c:v>87.23</c:v>
+                </c:pt>
+                <c:pt idx="2">
+                  <c:v>86.7</c:v>
+                </c:pt>
+                <c:pt idx="3">
+                  <c:v>85.76</c:v>
+                </c:pt>
+                <c:pt idx="4">
+                  <c:v>87.19</c:v>
+                </c:pt>
+                <c:pt idx="5">
+                  <c:v>86.48</c:v>
+                </c:pt>
+                <c:pt idx="6">
+                  <c:v>86.5</c:v>
+                </c:pt>
+                <c:pt idx="7">
+                  <c:v>85.94</c:v>
+                </c:pt>
+                <c:pt idx="8">
+                  <c:v>86.48</c:v>
+                </c:pt>
+                <c:pt idx="9">
+                  <c:v>86.66</c:v>
+                </c:pt>
+              </c:numCache>
+            </c:numRef>
+          </c:val>
+          <c:smooth val="0"/>
+          <c:extLst>
+            <c:ext xmlns:c16="http://schemas.microsoft.com/office/drawing/2014/chart" uri="{C3380CC4-5D6E-409C-BE32-E72D297353CC}">
+              <c16:uniqueId val="{00000003-59A8-47AE-AC3F-B8FD0F1E737D}"/>
+            </c:ext>
+          </c:extLst>
+        </c:ser>
+        <c:ser>
+          <c:idx val="4"/>
+          <c:order val="4"/>
+          <c:tx>
+            <c:strRef>
+              <c:f>Sheet1!$Q$2:$Q$3</c:f>
+              <c:strCache>
+                <c:ptCount val="2"/>
+                <c:pt idx="0">
+                  <c:v>KNN </c:v>
+                </c:pt>
+                <c:pt idx="1">
+                  <c:v>Accuracy %</c:v>
+                </c:pt>
+              </c:strCache>
+            </c:strRef>
+          </c:tx>
+          <c:spPr>
+            <a:ln w="28575" cap="rnd">
+              <a:solidFill>
+                <a:schemeClr val="accent5"/>
+              </a:solidFill>
+              <a:round/>
+            </a:ln>
+            <a:effectLst/>
+          </c:spPr>
+          <c:marker>
+            <c:symbol val="circle"/>
+            <c:size val="5"/>
+            <c:spPr>
+              <a:solidFill>
+                <a:schemeClr val="accent5"/>
+              </a:solidFill>
+              <a:ln w="9525">
+                <a:solidFill>
+                  <a:schemeClr val="accent5"/>
+                </a:solidFill>
+              </a:ln>
+              <a:effectLst/>
+            </c:spPr>
+          </c:marker>
+          <c:val>
+            <c:numRef>
+              <c:f>Sheet1!$Q$4:$Q$13</c:f>
+              <c:numCache>
+                <c:formatCode>General</c:formatCode>
+                <c:ptCount val="10"/>
+                <c:pt idx="0">
+                  <c:v>89.22</c:v>
+                </c:pt>
+                <c:pt idx="1">
+                  <c:v>89.5</c:v>
+                </c:pt>
+                <c:pt idx="2">
+                  <c:v>89.19</c:v>
+                </c:pt>
+                <c:pt idx="3">
+                  <c:v>89.24</c:v>
+                </c:pt>
+                <c:pt idx="4">
+                  <c:v>89.54</c:v>
+                </c:pt>
+                <c:pt idx="5">
+                  <c:v>88.96</c:v>
+                </c:pt>
+                <c:pt idx="6">
+                  <c:v>88.95</c:v>
+                </c:pt>
+                <c:pt idx="7">
+                  <c:v>88.44</c:v>
+                </c:pt>
+                <c:pt idx="8">
+                  <c:v>89</c:v>
+                </c:pt>
+                <c:pt idx="9">
+                  <c:v>89.03</c:v>
+                </c:pt>
+              </c:numCache>
+            </c:numRef>
+          </c:val>
+          <c:smooth val="0"/>
+          <c:extLst>
+            <c:ext xmlns:c16="http://schemas.microsoft.com/office/drawing/2014/chart" uri="{C3380CC4-5D6E-409C-BE32-E72D297353CC}">
+              <c16:uniqueId val="{00000004-59A8-47AE-AC3F-B8FD0F1E737D}"/>
+            </c:ext>
+          </c:extLst>
+        </c:ser>
+        <c:ser>
+          <c:idx val="5"/>
+          <c:order val="5"/>
+          <c:tx>
+            <c:strRef>
+              <c:f>Sheet1!$R$2:$R$3</c:f>
+              <c:strCache>
+                <c:ptCount val="2"/>
+                <c:pt idx="0">
+                  <c:v>KNN </c:v>
+                </c:pt>
+                <c:pt idx="1">
+                  <c:v>Precision%</c:v>
+                </c:pt>
+              </c:strCache>
+            </c:strRef>
+          </c:tx>
+          <c:spPr>
+            <a:ln w="28575" cap="rnd">
+              <a:solidFill>
+                <a:schemeClr val="accent6"/>
+              </a:solidFill>
+              <a:round/>
+            </a:ln>
+            <a:effectLst/>
+          </c:spPr>
+          <c:marker>
+            <c:symbol val="circle"/>
+            <c:size val="5"/>
+            <c:spPr>
+              <a:solidFill>
+                <a:schemeClr val="accent6"/>
+              </a:solidFill>
+              <a:ln w="9525">
+                <a:solidFill>
+                  <a:schemeClr val="accent6"/>
+                </a:solidFill>
+              </a:ln>
+              <a:effectLst/>
+            </c:spPr>
+          </c:marker>
+          <c:val>
+            <c:numRef>
+              <c:f>Sheet1!$R$4:$R$13</c:f>
+              <c:numCache>
+                <c:formatCode>General</c:formatCode>
+                <c:ptCount val="10"/>
+                <c:pt idx="0">
+                  <c:v>89.34</c:v>
+                </c:pt>
+                <c:pt idx="1">
+                  <c:v>89.71</c:v>
+                </c:pt>
+                <c:pt idx="2">
+                  <c:v>89.16</c:v>
+                </c:pt>
+                <c:pt idx="3">
+                  <c:v>89.35</c:v>
+                </c:pt>
+                <c:pt idx="4">
+                  <c:v>89.66</c:v>
+                </c:pt>
+                <c:pt idx="5">
+                  <c:v>88.95</c:v>
+                </c:pt>
+                <c:pt idx="6">
+                  <c:v>88.98</c:v>
+                </c:pt>
+                <c:pt idx="7">
+                  <c:v>88.52</c:v>
+                </c:pt>
+                <c:pt idx="8">
+                  <c:v>89.1</c:v>
+                </c:pt>
+                <c:pt idx="9">
+                  <c:v>89.14</c:v>
+                </c:pt>
+              </c:numCache>
+            </c:numRef>
+          </c:val>
+          <c:smooth val="0"/>
+          <c:extLst>
+            <c:ext xmlns:c16="http://schemas.microsoft.com/office/drawing/2014/chart" uri="{C3380CC4-5D6E-409C-BE32-E72D297353CC}">
+              <c16:uniqueId val="{00000005-59A8-47AE-AC3F-B8FD0F1E737D}"/>
+            </c:ext>
+          </c:extLst>
+        </c:ser>
+        <c:dLbls>
+          <c:showLegendKey val="0"/>
+          <c:showVal val="0"/>
+          <c:showCatName val="0"/>
+          <c:showSerName val="0"/>
+          <c:showPercent val="0"/>
+          <c:showBubbleSize val="0"/>
+        </c:dLbls>
+        <c:marker val="1"/>
+        <c:smooth val="0"/>
+        <c:axId val="388860256"/>
+        <c:axId val="388861568"/>
+      </c:lineChart>
+      <c:catAx>
+        <c:axId val="388860256"/>
+        <c:scaling>
+          <c:orientation val="minMax"/>
+        </c:scaling>
+        <c:delete val="0"/>
+        <c:axPos val="b"/>
+        <c:majorTickMark val="none"/>
+        <c:minorTickMark val="none"/>
+        <c:tickLblPos val="nextTo"/>
+        <c:spPr>
+          <a:noFill/>
+          <a:ln w="9525" cap="flat" cmpd="sng" algn="ctr">
+            <a:solidFill>
+              <a:schemeClr val="tx1">
+                <a:lumMod val="15000"/>
+                <a:lumOff val="85000"/>
+              </a:schemeClr>
+            </a:solidFill>
+            <a:round/>
+          </a:ln>
+          <a:effectLst/>
+        </c:spPr>
+        <c:txPr>
+          <a:bodyPr rot="-60000000" spcFirstLastPara="1" vertOverflow="ellipsis" vert="horz" wrap="square" anchor="ctr" anchorCtr="1"/>
+          <a:lstStyle/>
+          <a:p>
+            <a:pPr>
+              <a:defRPr sz="900" b="0" i="0" u="none" strike="noStrike" kern="1200" baseline="0">
+                <a:solidFill>
+                  <a:schemeClr val="tx1">
+                    <a:lumMod val="65000"/>
+                    <a:lumOff val="35000"/>
+                  </a:schemeClr>
+                </a:solidFill>
+                <a:latin typeface="+mn-lt"/>
+                <a:ea typeface="+mn-ea"/>
+                <a:cs typeface="+mn-cs"/>
+              </a:defRPr>
+            </a:pPr>
+            <a:endParaRPr lang="en-US"/>
+          </a:p>
+        </c:txPr>
+        <c:crossAx val="388861568"/>
+        <c:crosses val="autoZero"/>
+        <c:auto val="1"/>
+        <c:lblAlgn val="ctr"/>
+        <c:lblOffset val="100"/>
+        <c:noMultiLvlLbl val="0"/>
+      </c:catAx>
+      <c:valAx>
+        <c:axId val="388861568"/>
+        <c:scaling>
+          <c:orientation val="minMax"/>
+        </c:scaling>
+        <c:delete val="0"/>
+        <c:axPos val="l"/>
+        <c:majorGridlines>
+          <c:spPr>
+            <a:ln w="9525" cap="flat" cmpd="sng" algn="ctr">
+              <a:solidFill>
+                <a:schemeClr val="tx1">
+                  <a:lumMod val="15000"/>
+                  <a:lumOff val="85000"/>
+                </a:schemeClr>
+              </a:solidFill>
+              <a:round/>
+            </a:ln>
+            <a:effectLst/>
+          </c:spPr>
+        </c:majorGridlines>
+        <c:numFmt formatCode="General" sourceLinked="1"/>
+        <c:majorTickMark val="none"/>
+        <c:minorTickMark val="none"/>
+        <c:tickLblPos val="nextTo"/>
+        <c:spPr>
+          <a:noFill/>
+          <a:ln>
+            <a:noFill/>
+          </a:ln>
+          <a:effectLst/>
+        </c:spPr>
+        <c:txPr>
+          <a:bodyPr rot="-60000000" spcFirstLastPara="1" vertOverflow="ellipsis" vert="horz" wrap="square" anchor="ctr" anchorCtr="1"/>
+          <a:lstStyle/>
+          <a:p>
+            <a:pPr>
+              <a:defRPr sz="900" b="0" i="0" u="none" strike="noStrike" kern="1200" baseline="0">
+                <a:solidFill>
+                  <a:schemeClr val="tx1">
+                    <a:lumMod val="65000"/>
+                    <a:lumOff val="35000"/>
+                  </a:schemeClr>
+                </a:solidFill>
+                <a:latin typeface="+mn-lt"/>
+                <a:ea typeface="+mn-ea"/>
+                <a:cs typeface="+mn-cs"/>
+              </a:defRPr>
+            </a:pPr>
+            <a:endParaRPr lang="en-US"/>
+          </a:p>
+        </c:txPr>
+        <c:crossAx val="388860256"/>
+        <c:crosses val="autoZero"/>
+        <c:crossBetween val="between"/>
+      </c:valAx>
+      <c:spPr>
+        <a:noFill/>
+        <a:ln>
+          <a:noFill/>
+        </a:ln>
+        <a:effectLst/>
+      </c:spPr>
+    </c:plotArea>
+    <c:legend>
+      <c:legendPos val="b"/>
+      <c:overlay val="0"/>
+      <c:spPr>
+        <a:noFill/>
+        <a:ln>
+          <a:noFill/>
+        </a:ln>
+        <a:effectLst/>
+      </c:spPr>
+      <c:txPr>
+        <a:bodyPr rot="0" spcFirstLastPara="1" vertOverflow="ellipsis" vert="horz" wrap="square" anchor="ctr" anchorCtr="1"/>
+        <a:lstStyle/>
+        <a:p>
+          <a:pPr>
+            <a:defRPr sz="900" b="0" i="0" u="none" strike="noStrike" kern="1200" baseline="0">
+              <a:solidFill>
+                <a:schemeClr val="tx1">
+                  <a:lumMod val="65000"/>
+                  <a:lumOff val="35000"/>
+                </a:schemeClr>
+              </a:solidFill>
+              <a:latin typeface="+mn-lt"/>
+              <a:ea typeface="+mn-ea"/>
+              <a:cs typeface="+mn-cs"/>
+            </a:defRPr>
+          </a:pPr>
+          <a:endParaRPr lang="en-US"/>
+        </a:p>
+      </c:txPr>
+    </c:legend>
+    <c:plotVisOnly val="1"/>
+    <c:dispBlanksAs val="gap"/>
+    <c:extLst>
+      <c:ext xmlns:c16r3="http://schemas.microsoft.com/office/drawing/2017/03/chart" uri="{56B9EC1D-385E-4148-901F-78D8002777C0}">
+        <c16r3:dataDisplayOptions16>
+          <c16r3:dispNaAsBlank val="1"/>
+        </c16r3:dataDisplayOptions16>
+      </c:ext>
+    </c:extLst>
+    <c:showDLblsOverMax val="0"/>
+  </c:chart>
+  <c:spPr>
+    <a:solidFill>
+      <a:schemeClr val="bg1"/>
+    </a:solidFill>
+    <a:ln w="9525" cap="flat" cmpd="sng" algn="ctr">
+      <a:solidFill>
+        <a:schemeClr val="tx1">
+          <a:lumMod val="15000"/>
+          <a:lumOff val="85000"/>
+        </a:schemeClr>
+      </a:solidFill>
+      <a:round/>
+    </a:ln>
+    <a:effectLst/>
+  </c:spPr>
+  <c:txPr>
+    <a:bodyPr/>
+    <a:lstStyle/>
+    <a:p>
+      <a:pPr>
+        <a:defRPr/>
+      </a:pPr>
+      <a:endParaRPr lang="en-US"/>
+    </a:p>
+  </c:txPr>
+  <c:externalData r:id="rId3">
+    <c:autoUpdate val="0"/>
+  </c:externalData>
+</c:chartSpace>
+</file>
+
+<file path=word/charts/colors1.xml><?xml version="1.0" encoding="utf-8"?>
+<cs:colorStyle xmlns:cs="http://schemas.microsoft.com/office/drawing/2012/chartStyle" xmlns:a="http://schemas.openxmlformats.org/drawingml/2006/main" meth="cycle" id="10">
+  <a:schemeClr val="accent1"/>
+  <a:schemeClr val="accent2"/>
+  <a:schemeClr val="accent3"/>
+  <a:schemeClr val="accent4"/>
+  <a:schemeClr val="accent5"/>
+  <a:schemeClr val="accent6"/>
+  <cs:variation/>
+  <cs:variation>
+    <a:lumMod val="60000"/>
+  </cs:variation>
+  <cs:variation>
+    <a:lumMod val="80000"/>
+    <a:lumOff val="20000"/>
+  </cs:variation>
+  <cs:variation>
+    <a:lumMod val="80000"/>
+  </cs:variation>
+  <cs:variation>
+    <a:lumMod val="60000"/>
+    <a:lumOff val="40000"/>
+  </cs:variation>
+  <cs:variation>
+    <a:lumMod val="50000"/>
+  </cs:variation>
+  <cs:variation>
+    <a:lumMod val="70000"/>
+    <a:lumOff val="30000"/>
+  </cs:variation>
+  <cs:variation>
+    <a:lumMod val="70000"/>
+  </cs:variation>
+  <cs:variation>
+    <a:lumMod val="50000"/>
+    <a:lumOff val="50000"/>
+  </cs:variation>
+</cs:colorStyle>
+</file>
+
+<file path=word/charts/style1.xml><?xml version="1.0" encoding="utf-8"?>
+<cs:chartStyle xmlns:cs="http://schemas.microsoft.com/office/drawing/2012/chartStyle" xmlns:a="http://schemas.openxmlformats.org/drawingml/2006/main" id="332">
+  <cs:axisTitle>
+    <cs:lnRef idx="0"/>
+    <cs:fillRef idx="0"/>
+    <cs:effectRef idx="0"/>
+    <cs:fontRef idx="minor">
+      <a:schemeClr val="tx1">
+        <a:lumMod val="65000"/>
+        <a:lumOff val="35000"/>
+      </a:schemeClr>
+    </cs:fontRef>
+    <cs:defRPr sz="1000" kern="1200"/>
+  </cs:axisTitle>
+  <cs:categoryAxis>
+    <cs:lnRef idx="0"/>
+    <cs:fillRef idx="0"/>
+    <cs:effectRef idx="0"/>
+    <cs:fontRef idx="minor">
+      <a:schemeClr val="tx1">
+        <a:lumMod val="65000"/>
+        <a:lumOff val="35000"/>
+      </a:schemeClr>
+    </cs:fontRef>
+    <cs:spPr>
+      <a:ln w="9525" cap="flat" cmpd="sng" algn="ctr">
+        <a:solidFill>
+          <a:schemeClr val="tx1">
+            <a:lumMod val="15000"/>
+            <a:lumOff val="85000"/>
+          </a:schemeClr>
+        </a:solidFill>
+        <a:round/>
+      </a:ln>
+    </cs:spPr>
+    <cs:defRPr sz="900" kern="1200"/>
+  </cs:categoryAxis>
+  <cs:chartArea mods="allowNoFillOverride allowNoLineOverride">
+    <cs:lnRef idx="0"/>
+    <cs:fillRef idx="0"/>
+    <cs:effectRef idx="0"/>
+    <cs:fontRef idx="minor">
+      <a:schemeClr val="tx1"/>
+    </cs:fontRef>
+    <cs:spPr>
+      <a:solidFill>
+        <a:schemeClr val="bg1"/>
+      </a:solidFill>
+      <a:ln w="9525" cap="flat" cmpd="sng" algn="ctr">
+        <a:solidFill>
+          <a:schemeClr val="tx1">
+            <a:lumMod val="15000"/>
+            <a:lumOff val="85000"/>
+          </a:schemeClr>
+        </a:solidFill>
+        <a:round/>
+      </a:ln>
+    </cs:spPr>
+    <cs:defRPr sz="1000" kern="1200"/>
+  </cs:chartArea>
+  <cs:dataLabel>
+    <cs:lnRef idx="0"/>
+    <cs:fillRef idx="0"/>
+    <cs:effectRef idx="0"/>
+    <cs:fontRef idx="minor">
+      <a:schemeClr val="tx1">
+        <a:lumMod val="75000"/>
+        <a:lumOff val="25000"/>
+      </a:schemeClr>
+    </cs:fontRef>
+    <cs:defRPr sz="900" kern="1200"/>
+  </cs:dataLabel>
+  <cs:dataLabelCallout>
+    <cs:lnRef idx="0"/>
+    <cs:fillRef idx="0"/>
+    <cs:effectRef idx="0"/>
+    <cs:fontRef idx="minor">
+      <a:schemeClr val="dk1">
+        <a:lumMod val="65000"/>
+        <a:lumOff val="35000"/>
+      </a:schemeClr>
+    </cs:fontRef>
+    <cs:spPr>
+      <a:solidFill>
+        <a:schemeClr val="lt1"/>
+      </a:solidFill>
+      <a:ln>
+        <a:solidFill>
+          <a:schemeClr val="dk1">
+            <a:lumMod val="25000"/>
+            <a:lumOff val="75000"/>
+          </a:schemeClr>
+        </a:solidFill>
+      </a:ln>
+    </cs:spPr>
+    <cs:defRPr sz="900" kern="1200"/>
+    <cs:bodyPr rot="0" spcFirstLastPara="1" vertOverflow="clip" horzOverflow="clip" vert="horz" wrap="square" lIns="36576" tIns="18288" rIns="36576" bIns="18288" anchor="ctr" anchorCtr="1">
+      <a:spAutoFit/>
+    </cs:bodyPr>
+  </cs:dataLabelCallout>
+  <cs:dataPoint>
+    <cs:lnRef idx="0"/>
+    <cs:fillRef idx="1">
+      <cs:styleClr val="auto"/>
+    </cs:fillRef>
+    <cs:effectRef idx="0"/>
+    <cs:fontRef idx="minor">
+      <a:schemeClr val="tx1"/>
+    </cs:fontRef>
+  </cs:dataPoint>
+  <cs:dataPoint3D>
+    <cs:lnRef idx="0"/>
+    <cs:fillRef idx="1">
+      <cs:styleClr val="auto"/>
+    </cs:fillRef>
+    <cs:effectRef idx="0"/>
+    <cs:fontRef idx="minor">
+      <a:schemeClr val="tx1"/>
+    </cs:fontRef>
+  </cs:dataPoint3D>
+  <cs:dataPointLine>
+    <cs:lnRef idx="0">
+      <cs:styleClr val="auto"/>
+    </cs:lnRef>
+    <cs:fillRef idx="1"/>
+    <cs:effectRef idx="0"/>
+    <cs:fontRef idx="minor">
+      <a:schemeClr val="tx1"/>
+    </cs:fontRef>
+    <cs:spPr>
+      <a:ln w="28575" cap="rnd">
+        <a:solidFill>
+          <a:schemeClr val="phClr"/>
+        </a:solidFill>
+        <a:round/>
+      </a:ln>
+    </cs:spPr>
+  </cs:dataPointLine>
+  <cs:dataPointMarker>
+    <cs:lnRef idx="0">
+      <cs:styleClr val="auto"/>
+    </cs:lnRef>
+    <cs:fillRef idx="1">
+      <cs:styleClr val="auto"/>
+    </cs:fillRef>
+    <cs:effectRef idx="0"/>
+    <cs:fontRef idx="minor">
+      <a:schemeClr val="tx1"/>
+    </cs:fontRef>
+    <cs:spPr>
+      <a:ln w="9525">
+        <a:solidFill>
+          <a:schemeClr val="phClr"/>
+        </a:solidFill>
+      </a:ln>
+    </cs:spPr>
+  </cs:dataPointMarker>
+  <cs:dataPointMarkerLayout symbol="circle" size="5"/>
+  <cs:dataPointWireframe>
+    <cs:lnRef idx="0">
+      <cs:styleClr val="auto"/>
+    </cs:lnRef>
+    <cs:fillRef idx="1"/>
+    <cs:effectRef idx="0"/>
+    <cs:fontRef idx="minor">
+      <a:schemeClr val="tx1"/>
+    </cs:fontRef>
+    <cs:spPr>
+      <a:ln w="9525" cap="rnd">
+        <a:solidFill>
+          <a:schemeClr val="phClr"/>
+        </a:solidFill>
+        <a:round/>
+      </a:ln>
+    </cs:spPr>
+  </cs:dataPointWireframe>
+  <cs:dataTable>
+    <cs:lnRef idx="0"/>
+    <cs:fillRef idx="0"/>
+    <cs:effectRef idx="0"/>
+    <cs:fontRef idx="minor">
+      <a:schemeClr val="tx1">
+        <a:lumMod val="65000"/>
+        <a:lumOff val="35000"/>
+      </a:schemeClr>
+    </cs:fontRef>
+    <cs:spPr>
+      <a:noFill/>
+      <a:ln w="9525" cap="flat" cmpd="sng" algn="ctr">
+        <a:solidFill>
+          <a:schemeClr val="tx1">
+            <a:lumMod val="15000"/>
+            <a:lumOff val="85000"/>
+          </a:schemeClr>
+        </a:solidFill>
+        <a:round/>
+      </a:ln>
+    </cs:spPr>
+    <cs:defRPr sz="900" kern="1200"/>
+  </cs:dataTable>
+  <cs:downBar>
+    <cs:lnRef idx="0"/>
+    <cs:fillRef idx="0"/>
+    <cs:effectRef idx="0"/>
+    <cs:fontRef idx="minor">
+      <a:schemeClr val="dk1"/>
+    </cs:fontRef>
+    <cs:spPr>
+      <a:solidFill>
+        <a:schemeClr val="dk1">
+          <a:lumMod val="65000"/>
+          <a:lumOff val="35000"/>
+        </a:schemeClr>
+      </a:solidFill>
+      <a:ln w="9525">
+        <a:solidFill>
+          <a:schemeClr val="tx1">
+            <a:lumMod val="65000"/>
+            <a:lumOff val="35000"/>
+          </a:schemeClr>
+        </a:solidFill>
+      </a:ln>
+    </cs:spPr>
+  </cs:downBar>
+  <cs:dropLine>
+    <cs:lnRef idx="0"/>
+    <cs:fillRef idx="0"/>
+    <cs:effectRef idx="0"/>
+    <cs:fontRef idx="minor">
+      <a:schemeClr val="tx1"/>
+    </cs:fontRef>
+    <cs:spPr>
+      <a:ln w="9525" cap="flat" cmpd="sng" algn="ctr">
+        <a:solidFill>
+          <a:schemeClr val="tx1">
+            <a:lumMod val="35000"/>
+            <a:lumOff val="65000"/>
+          </a:schemeClr>
+        </a:solidFill>
+        <a:round/>
+      </a:ln>
+    </cs:spPr>
+  </cs:dropLine>
+  <cs:errorBar>
+    <cs:lnRef idx="0"/>
+    <cs:fillRef idx="0"/>
+    <cs:effectRef idx="0"/>
+    <cs:fontRef idx="minor">
+      <a:schemeClr val="tx1"/>
+    </cs:fontRef>
+    <cs:spPr>
+      <a:ln w="9525" cap="flat" cmpd="sng" algn="ctr">
+        <a:solidFill>
+          <a:schemeClr val="tx1">
+            <a:lumMod val="65000"/>
+            <a:lumOff val="35000"/>
+          </a:schemeClr>
+        </a:solidFill>
+        <a:round/>
+      </a:ln>
+    </cs:spPr>
+  </cs:errorBar>
+  <cs:floor>
+    <cs:lnRef idx="0"/>
+    <cs:fillRef idx="0"/>
+    <cs:effectRef idx="0"/>
+    <cs:fontRef idx="minor">
+      <a:schemeClr val="tx1"/>
+    </cs:fontRef>
+    <cs:spPr>
+      <a:noFill/>
+      <a:ln>
+        <a:noFill/>
+      </a:ln>
+    </cs:spPr>
+  </cs:floor>
+  <cs:gridlineMajor>
+    <cs:lnRef idx="0"/>
+    <cs:fillRef idx="0"/>
+    <cs:effectRef idx="0"/>
+    <cs:fontRef idx="minor">
+      <a:schemeClr val="tx1"/>
+    </cs:fontRef>
+    <cs:spPr>
+      <a:ln w="9525" cap="flat" cmpd="sng" algn="ctr">
+        <a:solidFill>
+          <a:schemeClr val="tx1">
+            <a:lumMod val="15000"/>
+            <a:lumOff val="85000"/>
+          </a:schemeClr>
+        </a:solidFill>
+        <a:round/>
+      </a:ln>
+    </cs:spPr>
+  </cs:gridlineMajor>
+  <cs:gridlineMinor>
+    <cs:lnRef idx="0"/>
+    <cs:fillRef idx="0"/>
+    <cs:effectRef idx="0"/>
+    <cs:fontRef idx="minor">
+      <a:schemeClr val="tx1"/>
+    </cs:fontRef>
+    <cs:spPr>
+      <a:ln w="9525" cap="flat" cmpd="sng" algn="ctr">
+        <a:solidFill>
+          <a:schemeClr val="tx1">
+            <a:lumMod val="5000"/>
+            <a:lumOff val="95000"/>
+          </a:schemeClr>
+        </a:solidFill>
+        <a:round/>
+      </a:ln>
+    </cs:spPr>
+  </cs:gridlineMinor>
+  <cs:hiLoLine>
+    <cs:lnRef idx="0"/>
+    <cs:fillRef idx="0"/>
+    <cs:effectRef idx="0"/>
+    <cs:fontRef idx="minor">
+      <a:schemeClr val="tx1"/>
+    </cs:fontRef>
+    <cs:spPr>
+      <a:ln w="9525" cap="flat" cmpd="sng" algn="ctr">
+        <a:solidFill>
+          <a:schemeClr val="tx1">
+            <a:lumMod val="75000"/>
+            <a:lumOff val="25000"/>
+          </a:schemeClr>
+        </a:solidFill>
+        <a:round/>
+      </a:ln>
+    </cs:spPr>
+  </cs:hiLoLine>
+  <cs:leaderLine>
+    <cs:lnRef idx="0"/>
+    <cs:fillRef idx="0"/>
+    <cs:effectRef idx="0"/>
+    <cs:fontRef idx="minor">
+      <a:schemeClr val="tx1"/>
+    </cs:fontRef>
+    <cs:spPr>
+      <a:ln w="9525" cap="flat" cmpd="sng" algn="ctr">
+        <a:solidFill>
+          <a:schemeClr val="tx1">
+            <a:lumMod val="35000"/>
+            <a:lumOff val="65000"/>
+          </a:schemeClr>
+        </a:solidFill>
+        <a:round/>
+      </a:ln>
+    </cs:spPr>
+  </cs:leaderLine>
+  <cs:legend>
+    <cs:lnRef idx="0"/>
+    <cs:fillRef idx="0"/>
+    <cs:effectRef idx="0"/>
+    <cs:fontRef idx="minor">
+      <a:schemeClr val="tx1">
+        <a:lumMod val="65000"/>
+        <a:lumOff val="35000"/>
+      </a:schemeClr>
+    </cs:fontRef>
+    <cs:defRPr sz="900" kern="1200"/>
+  </cs:legend>
+  <cs:plotArea mods="allowNoFillOverride allowNoLineOverride">
+    <cs:lnRef idx="0"/>
+    <cs:fillRef idx="0"/>
+    <cs:effectRef idx="0"/>
+    <cs:fontRef idx="minor">
+      <a:schemeClr val="tx1"/>
+    </cs:fontRef>
+  </cs:plotArea>
+  <cs:plotArea3D mods="allowNoFillOverride allowNoLineOverride">
+    <cs:lnRef idx="0"/>
+    <cs:fillRef idx="0"/>
+    <cs:effectRef idx="0"/>
+    <cs:fontRef idx="minor">
+      <a:schemeClr val="tx1"/>
+    </cs:fontRef>
+  </cs:plotArea3D>
+  <cs:seriesAxis>
+    <cs:lnRef idx="0"/>
+    <cs:fillRef idx="0"/>
+    <cs:effectRef idx="0"/>
+    <cs:fontRef idx="minor">
+      <a:schemeClr val="tx1">
+        <a:lumMod val="65000"/>
+        <a:lumOff val="35000"/>
+      </a:schemeClr>
+    </cs:fontRef>
+    <cs:defRPr sz="900" kern="1200"/>
+  </cs:seriesAxis>
+  <cs:seriesLine>
+    <cs:lnRef idx="0"/>
+    <cs:fillRef idx="0"/>
+    <cs:effectRef idx="0"/>
+    <cs:fontRef idx="minor">
+      <a:schemeClr val="tx1"/>
+    </cs:fontRef>
+    <cs:spPr>
+      <a:ln w="9525" cap="flat" cmpd="sng" algn="ctr">
+        <a:solidFill>
+          <a:schemeClr val="tx1">
+            <a:lumMod val="35000"/>
+            <a:lumOff val="65000"/>
+          </a:schemeClr>
+        </a:solidFill>
+        <a:round/>
+      </a:ln>
+    </cs:spPr>
+  </cs:seriesLine>
+  <cs:title>
+    <cs:lnRef idx="0"/>
+    <cs:fillRef idx="0"/>
+    <cs:effectRef idx="0"/>
+    <cs:fontRef idx="minor">
+      <a:schemeClr val="tx1">
+        <a:lumMod val="65000"/>
+        <a:lumOff val="35000"/>
+      </a:schemeClr>
+    </cs:fontRef>
+    <cs:defRPr sz="1400" b="0" kern="1200" spc="0" baseline="0"/>
+  </cs:title>
+  <cs:trendline>
+    <cs:lnRef idx="0">
+      <cs:styleClr val="auto"/>
+    </cs:lnRef>
+    <cs:fillRef idx="0"/>
+    <cs:effectRef idx="0"/>
+    <cs:fontRef idx="minor">
+      <a:schemeClr val="tx1"/>
+    </cs:fontRef>
+    <cs:spPr>
+      <a:ln w="19050" cap="rnd">
+        <a:solidFill>
+          <a:schemeClr val="phClr"/>
+        </a:solidFill>
+        <a:prstDash val="sysDot"/>
+      </a:ln>
+    </cs:spPr>
+  </cs:trendline>
+  <cs:trendlineLabel>
+    <cs:lnRef idx="0"/>
+    <cs:fillRef idx="0"/>
+    <cs:effectRef idx="0"/>
+    <cs:fontRef idx="minor">
+      <a:schemeClr val="tx1">
+        <a:lumMod val="65000"/>
+        <a:lumOff val="35000"/>
+      </a:schemeClr>
+    </cs:fontRef>
+    <cs:defRPr sz="900" kern="1200"/>
+  </cs:trendlineLabel>
+  <cs:upBar>
+    <cs:lnRef idx="0"/>
+    <cs:fillRef idx="0"/>
+    <cs:effectRef idx="0"/>
+    <cs:fontRef idx="minor">
+      <a:schemeClr val="dk1"/>
+    </cs:fontRef>
+    <cs:spPr>
+      <a:solidFill>
+        <a:schemeClr val="lt1"/>
+      </a:solidFill>
+      <a:ln w="9525">
+        <a:solidFill>
+          <a:schemeClr val="tx1">
+            <a:lumMod val="15000"/>
+            <a:lumOff val="85000"/>
+          </a:schemeClr>
+        </a:solidFill>
+      </a:ln>
+    </cs:spPr>
+  </cs:upBar>
+  <cs:valueAxis>
+    <cs:lnRef idx="0"/>
+    <cs:fillRef idx="0"/>
+    <cs:effectRef idx="0"/>
+    <cs:fontRef idx="minor">
+      <a:schemeClr val="tx1">
+        <a:lumMod val="65000"/>
+        <a:lumOff val="35000"/>
+      </a:schemeClr>
+    </cs:fontRef>
+    <cs:defRPr sz="900" kern="1200"/>
+  </cs:valueAxis>
+  <cs:wall>
+    <cs:lnRef idx="0"/>
+    <cs:fillRef idx="0"/>
+    <cs:effectRef idx="0"/>
+    <cs:fontRef idx="minor">
+      <a:schemeClr val="tx1"/>
+    </cs:fontRef>
+    <cs:spPr>
+      <a:noFill/>
+      <a:ln>
+        <a:noFill/>
+      </a:ln>
+    </cs:spPr>
+  </cs:wall>
+</cs:chartStyle>
 </file>
 
 <file path=word/theme/theme1.xml><?xml version="1.0" encoding="utf-8"?>
